--- a/TEMP/input/p073v_MBR_+MHS_+_G4/tc_p073v.docx
+++ b/TEMP/input/p073v_MBR_+MHS_+_G4/tc_p073v.docx
@@ -4593,36 +4593,14 @@
     <w:rPrDefault>
       <w:rPr>
         <w:rFonts w:ascii="Arial" w:cs="Arial" w:eastAsia="Arial" w:hAnsi="Arial"/>
-        <w:b w:val="0"/>
-        <w:i w:val="0"/>
-        <w:smallCaps w:val="0"/>
-        <w:strike w:val="0"/>
-        <w:color w:val="000000"/>
         <w:sz w:val="22"/>
         <w:szCs w:val="22"/>
-        <w:u w:val="none"/>
-        <w:shd w:fill="auto" w:val="clear"/>
-        <w:vertAlign w:val="baseline"/>
         <w:lang w:val="en"/>
       </w:rPr>
     </w:rPrDefault>
     <w:pPrDefault>
       <w:pPr>
-        <w:keepNext w:val="0"/>
-        <w:keepLines w:val="0"/>
-        <w:widowControl w:val="1"/>
-        <w:pBdr>
-          <w:top w:space="0" w:sz="0" w:val="nil"/>
-          <w:left w:space="0" w:sz="0" w:val="nil"/>
-          <w:bottom w:space="0" w:sz="0" w:val="nil"/>
-          <w:right w:space="0" w:sz="0" w:val="nil"/>
-          <w:between w:space="0" w:sz="0" w:val="nil"/>
-        </w:pBdr>
-        <w:shd w:fill="auto" w:val="clear"/>
-        <w:spacing w:after="0" w:before="0" w:line="276" w:lineRule="auto"/>
-        <w:ind w:left="0" w:right="0" w:firstLine="0"/>
-        <w:contextualSpacing w:val="0"/>
-        <w:jc w:val="left"/>
+        <w:spacing w:line="276" w:lineRule="auto"/>
       </w:pPr>
     </w:pPrDefault>
   </w:docDefaults>

--- a/TEMP/input/p073v_MBR_+MHS_+_G4/tc_p073v.docx
+++ b/TEMP/input/p073v_MBR_+MHS_+_G4/tc_p073v.docx
@@ -300,7 +300,7 @@
           <w:color w:val="000000"/>
           <w:rtl w:val="0"/>
         </w:rPr>
-        <w:t xml:space="preserve">broyes apart Quand </w:t>
+        <w:t xml:space="preserve">broyes a part Quand </w:t>
       </w:r>
       <w:r>
         <w:rPr>

--- a/TEMP/input/p073v_MBR_+MHS_+_G4/tc_p073v.docx
+++ b/TEMP/input/p073v_MBR_+MHS_+_G4/tc_p073v.docx
@@ -218,24 +218,7 @@
           <w:szCs w:val="18"/>
           <w:rtl w:val="0"/>
         </w:rPr>
-        <w:t xml:space="preserve">&lt;id&gt;</w:t>
-      </w:r>
-      <w:r>
-        <w:rPr>
-          <w:color w:val="000000"/>
-          <w:rtl w:val="0"/>
-        </w:rPr>
-        <w:t xml:space="preserve">p073r_5</w:t>
-      </w:r>
-      <w:r>
-        <w:rPr>
-          <w:rFonts w:ascii="Courier New" w:cs="Courier New" w:eastAsia="Courier New" w:hAnsi="Courier New"/>
-          <w:color w:val="7f6000"/>
-          <w:sz w:val="18"/>
-          <w:szCs w:val="18"/>
-          <w:rtl w:val="0"/>
-        </w:rPr>
-        <w:t xml:space="preserve">&lt;/id&gt;</w:t>
+        <w:t xml:space="preserve">&lt;id&gt;p073r_5&lt;/id&gt;</w:t>
       </w:r>
       <w:r>
         <w:rPr>
@@ -1101,15 +1084,32 @@
           <w:szCs w:val="18"/>
           <w:rtl w:val="0"/>
         </w:rPr>
-        <w:t xml:space="preserve">&lt;id&gt;</w:t>
-      </w:r>
-      <w:r>
-        <w:rPr>
-          <w:color w:val="000000"/>
-          <w:rtl w:val="0"/>
-        </w:rPr>
-        <w:t xml:space="preserve">p073v_1</w:t>
-      </w:r>
+        <w:t xml:space="preserve">&lt;id&gt;p073v_1&lt;/id&gt;</w:t>
+      </w:r>
+      <w:r>
+        <w:rPr>
+          <w:rtl w:val="0"/>
+        </w:rPr>
+      </w:r>
+    </w:p>
+    <w:p>
+      <w:pPr>
+        <w:keepNext w:val="0"/>
+        <w:keepLines w:val="0"/>
+        <w:widowControl w:val="0"/>
+        <w:pBdr>
+          <w:top w:space="0" w:sz="0" w:val="nil"/>
+          <w:left w:space="0" w:sz="0" w:val="nil"/>
+          <w:bottom w:space="0" w:sz="0" w:val="nil"/>
+          <w:right w:space="0" w:sz="0" w:val="nil"/>
+          <w:between w:space="0" w:sz="0" w:val="nil"/>
+        </w:pBdr>
+        <w:shd w:fill="auto" w:val="clear"/>
+        <w:contextualSpacing w:val="0"/>
+        <w:rPr>
+          <w:color w:val="000000"/>
+        </w:rPr>
+      </w:pPr>
       <w:r>
         <w:rPr>
           <w:rFonts w:ascii="Courier New" w:cs="Courier New" w:eastAsia="Courier New" w:hAnsi="Courier New"/>
@@ -1118,32 +1118,49 @@
           <w:szCs w:val="18"/>
           <w:rtl w:val="0"/>
         </w:rPr>
-        <w:t xml:space="preserve">&lt;/id&gt;</w:t>
-      </w:r>
-      <w:r>
-        <w:rPr>
-          <w:rtl w:val="0"/>
-        </w:rPr>
-      </w:r>
-    </w:p>
-    <w:p>
-      <w:pPr>
-        <w:keepNext w:val="0"/>
-        <w:keepLines w:val="0"/>
-        <w:widowControl w:val="0"/>
-        <w:pBdr>
-          <w:top w:space="0" w:sz="0" w:val="nil"/>
-          <w:left w:space="0" w:sz="0" w:val="nil"/>
-          <w:bottom w:space="0" w:sz="0" w:val="nil"/>
-          <w:right w:space="0" w:sz="0" w:val="nil"/>
-          <w:between w:space="0" w:sz="0" w:val="nil"/>
-        </w:pBdr>
-        <w:shd w:fill="auto" w:val="clear"/>
-        <w:contextualSpacing w:val="0"/>
-        <w:rPr>
-          <w:color w:val="000000"/>
-        </w:rPr>
-      </w:pPr>
+        <w:t xml:space="preserve">&lt;head&gt;</w:t>
+      </w:r>
+      <w:r>
+        <w:rPr>
+          <w:color w:val="000000"/>
+          <w:rtl w:val="0"/>
+        </w:rPr>
+        <w:t xml:space="preserve">Pour le </w:t>
+      </w:r>
+      <w:r>
+        <w:rPr>
+          <w:rFonts w:ascii="Courier New" w:cs="Courier New" w:eastAsia="Courier New" w:hAnsi="Courier New"/>
+          <w:color w:val="a91111"/>
+          <w:sz w:val="18"/>
+          <w:szCs w:val="18"/>
+          <w:rtl w:val="0"/>
+        </w:rPr>
+        <w:t xml:space="preserve">&lt;del&gt;</w:t>
+      </w:r>
+      <w:r>
+        <w:rPr>
+          <w:color w:val="000000"/>
+          <w:rtl w:val="0"/>
+        </w:rPr>
+        <w:t xml:space="preserve">c</w:t>
+      </w:r>
+      <w:r>
+        <w:rPr>
+          <w:rFonts w:ascii="Courier New" w:cs="Courier New" w:eastAsia="Courier New" w:hAnsi="Courier New"/>
+          <w:color w:val="a91111"/>
+          <w:sz w:val="18"/>
+          <w:szCs w:val="18"/>
+          <w:rtl w:val="0"/>
+        </w:rPr>
+        <w:t xml:space="preserve">&lt;/del&gt;</w:t>
+      </w:r>
+      <w:r>
+        <w:rPr>
+          <w:color w:val="000000"/>
+          <w:rtl w:val="0"/>
+        </w:rPr>
+        <w:t xml:space="preserve">Coucher</w:t>
+      </w:r>
       <w:r>
         <w:rPr>
           <w:rFonts w:ascii="Courier New" w:cs="Courier New" w:eastAsia="Courier New" w:hAnsi="Courier New"/>
@@ -1152,48 +1169,723 @@
           <w:szCs w:val="18"/>
           <w:rtl w:val="0"/>
         </w:rPr>
+        <w:t xml:space="preserve">&lt;/head&gt;</w:t>
+      </w:r>
+      <w:r>
+        <w:rPr>
+          <w:rtl w:val="0"/>
+        </w:rPr>
+      </w:r>
+    </w:p>
+    <w:p>
+      <w:pPr>
+        <w:keepNext w:val="0"/>
+        <w:keepLines w:val="0"/>
+        <w:widowControl w:val="0"/>
+        <w:pBdr>
+          <w:top w:space="0" w:sz="0" w:val="nil"/>
+          <w:left w:space="0" w:sz="0" w:val="nil"/>
+          <w:bottom w:space="0" w:sz="0" w:val="nil"/>
+          <w:right w:space="0" w:sz="0" w:val="nil"/>
+          <w:between w:space="0" w:sz="0" w:val="nil"/>
+        </w:pBdr>
+        <w:shd w:fill="auto" w:val="clear"/>
+        <w:contextualSpacing w:val="0"/>
+        <w:rPr>
+          <w:color w:val="000000"/>
+        </w:rPr>
+      </w:pPr>
+      <w:r>
+        <w:rPr>
+          <w:color w:val="000000"/>
+          <w:rtl w:val="0"/>
+        </w:rPr>
+        <w:t xml:space="preserve"> </w:t>
+      </w:r>
+      <w:r>
+        <w:rPr>
+          <w:rtl w:val="0"/>
+        </w:rPr>
+      </w:r>
+    </w:p>
+    <w:p>
+      <w:pPr>
+        <w:keepNext w:val="0"/>
+        <w:keepLines w:val="0"/>
+        <w:widowControl w:val="0"/>
+        <w:pBdr>
+          <w:top w:space="0" w:sz="0" w:val="nil"/>
+          <w:left w:space="0" w:sz="0" w:val="nil"/>
+          <w:bottom w:space="0" w:sz="0" w:val="nil"/>
+          <w:right w:space="0" w:sz="0" w:val="nil"/>
+          <w:between w:space="0" w:sz="0" w:val="nil"/>
+        </w:pBdr>
+        <w:shd w:fill="auto" w:val="clear"/>
+        <w:contextualSpacing w:val="0"/>
+        <w:rPr>
+          <w:color w:val="000000"/>
+        </w:rPr>
+      </w:pPr>
+      <w:r>
+        <w:rPr>
+          <w:rFonts w:ascii="Courier New" w:cs="Courier New" w:eastAsia="Courier New" w:hAnsi="Courier New"/>
+          <w:color w:val="7f6000"/>
+          <w:sz w:val="18"/>
+          <w:szCs w:val="18"/>
+          <w:rtl w:val="0"/>
+        </w:rPr>
+        <w:t xml:space="preserve">&lt;ab&gt;</w:t>
+      </w:r>
+      <w:r>
+        <w:rPr>
+          <w:color w:val="000000"/>
+          <w:rtl w:val="0"/>
+        </w:rPr>
+        <w:t xml:space="preserve">Prenes de la </w:t>
+      </w:r>
+      <w:r>
+        <w:rPr>
+          <w:rFonts w:ascii="Courier New" w:cs="Courier New" w:eastAsia="Courier New" w:hAnsi="Courier New"/>
+          <w:color w:val="0000ff"/>
+          <w:sz w:val="18"/>
+          <w:szCs w:val="18"/>
+          <w:rtl w:val="0"/>
+        </w:rPr>
+        <w:t xml:space="preserve">&lt;m&gt;</w:t>
+      </w:r>
+      <w:r>
+        <w:rPr>
+          <w:color w:val="000000"/>
+          <w:rtl w:val="0"/>
+        </w:rPr>
+        <w:t xml:space="preserve">colle de </w:t>
+      </w:r>
+      <w:r>
+        <w:rPr>
+          <w:rFonts w:ascii="Courier New" w:cs="Courier New" w:eastAsia="Courier New" w:hAnsi="Courier New"/>
+          <w:color w:val="0000ff"/>
+          <w:sz w:val="18"/>
+          <w:szCs w:val="18"/>
+          <w:rtl w:val="0"/>
+        </w:rPr>
+        <w:t xml:space="preserve">&lt;pl&gt;</w:t>
+      </w:r>
+      <w:r>
+        <w:rPr>
+          <w:color w:val="000000"/>
+          <w:rtl w:val="0"/>
+        </w:rPr>
+        <w:t xml:space="preserve">partenay</w:t>
+      </w:r>
+      <w:r>
+        <w:rPr>
+          <w:rFonts w:ascii="Courier New" w:cs="Courier New" w:eastAsia="Courier New" w:hAnsi="Courier New"/>
+          <w:color w:val="0000ff"/>
+          <w:sz w:val="18"/>
+          <w:szCs w:val="18"/>
+          <w:rtl w:val="0"/>
+        </w:rPr>
+        <w:t xml:space="preserve">&lt;/pl&gt;</w:t>
+      </w:r>
+      <w:r>
+        <w:rPr>
+          <w:color w:val="000000"/>
+          <w:rtl w:val="0"/>
+        </w:rPr>
+        <w:t xml:space="preserve"> </w:t>
+      </w:r>
+      <w:r>
+        <w:rPr>
+          <w:rFonts w:ascii="Courier New" w:cs="Courier New" w:eastAsia="Courier New" w:hAnsi="Courier New"/>
+          <w:color w:val="7f6000"/>
+          <w:sz w:val="18"/>
+          <w:szCs w:val="18"/>
+          <w:rtl w:val="0"/>
+        </w:rPr>
+        <w:t xml:space="preserve">&lt;add&gt;</w:t>
+      </w:r>
+      <w:commentRangeStart w:id="0"/>
+      <w:r>
+        <w:rPr>
+          <w:rtl w:val="0"/>
+        </w:rPr>
+        <w:t xml:space="preserve">@</w:t>
+      </w:r>
+      <w:commentRangeEnd w:id="0"/>
+      <w:r>
+        <w:commentReference w:id="0"/>
+      </w:r>
+      <w:r>
+        <w:rPr>
+          <w:color w:val="000000"/>
+          <w:rtl w:val="0"/>
+        </w:rPr>
+        <w:t xml:space="preserve">ou parchemin</w:t>
+      </w:r>
+      <w:r>
+        <w:rPr>
+          <w:rFonts w:ascii="Courier New" w:cs="Courier New" w:eastAsia="Courier New" w:hAnsi="Courier New"/>
+          <w:color w:val="7f6000"/>
+          <w:sz w:val="18"/>
+          <w:szCs w:val="18"/>
+          <w:rtl w:val="0"/>
+        </w:rPr>
+        <w:t xml:space="preserve">&lt;/add&gt;</w:t>
+      </w:r>
+      <w:r>
+        <w:rPr>
+          <w:rFonts w:ascii="Courier New" w:cs="Courier New" w:eastAsia="Courier New" w:hAnsi="Courier New"/>
+          <w:color w:val="0000ff"/>
+          <w:sz w:val="18"/>
+          <w:szCs w:val="18"/>
+          <w:rtl w:val="0"/>
+        </w:rPr>
+        <w:t xml:space="preserve">&lt;/m&gt;</w:t>
+      </w:r>
+      <w:r>
+        <w:rPr>
+          <w:color w:val="000000"/>
+          <w:rtl w:val="0"/>
+        </w:rPr>
+        <w:t xml:space="preserve"> Et lapliques avecq </w:t>
+      </w:r>
+      <w:r>
+        <w:rPr>
+          <w:rtl w:val="0"/>
+        </w:rPr>
+        <w:t xml:space="preserve">L</w:t>
+      </w:r>
+      <w:r>
+        <w:rPr>
+          <w:color w:val="000000"/>
+          <w:rtl w:val="0"/>
+        </w:rPr>
+        <w:t xml:space="preserve">e </w:t>
+      </w:r>
+      <w:r>
+        <w:rPr>
+          <w:rFonts w:ascii="Courier New" w:cs="Courier New" w:eastAsia="Courier New" w:hAnsi="Courier New"/>
+          <w:color w:val="0000ff"/>
+          <w:sz w:val="18"/>
+          <w:szCs w:val="18"/>
+          <w:rtl w:val="0"/>
+        </w:rPr>
+        <w:t xml:space="preserve">&lt;m&gt;</w:t>
+      </w:r>
+      <w:r>
+        <w:rPr>
+          <w:color w:val="000000"/>
+          <w:rtl w:val="0"/>
+        </w:rPr>
+        <w:t xml:space="preserve">blanc</w:t>
+      </w:r>
+      <w:r>
+        <w:rPr>
+          <w:rFonts w:ascii="Courier New" w:cs="Courier New" w:eastAsia="Courier New" w:hAnsi="Courier New"/>
+          <w:color w:val="a9a9a9"/>
+          <w:sz w:val="18"/>
+          <w:szCs w:val="18"/>
+          <w:rtl w:val="0"/>
+        </w:rPr>
+        <w:t xml:space="preserve">&lt;lb/&gt;</w:t>
+      </w:r>
+      <w:r>
+        <w:rPr>
+          <w:color w:val="000000"/>
+          <w:rtl w:val="0"/>
+        </w:rPr>
+        <w:t xml:space="preserve"> </w:t>
+      </w:r>
+      <w:r>
+        <w:rPr>
+          <w:rtl w:val="0"/>
+        </w:rPr>
+      </w:r>
+    </w:p>
+    <w:p>
+      <w:pPr>
+        <w:keepNext w:val="0"/>
+        <w:keepLines w:val="0"/>
+        <w:widowControl w:val="0"/>
+        <w:pBdr>
+          <w:top w:space="0" w:sz="0" w:val="nil"/>
+          <w:left w:space="0" w:sz="0" w:val="nil"/>
+          <w:bottom w:space="0" w:sz="0" w:val="nil"/>
+          <w:right w:space="0" w:sz="0" w:val="nil"/>
+          <w:between w:space="0" w:sz="0" w:val="nil"/>
+        </w:pBdr>
+        <w:shd w:fill="auto" w:val="clear"/>
+        <w:contextualSpacing w:val="0"/>
+        <w:rPr>
+          <w:color w:val="000000"/>
+        </w:rPr>
+      </w:pPr>
+      <w:r>
+        <w:rPr>
+          <w:color w:val="000000"/>
+          <w:rtl w:val="0"/>
+        </w:rPr>
+        <w:t xml:space="preserve">dung oeuf</w:t>
+      </w:r>
+      <w:r>
+        <w:rPr>
+          <w:rFonts w:ascii="Courier New" w:cs="Courier New" w:eastAsia="Courier New" w:hAnsi="Courier New"/>
+          <w:color w:val="0000ff"/>
+          <w:sz w:val="18"/>
+          <w:szCs w:val="18"/>
+          <w:rtl w:val="0"/>
+        </w:rPr>
+        <w:t xml:space="preserve">&lt;/m&gt;</w:t>
+      </w:r>
+      <w:r>
+        <w:rPr>
+          <w:color w:val="000000"/>
+          <w:rtl w:val="0"/>
+        </w:rPr>
+        <w:t xml:space="preserve"> puys prenes ung peu de </w:t>
+      </w:r>
+      <w:r>
+        <w:rPr>
+          <w:rFonts w:ascii="Courier New" w:cs="Courier New" w:eastAsia="Courier New" w:hAnsi="Courier New"/>
+          <w:color w:val="0000ff"/>
+          <w:sz w:val="18"/>
+          <w:szCs w:val="18"/>
+          <w:rtl w:val="0"/>
+        </w:rPr>
+        <w:t xml:space="preserve">&lt;m&gt;</w:t>
+      </w:r>
+      <w:r>
+        <w:rPr>
+          <w:color w:val="000000"/>
+          <w:rtl w:val="0"/>
+        </w:rPr>
+        <w:t xml:space="preserve">saffran</w:t>
+      </w:r>
+      <w:r>
+        <w:rPr>
+          <w:rFonts w:ascii="Courier New" w:cs="Courier New" w:eastAsia="Courier New" w:hAnsi="Courier New"/>
+          <w:color w:val="0000ff"/>
+          <w:sz w:val="18"/>
+          <w:szCs w:val="18"/>
+          <w:rtl w:val="0"/>
+        </w:rPr>
+        <w:t xml:space="preserve">&lt;/m&gt;</w:t>
+      </w:r>
+      <w:r>
+        <w:rPr>
+          <w:color w:val="000000"/>
+          <w:rtl w:val="0"/>
+        </w:rPr>
+        <w:t xml:space="preserve"> Et du </w:t>
+      </w:r>
+      <w:r>
+        <w:rPr>
+          <w:rFonts w:ascii="Courier New" w:cs="Courier New" w:eastAsia="Courier New" w:hAnsi="Courier New"/>
+          <w:color w:val="0000ff"/>
+          <w:sz w:val="18"/>
+          <w:szCs w:val="18"/>
+          <w:rtl w:val="0"/>
+        </w:rPr>
+        <w:t xml:space="preserve">&lt;m&gt;</w:t>
+      </w:r>
+      <w:r>
+        <w:rPr>
+          <w:color w:val="000000"/>
+          <w:rtl w:val="0"/>
+        </w:rPr>
+        <w:t xml:space="preserve">vinaigre</w:t>
+      </w:r>
+      <w:r>
+        <w:rPr>
+          <w:rFonts w:ascii="Courier New" w:cs="Courier New" w:eastAsia="Courier New" w:hAnsi="Courier New"/>
+          <w:color w:val="0000ff"/>
+          <w:sz w:val="18"/>
+          <w:szCs w:val="18"/>
+          <w:rtl w:val="0"/>
+        </w:rPr>
+        <w:t xml:space="preserve">&lt;/m&gt;</w:t>
+      </w:r>
+      <w:r>
+        <w:rPr>
+          <w:rFonts w:ascii="Courier New" w:cs="Courier New" w:eastAsia="Courier New" w:hAnsi="Courier New"/>
+          <w:color w:val="a9a9a9"/>
+          <w:sz w:val="18"/>
+          <w:szCs w:val="18"/>
+          <w:rtl w:val="0"/>
+        </w:rPr>
+        <w:t xml:space="preserve">&lt;lb/&gt;</w:t>
+      </w:r>
+      <w:r>
+        <w:rPr>
+          <w:rtl w:val="0"/>
+        </w:rPr>
+      </w:r>
+    </w:p>
+    <w:p>
+      <w:pPr>
+        <w:keepNext w:val="0"/>
+        <w:keepLines w:val="0"/>
+        <w:widowControl w:val="0"/>
+        <w:pBdr>
+          <w:top w:space="0" w:sz="0" w:val="nil"/>
+          <w:left w:space="0" w:sz="0" w:val="nil"/>
+          <w:bottom w:space="0" w:sz="0" w:val="nil"/>
+          <w:right w:space="0" w:sz="0" w:val="nil"/>
+          <w:between w:space="0" w:sz="0" w:val="nil"/>
+        </w:pBdr>
+        <w:shd w:fill="auto" w:val="clear"/>
+        <w:contextualSpacing w:val="0"/>
+        <w:rPr>
+          <w:color w:val="000000"/>
+        </w:rPr>
+      </w:pPr>
+      <w:r>
+        <w:rPr>
+          <w:color w:val="000000"/>
+          <w:rtl w:val="0"/>
+        </w:rPr>
+        <w:t xml:space="preserve">Et du </w:t>
+      </w:r>
+      <w:r>
+        <w:rPr>
+          <w:rFonts w:ascii="Courier New" w:cs="Courier New" w:eastAsia="Courier New" w:hAnsi="Courier New"/>
+          <w:color w:val="0000ff"/>
+          <w:sz w:val="18"/>
+          <w:szCs w:val="18"/>
+          <w:rtl w:val="0"/>
+        </w:rPr>
+        <w:t xml:space="preserve">&lt;m&gt;</w:t>
+      </w:r>
+      <w:r>
+        <w:rPr>
+          <w:color w:val="000000"/>
+          <w:rtl w:val="0"/>
+        </w:rPr>
+        <w:t xml:space="preserve">laict de </w:t>
+      </w:r>
+      <w:r>
+        <w:rPr>
+          <w:rFonts w:ascii="Courier New" w:cs="Courier New" w:eastAsia="Courier New" w:hAnsi="Courier New"/>
+          <w:color w:val="0000ff"/>
+          <w:sz w:val="18"/>
+          <w:szCs w:val="18"/>
+          <w:rtl w:val="0"/>
+        </w:rPr>
+        <w:t xml:space="preserve">&lt;pa&gt;</w:t>
+      </w:r>
+      <w:r>
+        <w:rPr>
+          <w:color w:val="000000"/>
+          <w:rtl w:val="0"/>
+        </w:rPr>
+        <w:t xml:space="preserve">figuier</w:t>
+      </w:r>
+      <w:r>
+        <w:rPr>
+          <w:rFonts w:ascii="Courier New" w:cs="Courier New" w:eastAsia="Courier New" w:hAnsi="Courier New"/>
+          <w:color w:val="0000ff"/>
+          <w:sz w:val="18"/>
+          <w:szCs w:val="18"/>
+          <w:rtl w:val="0"/>
+        </w:rPr>
+        <w:t xml:space="preserve">&lt;/pa&gt;&lt;/m&gt;</w:t>
+      </w:r>
+      <w:r>
+        <w:rPr>
+          <w:color w:val="000000"/>
+          <w:rtl w:val="0"/>
+        </w:rPr>
+        <w:t xml:space="preserve"> Et faictes encores une couche puys</w:t>
+      </w:r>
+      <w:r>
+        <w:rPr>
+          <w:rFonts w:ascii="Courier New" w:cs="Courier New" w:eastAsia="Courier New" w:hAnsi="Courier New"/>
+          <w:color w:val="a9a9a9"/>
+          <w:sz w:val="18"/>
+          <w:szCs w:val="18"/>
+          <w:rtl w:val="0"/>
+        </w:rPr>
+        <w:t xml:space="preserve">&lt;lb/&gt;</w:t>
+      </w:r>
+      <w:r>
+        <w:rPr>
+          <w:color w:val="000000"/>
+          <w:rtl w:val="0"/>
+        </w:rPr>
+        <w:t xml:space="preserve"> </w:t>
+      </w:r>
+      <w:r>
+        <w:rPr>
+          <w:rtl w:val="0"/>
+        </w:rPr>
+      </w:r>
+    </w:p>
+    <w:p>
+      <w:pPr>
+        <w:keepNext w:val="0"/>
+        <w:keepLines w:val="0"/>
+        <w:widowControl w:val="0"/>
+        <w:pBdr>
+          <w:top w:space="0" w:sz="0" w:val="nil"/>
+          <w:left w:space="0" w:sz="0" w:val="nil"/>
+          <w:bottom w:space="0" w:sz="0" w:val="nil"/>
+          <w:right w:space="0" w:sz="0" w:val="nil"/>
+          <w:between w:space="0" w:sz="0" w:val="nil"/>
+        </w:pBdr>
+        <w:shd w:fill="auto" w:val="clear"/>
+        <w:contextualSpacing w:val="0"/>
+        <w:rPr>
+          <w:color w:val="000000"/>
+        </w:rPr>
+      </w:pPr>
+      <w:r>
+        <w:rPr>
+          <w:color w:val="000000"/>
+          <w:rtl w:val="0"/>
+        </w:rPr>
+        <w:t xml:space="preserve">prenes la </w:t>
+      </w:r>
+      <w:r>
+        <w:rPr>
+          <w:rFonts w:ascii="Courier New" w:cs="Courier New" w:eastAsia="Courier New" w:hAnsi="Courier New"/>
+          <w:color w:val="0000ff"/>
+          <w:sz w:val="18"/>
+          <w:szCs w:val="18"/>
+          <w:rtl w:val="0"/>
+        </w:rPr>
+        <w:t xml:space="preserve">&lt;m&gt;</w:t>
+      </w:r>
+      <w:r>
+        <w:rPr>
+          <w:color w:val="000000"/>
+          <w:rtl w:val="0"/>
+        </w:rPr>
+        <w:t xml:space="preserve">bronze</w:t>
+      </w:r>
+      <w:r>
+        <w:rPr>
+          <w:rFonts w:ascii="Courier New" w:cs="Courier New" w:eastAsia="Courier New" w:hAnsi="Courier New"/>
+          <w:color w:val="0000ff"/>
+          <w:sz w:val="18"/>
+          <w:szCs w:val="18"/>
+          <w:rtl w:val="0"/>
+        </w:rPr>
+        <w:t xml:space="preserve">&lt;/m&gt;</w:t>
+      </w:r>
+      <w:r>
+        <w:rPr>
+          <w:color w:val="000000"/>
+          <w:rtl w:val="0"/>
+        </w:rPr>
+        <w:t xml:space="preserve"> Et laplicques dessus</w:t>
+      </w:r>
+      <w:r>
+        <w:rPr>
+          <w:rFonts w:ascii="Courier New" w:cs="Courier New" w:eastAsia="Courier New" w:hAnsi="Courier New"/>
+          <w:color w:val="7f6000"/>
+          <w:sz w:val="18"/>
+          <w:szCs w:val="18"/>
+          <w:rtl w:val="0"/>
+        </w:rPr>
+        <w:t xml:space="preserve">&lt;/ab&gt;</w:t>
+      </w:r>
+      <w:r>
+        <w:rPr>
+          <w:rtl w:val="0"/>
+        </w:rPr>
+      </w:r>
+    </w:p>
+    <w:p>
+      <w:pPr>
+        <w:keepNext w:val="0"/>
+        <w:keepLines w:val="0"/>
+        <w:widowControl w:val="0"/>
+        <w:pBdr>
+          <w:top w:space="0" w:sz="0" w:val="nil"/>
+          <w:left w:space="0" w:sz="0" w:val="nil"/>
+          <w:bottom w:space="0" w:sz="0" w:val="nil"/>
+          <w:right w:space="0" w:sz="0" w:val="nil"/>
+          <w:between w:space="0" w:sz="0" w:val="nil"/>
+        </w:pBdr>
+        <w:shd w:fill="auto" w:val="clear"/>
+        <w:contextualSpacing w:val="0"/>
+        <w:rPr>
+          <w:color w:val="000000"/>
+        </w:rPr>
+      </w:pPr>
+      <w:r>
+        <w:rPr>
+          <w:rFonts w:ascii="Courier New" w:cs="Courier New" w:eastAsia="Courier New" w:hAnsi="Courier New"/>
+          <w:color w:val="7f6000"/>
+          <w:sz w:val="18"/>
+          <w:szCs w:val="18"/>
+          <w:rtl w:val="0"/>
+        </w:rPr>
+        <w:t xml:space="preserve">&lt;/div&gt;</w:t>
+      </w:r>
+      <w:r>
+        <w:rPr>
+          <w:rtl w:val="0"/>
+        </w:rPr>
+      </w:r>
+    </w:p>
+    <w:p>
+      <w:pPr>
+        <w:keepNext w:val="0"/>
+        <w:keepLines w:val="0"/>
+        <w:widowControl w:val="0"/>
+        <w:pBdr>
+          <w:top w:space="0" w:sz="0" w:val="nil"/>
+          <w:left w:space="0" w:sz="0" w:val="nil"/>
+          <w:bottom w:space="0" w:sz="0" w:val="nil"/>
+          <w:right w:space="0" w:sz="0" w:val="nil"/>
+          <w:between w:space="0" w:sz="0" w:val="nil"/>
+        </w:pBdr>
+        <w:shd w:fill="auto" w:val="clear"/>
+        <w:contextualSpacing w:val="0"/>
+        <w:rPr>
+          <w:color w:val="000000"/>
+        </w:rPr>
+      </w:pPr>
+      <w:r>
+        <w:rPr>
+          <w:color w:val="000000"/>
+          <w:rtl w:val="0"/>
+        </w:rPr>
+        <w:t xml:space="preserve"> </w:t>
+      </w:r>
+      <w:r>
+        <w:rPr>
+          <w:rtl w:val="0"/>
+        </w:rPr>
+      </w:r>
+    </w:p>
+    <w:p>
+      <w:pPr>
+        <w:keepNext w:val="0"/>
+        <w:keepLines w:val="0"/>
+        <w:widowControl w:val="0"/>
+        <w:pBdr>
+          <w:top w:space="0" w:sz="0" w:val="nil"/>
+          <w:left w:space="0" w:sz="0" w:val="nil"/>
+          <w:bottom w:space="0" w:sz="0" w:val="nil"/>
+          <w:right w:space="0" w:sz="0" w:val="nil"/>
+          <w:between w:space="0" w:sz="0" w:val="nil"/>
+        </w:pBdr>
+        <w:shd w:fill="auto" w:val="clear"/>
+        <w:contextualSpacing w:val="0"/>
+        <w:rPr>
+          <w:color w:val="000000"/>
+        </w:rPr>
+      </w:pPr>
+      <w:r>
+        <w:rPr>
+          <w:rFonts w:ascii="Courier New" w:cs="Courier New" w:eastAsia="Courier New" w:hAnsi="Courier New"/>
+          <w:color w:val="7f6000"/>
+          <w:sz w:val="18"/>
+          <w:szCs w:val="18"/>
+          <w:rtl w:val="0"/>
+        </w:rPr>
+        <w:t xml:space="preserve">&lt;div&gt;</w:t>
+      </w:r>
+      <w:r>
+        <w:rPr>
+          <w:rtl w:val="0"/>
+        </w:rPr>
+      </w:r>
+    </w:p>
+    <w:p>
+      <w:pPr>
+        <w:widowControl w:val="0"/>
+        <w:pBdr>
+          <w:top w:space="0" w:sz="0" w:val="nil"/>
+          <w:left w:space="0" w:sz="0" w:val="nil"/>
+          <w:bottom w:space="0" w:sz="0" w:val="nil"/>
+          <w:right w:space="0" w:sz="0" w:val="nil"/>
+          <w:between w:space="0" w:sz="0" w:val="nil"/>
+        </w:pBdr>
+        <w:shd w:fill="auto" w:val="clear"/>
+        <w:contextualSpacing w:val="0"/>
+        <w:rPr>
+          <w:color w:val="000000"/>
+        </w:rPr>
+      </w:pPr>
+      <w:r>
+        <w:rPr>
+          <w:rFonts w:ascii="Courier New" w:cs="Courier New" w:eastAsia="Courier New" w:hAnsi="Courier New"/>
+          <w:color w:val="7f6000"/>
+          <w:sz w:val="18"/>
+          <w:szCs w:val="18"/>
+          <w:rtl w:val="0"/>
+        </w:rPr>
+        <w:t xml:space="preserve">&lt;id&gt;p073v_2&lt;/id&gt;</w:t>
+      </w:r>
+      <w:r>
+        <w:rPr>
+          <w:rtl w:val="0"/>
+        </w:rPr>
+      </w:r>
+    </w:p>
+    <w:p>
+      <w:pPr>
+        <w:keepNext w:val="0"/>
+        <w:keepLines w:val="0"/>
+        <w:widowControl w:val="0"/>
+        <w:pBdr>
+          <w:top w:space="0" w:sz="0" w:val="nil"/>
+          <w:left w:space="0" w:sz="0" w:val="nil"/>
+          <w:bottom w:space="0" w:sz="0" w:val="nil"/>
+          <w:right w:space="0" w:sz="0" w:val="nil"/>
+          <w:between w:space="0" w:sz="0" w:val="nil"/>
+        </w:pBdr>
+        <w:shd w:fill="auto" w:val="clear"/>
+        <w:contextualSpacing w:val="0"/>
+        <w:rPr>
+          <w:color w:val="000000"/>
+        </w:rPr>
+      </w:pPr>
+      <w:r>
+        <w:rPr>
+          <w:rFonts w:ascii="Courier New" w:cs="Courier New" w:eastAsia="Courier New" w:hAnsi="Courier New"/>
+          <w:color w:val="7f6000"/>
+          <w:sz w:val="18"/>
+          <w:szCs w:val="18"/>
+          <w:rtl w:val="0"/>
+        </w:rPr>
         <w:t xml:space="preserve">&lt;head&gt;</w:t>
       </w:r>
       <w:r>
         <w:rPr>
-          <w:color w:val="000000"/>
-          <w:rtl w:val="0"/>
-        </w:rPr>
-        <w:t xml:space="preserve">Pour le </w:t>
-      </w:r>
-      <w:r>
-        <w:rPr>
-          <w:rFonts w:ascii="Courier New" w:cs="Courier New" w:eastAsia="Courier New" w:hAnsi="Courier New"/>
-          <w:color w:val="a91111"/>
-          <w:sz w:val="18"/>
-          <w:szCs w:val="18"/>
-          <w:rtl w:val="0"/>
-        </w:rPr>
-        <w:t xml:space="preserve">&lt;del&gt;</w:t>
-      </w:r>
-      <w:r>
-        <w:rPr>
-          <w:color w:val="000000"/>
-          <w:rtl w:val="0"/>
-        </w:rPr>
-        <w:t xml:space="preserve">c</w:t>
-      </w:r>
-      <w:r>
-        <w:rPr>
-          <w:rFonts w:ascii="Courier New" w:cs="Courier New" w:eastAsia="Courier New" w:hAnsi="Courier New"/>
-          <w:color w:val="a91111"/>
-          <w:sz w:val="18"/>
-          <w:szCs w:val="18"/>
-          <w:rtl w:val="0"/>
-        </w:rPr>
-        <w:t xml:space="preserve">&lt;/del&gt;</w:t>
-      </w:r>
-      <w:r>
-        <w:rPr>
-          <w:color w:val="000000"/>
-          <w:rtl w:val="0"/>
-        </w:rPr>
-        <w:t xml:space="preserve">Coucher</w:t>
+          <w:rFonts w:ascii="Courier New" w:cs="Courier New" w:eastAsia="Courier New" w:hAnsi="Courier New"/>
+          <w:color w:val="0000ff"/>
+          <w:sz w:val="18"/>
+          <w:szCs w:val="18"/>
+          <w:rtl w:val="0"/>
+        </w:rPr>
+        <w:t xml:space="preserve">&lt;m&gt;</w:t>
+      </w:r>
+      <w:r>
+        <w:rPr>
+          <w:color w:val="000000"/>
+          <w:rtl w:val="0"/>
+        </w:rPr>
+        <w:t xml:space="preserve">Vern</w:t>
+      </w:r>
+      <w:r>
+        <w:rPr>
+          <w:rtl w:val="0"/>
+        </w:rPr>
+        <w:t xml:space="preserve">y</w:t>
+      </w:r>
+      <w:r>
+        <w:rPr>
+          <w:rFonts w:ascii="Courier New" w:cs="Courier New" w:eastAsia="Courier New" w:hAnsi="Courier New"/>
+          <w:color w:val="0000ff"/>
+          <w:sz w:val="18"/>
+          <w:szCs w:val="18"/>
+          <w:rtl w:val="0"/>
+        </w:rPr>
+        <w:t xml:space="preserve">&lt;/m&gt;</w:t>
       </w:r>
       <w:r>
         <w:rPr>
@@ -1231,6 +1923,233 @@
       </w:pPr>
       <w:r>
         <w:rPr>
+          <w:rtl w:val="0"/>
+        </w:rPr>
+      </w:r>
+    </w:p>
+    <w:p>
+      <w:pPr>
+        <w:keepNext w:val="0"/>
+        <w:keepLines w:val="0"/>
+        <w:widowControl w:val="0"/>
+        <w:pBdr>
+          <w:top w:space="0" w:sz="0" w:val="nil"/>
+          <w:left w:space="0" w:sz="0" w:val="nil"/>
+          <w:bottom w:space="0" w:sz="0" w:val="nil"/>
+          <w:right w:space="0" w:sz="0" w:val="nil"/>
+          <w:between w:space="0" w:sz="0" w:val="nil"/>
+        </w:pBdr>
+        <w:shd w:fill="auto" w:val="clear"/>
+        <w:contextualSpacing w:val="0"/>
+        <w:rPr>
+          <w:color w:val="000000"/>
+        </w:rPr>
+      </w:pPr>
+      <w:r>
+        <w:rPr>
+          <w:rFonts w:ascii="Courier New" w:cs="Courier New" w:eastAsia="Courier New" w:hAnsi="Courier New"/>
+          <w:color w:val="7f6000"/>
+          <w:sz w:val="18"/>
+          <w:szCs w:val="18"/>
+          <w:rtl w:val="0"/>
+        </w:rPr>
+        <w:t xml:space="preserve">&lt;ab&gt;</w:t>
+      </w:r>
+      <w:r>
+        <w:rPr>
+          <w:color w:val="000000"/>
+          <w:rtl w:val="0"/>
+        </w:rPr>
+        <w:t xml:space="preserve">Prenes deux </w:t>
+      </w:r>
+      <w:r>
+        <w:rPr>
+          <w:rFonts w:ascii="Courier New" w:cs="Courier New" w:eastAsia="Courier New" w:hAnsi="Courier New"/>
+          <w:color w:val="0000ff"/>
+          <w:sz w:val="18"/>
+          <w:szCs w:val="18"/>
+          <w:rtl w:val="0"/>
+        </w:rPr>
+        <w:t xml:space="preserve">&lt;ms&gt;</w:t>
+      </w:r>
+      <w:r>
+        <w:rPr>
+          <w:color w:val="000000"/>
+          <w:rtl w:val="0"/>
+        </w:rPr>
+        <w:t xml:space="preserve">onces</w:t>
+      </w:r>
+      <w:r>
+        <w:rPr>
+          <w:rFonts w:ascii="Courier New" w:cs="Courier New" w:eastAsia="Courier New" w:hAnsi="Courier New"/>
+          <w:color w:val="0000ff"/>
+          <w:sz w:val="18"/>
+          <w:szCs w:val="18"/>
+          <w:rtl w:val="0"/>
+        </w:rPr>
+        <w:t xml:space="preserve">&lt;/ms&gt;</w:t>
+      </w:r>
+      <w:r>
+        <w:rPr>
+          <w:color w:val="000000"/>
+          <w:rtl w:val="0"/>
+        </w:rPr>
+        <w:t xml:space="preserve"> d</w:t>
+      </w:r>
+      <w:r>
+        <w:rPr>
+          <w:rFonts w:ascii="Courier New" w:cs="Courier New" w:eastAsia="Courier New" w:hAnsi="Courier New"/>
+          <w:color w:val="0000ff"/>
+          <w:sz w:val="18"/>
+          <w:szCs w:val="18"/>
+          <w:rtl w:val="0"/>
+        </w:rPr>
+        <w:t xml:space="preserve">&lt;m&gt;</w:t>
+      </w:r>
+      <w:r>
+        <w:rPr>
+          <w:color w:val="000000"/>
+          <w:rtl w:val="0"/>
+        </w:rPr>
+        <w:t xml:space="preserve">uille d</w:t>
+      </w:r>
+      <w:r>
+        <w:rPr>
+          <w:rFonts w:ascii="Courier New" w:cs="Courier New" w:eastAsia="Courier New" w:hAnsi="Courier New"/>
+          <w:color w:val="0000ff"/>
+          <w:sz w:val="18"/>
+          <w:szCs w:val="18"/>
+          <w:rtl w:val="0"/>
+        </w:rPr>
+        <w:t xml:space="preserve">&lt;pa&gt;</w:t>
+      </w:r>
+      <w:r>
+        <w:rPr>
+          <w:color w:val="000000"/>
+          <w:rtl w:val="0"/>
+        </w:rPr>
+        <w:t xml:space="preserve">aspic</w:t>
+      </w:r>
+      <w:r>
+        <w:rPr>
+          <w:rFonts w:ascii="Courier New" w:cs="Courier New" w:eastAsia="Courier New" w:hAnsi="Courier New"/>
+          <w:color w:val="0000ff"/>
+          <w:sz w:val="18"/>
+          <w:szCs w:val="18"/>
+          <w:rtl w:val="0"/>
+        </w:rPr>
+        <w:t xml:space="preserve">&lt;/pa&gt;&lt;/m&gt;</w:t>
+      </w:r>
+      <w:r>
+        <w:rPr>
+          <w:color w:val="000000"/>
+          <w:rtl w:val="0"/>
+        </w:rPr>
+        <w:t xml:space="preserve"> &amp;</w:t>
+      </w:r>
+      <w:r>
+        <w:rPr>
+          <w:rFonts w:ascii="Courier New" w:cs="Courier New" w:eastAsia="Courier New" w:hAnsi="Courier New"/>
+          <w:color w:val="a9a9a9"/>
+          <w:sz w:val="18"/>
+          <w:szCs w:val="18"/>
+          <w:rtl w:val="0"/>
+        </w:rPr>
+        <w:t xml:space="preserve">amp;</w:t>
+      </w:r>
+      <w:r>
+        <w:rPr>
+          <w:color w:val="000000"/>
+          <w:rtl w:val="0"/>
+        </w:rPr>
+        <w:t xml:space="preserve"> une </w:t>
+      </w:r>
+      <w:r>
+        <w:rPr>
+          <w:rFonts w:ascii="Courier New" w:cs="Courier New" w:eastAsia="Courier New" w:hAnsi="Courier New"/>
+          <w:color w:val="0000ff"/>
+          <w:sz w:val="18"/>
+          <w:szCs w:val="18"/>
+          <w:rtl w:val="0"/>
+        </w:rPr>
+        <w:t xml:space="preserve">&lt;ms&gt;</w:t>
+      </w:r>
+      <w:r>
+        <w:rPr>
+          <w:color w:val="000000"/>
+          <w:rtl w:val="0"/>
+        </w:rPr>
+        <w:t xml:space="preserve">once</w:t>
+      </w:r>
+      <w:r>
+        <w:rPr>
+          <w:rFonts w:ascii="Courier New" w:cs="Courier New" w:eastAsia="Courier New" w:hAnsi="Courier New"/>
+          <w:color w:val="0000ff"/>
+          <w:sz w:val="18"/>
+          <w:szCs w:val="18"/>
+          <w:rtl w:val="0"/>
+        </w:rPr>
+        <w:t xml:space="preserve">&lt;/ms&gt;</w:t>
+      </w:r>
+      <w:r>
+        <w:rPr>
+          <w:color w:val="000000"/>
+          <w:rtl w:val="0"/>
+        </w:rPr>
+        <w:t xml:space="preserve"> de </w:t>
+      </w:r>
+      <w:r>
+        <w:rPr>
+          <w:rFonts w:ascii="Courier New" w:cs="Courier New" w:eastAsia="Courier New" w:hAnsi="Courier New"/>
+          <w:color w:val="0000ff"/>
+          <w:sz w:val="18"/>
+          <w:szCs w:val="18"/>
+          <w:rtl w:val="0"/>
+        </w:rPr>
+        <w:t xml:space="preserve">&lt;m&gt;</w:t>
+      </w:r>
+      <w:r>
+        <w:rPr>
+          <w:color w:val="000000"/>
+          <w:rtl w:val="0"/>
+        </w:rPr>
+        <w:t xml:space="preserve">sandra</w:t>
+      </w:r>
+      <w:r>
+        <w:rPr>
+          <w:rtl w:val="0"/>
+        </w:rPr>
+        <w:t xml:space="preserve">x</w:t>
+      </w:r>
+      <w:r>
+        <w:rPr>
+          <w:rFonts w:ascii="Courier New" w:cs="Courier New" w:eastAsia="Courier New" w:hAnsi="Courier New"/>
+          <w:color w:val="0000ff"/>
+          <w:sz w:val="18"/>
+          <w:szCs w:val="18"/>
+          <w:rtl w:val="0"/>
+        </w:rPr>
+        <w:t xml:space="preserve">&lt;/m&gt;</w:t>
+      </w:r>
+      <w:r>
+        <w:rPr>
+          <w:color w:val="000000"/>
+          <w:rtl w:val="0"/>
+        </w:rPr>
+        <w:t xml:space="preserve"> prenes</w:t>
+      </w:r>
+      <w:r>
+        <w:rPr>
+          <w:rFonts w:ascii="Courier New" w:cs="Courier New" w:eastAsia="Courier New" w:hAnsi="Courier New"/>
+          <w:color w:val="a9a9a9"/>
+          <w:sz w:val="18"/>
+          <w:szCs w:val="18"/>
+          <w:rtl w:val="0"/>
+        </w:rPr>
+        <w:t xml:space="preserve">&lt;lb/&gt;</w:t>
+      </w:r>
+      <w:r>
+        <w:rPr>
           <w:color w:val="000000"/>
           <w:rtl w:val="0"/>
         </w:rPr>
@@ -1262,72 +2181,341 @@
       </w:pPr>
       <w:r>
         <w:rPr>
+          <w:color w:val="000000"/>
+          <w:rtl w:val="0"/>
+        </w:rPr>
+        <w:t xml:space="preserve">ung </w:t>
+      </w:r>
+      <w:r>
+        <w:rPr>
+          <w:rFonts w:ascii="Courier New" w:cs="Courier New" w:eastAsia="Courier New" w:hAnsi="Courier New"/>
+          <w:color w:val="0000ff"/>
+          <w:sz w:val="18"/>
+          <w:szCs w:val="18"/>
+          <w:rtl w:val="0"/>
+        </w:rPr>
+        <w:t xml:space="preserve">&lt;tl&gt;</w:t>
+      </w:r>
+      <w:r>
+        <w:rPr>
+          <w:color w:val="000000"/>
+          <w:rtl w:val="0"/>
+        </w:rPr>
+        <w:t xml:space="preserve">pot</w:t>
+      </w:r>
+      <w:r>
+        <w:rPr>
+          <w:rFonts w:ascii="Courier New" w:cs="Courier New" w:eastAsia="Courier New" w:hAnsi="Courier New"/>
+          <w:color w:val="0000ff"/>
+          <w:sz w:val="18"/>
+          <w:szCs w:val="18"/>
+          <w:rtl w:val="0"/>
+        </w:rPr>
+        <w:t xml:space="preserve">&lt;/tl&gt;</w:t>
+      </w:r>
+      <w:r>
+        <w:rPr>
+          <w:color w:val="000000"/>
+          <w:rtl w:val="0"/>
+        </w:rPr>
+        <w:t xml:space="preserve"> </w:t>
+      </w:r>
+      <w:r>
+        <w:rPr>
+          <w:color w:val="000000"/>
+          <w:rtl w:val="0"/>
+        </w:rPr>
+        <w:t xml:space="preserve">ne</w:t>
+      </w:r>
+      <w:r>
+        <w:rPr>
+          <w:color w:val="000000"/>
+          <w:rtl w:val="0"/>
+        </w:rPr>
+        <w:t xml:space="preserve">t &amp;</w:t>
+      </w:r>
+      <w:r>
+        <w:rPr>
+          <w:rFonts w:ascii="Courier New" w:cs="Courier New" w:eastAsia="Courier New" w:hAnsi="Courier New"/>
+          <w:color w:val="a9a9a9"/>
+          <w:sz w:val="18"/>
+          <w:szCs w:val="18"/>
+          <w:rtl w:val="0"/>
+        </w:rPr>
+        <w:t xml:space="preserve">amp;</w:t>
+      </w:r>
+      <w:r>
+        <w:rPr>
+          <w:color w:val="000000"/>
+          <w:rtl w:val="0"/>
+        </w:rPr>
+        <w:t xml:space="preserve"> le faictes chauffer &amp;</w:t>
+      </w:r>
+      <w:r>
+        <w:rPr>
+          <w:rFonts w:ascii="Courier New" w:cs="Courier New" w:eastAsia="Courier New" w:hAnsi="Courier New"/>
+          <w:color w:val="a9a9a9"/>
+          <w:sz w:val="18"/>
+          <w:szCs w:val="18"/>
+          <w:rtl w:val="0"/>
+        </w:rPr>
+        <w:t xml:space="preserve">amp;</w:t>
+      </w:r>
+      <w:r>
+        <w:rPr>
+          <w:color w:val="000000"/>
+          <w:rtl w:val="0"/>
+        </w:rPr>
+        <w:t xml:space="preserve"> puis le tires hors du</w:t>
+      </w:r>
+      <w:r>
+        <w:rPr>
+          <w:rFonts w:ascii="Courier New" w:cs="Courier New" w:eastAsia="Courier New" w:hAnsi="Courier New"/>
+          <w:color w:val="a9a9a9"/>
+          <w:sz w:val="18"/>
+          <w:szCs w:val="18"/>
+          <w:rtl w:val="0"/>
+        </w:rPr>
+        <w:t xml:space="preserve">&lt;lb/&gt;</w:t>
+      </w:r>
+      <w:r>
+        <w:rPr>
+          <w:color w:val="000000"/>
+          <w:rtl w:val="0"/>
+        </w:rPr>
+        <w:t xml:space="preserve"> </w:t>
+      </w:r>
+      <w:r>
+        <w:rPr>
+          <w:rtl w:val="0"/>
+        </w:rPr>
+      </w:r>
+    </w:p>
+    <w:p>
+      <w:pPr>
+        <w:keepNext w:val="0"/>
+        <w:keepLines w:val="0"/>
+        <w:widowControl w:val="0"/>
+        <w:pBdr>
+          <w:top w:space="0" w:sz="0" w:val="nil"/>
+          <w:left w:space="0" w:sz="0" w:val="nil"/>
+          <w:bottom w:space="0" w:sz="0" w:val="nil"/>
+          <w:right w:space="0" w:sz="0" w:val="nil"/>
+          <w:between w:space="0" w:sz="0" w:val="nil"/>
+        </w:pBdr>
+        <w:shd w:fill="auto" w:val="clear"/>
+        <w:contextualSpacing w:val="0"/>
+        <w:rPr>
+          <w:color w:val="000000"/>
+        </w:rPr>
+      </w:pPr>
+      <w:r>
+        <w:rPr>
+          <w:color w:val="000000"/>
+          <w:rtl w:val="0"/>
+        </w:rPr>
+        <w:t xml:space="preserve">feu Et appres mectes Les </w:t>
+      </w:r>
+      <w:r>
+        <w:rPr>
+          <w:rFonts w:ascii="Courier New" w:cs="Courier New" w:eastAsia="Courier New" w:hAnsi="Courier New"/>
+          <w:color w:val="0000ff"/>
+          <w:sz w:val="18"/>
+          <w:szCs w:val="18"/>
+          <w:rtl w:val="0"/>
+        </w:rPr>
+        <w:t xml:space="preserve">&lt;m&gt;</w:t>
+      </w:r>
+      <w:r>
+        <w:rPr>
+          <w:color w:val="000000"/>
+          <w:rtl w:val="0"/>
+        </w:rPr>
+        <w:t xml:space="preserve">drogues</w:t>
+      </w:r>
+      <w:r>
+        <w:rPr>
+          <w:rFonts w:ascii="Courier New" w:cs="Courier New" w:eastAsia="Courier New" w:hAnsi="Courier New"/>
+          <w:color w:val="0000ff"/>
+          <w:sz w:val="18"/>
+          <w:szCs w:val="18"/>
+          <w:rtl w:val="0"/>
+        </w:rPr>
+        <w:t xml:space="preserve">&lt;/m&gt;</w:t>
+      </w:r>
+      <w:r>
+        <w:rPr>
+          <w:color w:val="000000"/>
+          <w:rtl w:val="0"/>
+        </w:rPr>
+        <w:t xml:space="preserve"> dedans Et appres mectes l</w:t>
+      </w:r>
+      <w:r>
+        <w:rPr>
+          <w:rtl w:val="0"/>
+        </w:rPr>
+        <w:t xml:space="preserve">es</w:t>
+      </w:r>
+      <w:r>
+        <w:rPr>
+          <w:rFonts w:ascii="Courier New" w:cs="Courier New" w:eastAsia="Courier New" w:hAnsi="Courier New"/>
+          <w:color w:val="a9a9a9"/>
+          <w:sz w:val="18"/>
+          <w:szCs w:val="18"/>
+          <w:rtl w:val="0"/>
+        </w:rPr>
+        <w:t xml:space="preserve">&lt;lb/&gt;</w:t>
+      </w:r>
+      <w:r>
+        <w:rPr>
+          <w:color w:val="000000"/>
+          <w:rtl w:val="0"/>
+        </w:rPr>
+        <w:t xml:space="preserve"> </w:t>
+      </w:r>
+      <w:r>
+        <w:rPr>
+          <w:rtl w:val="0"/>
+        </w:rPr>
+      </w:r>
+    </w:p>
+    <w:p>
+      <w:pPr>
+        <w:keepNext w:val="0"/>
+        <w:keepLines w:val="0"/>
+        <w:widowControl w:val="0"/>
+        <w:pBdr>
+          <w:top w:space="0" w:sz="0" w:val="nil"/>
+          <w:left w:space="0" w:sz="0" w:val="nil"/>
+          <w:bottom w:space="0" w:sz="0" w:val="nil"/>
+          <w:right w:space="0" w:sz="0" w:val="nil"/>
+          <w:between w:space="0" w:sz="0" w:val="nil"/>
+        </w:pBdr>
+        <w:shd w:fill="auto" w:val="clear"/>
+        <w:contextualSpacing w:val="0"/>
+        <w:rPr>
+          <w:color w:val="000000"/>
+        </w:rPr>
+      </w:pPr>
+      <w:r>
+        <w:rPr>
+          <w:color w:val="000000"/>
+          <w:rtl w:val="0"/>
+        </w:rPr>
+        <w:t xml:space="preserve">dedans une </w:t>
+      </w:r>
+      <w:r>
+        <w:rPr>
+          <w:rFonts w:ascii="Courier New" w:cs="Courier New" w:eastAsia="Courier New" w:hAnsi="Courier New"/>
+          <w:color w:val="0000ff"/>
+          <w:sz w:val="18"/>
+          <w:szCs w:val="18"/>
+          <w:rtl w:val="0"/>
+        </w:rPr>
+        <w:t xml:space="preserve">&lt;tl&gt;</w:t>
+      </w:r>
+      <w:r>
+        <w:rPr>
+          <w:color w:val="000000"/>
+          <w:rtl w:val="0"/>
+        </w:rPr>
+        <w:t xml:space="preserve">fiole</w:t>
+      </w:r>
+      <w:r>
+        <w:rPr>
+          <w:rFonts w:ascii="Courier New" w:cs="Courier New" w:eastAsia="Courier New" w:hAnsi="Courier New"/>
+          <w:color w:val="0000ff"/>
+          <w:sz w:val="18"/>
+          <w:szCs w:val="18"/>
+          <w:rtl w:val="0"/>
+        </w:rPr>
+        <w:t xml:space="preserve">&lt;/tl&gt;</w:t>
+      </w:r>
+      <w:r>
+        <w:rPr>
+          <w:color w:val="000000"/>
+          <w:rtl w:val="0"/>
+        </w:rPr>
+        <w:t xml:space="preserve"> &amp;</w:t>
+      </w:r>
+      <w:r>
+        <w:rPr>
+          <w:rFonts w:ascii="Courier New" w:cs="Courier New" w:eastAsia="Courier New" w:hAnsi="Courier New"/>
+          <w:color w:val="a9a9a9"/>
+          <w:sz w:val="18"/>
+          <w:szCs w:val="18"/>
+          <w:rtl w:val="0"/>
+        </w:rPr>
+        <w:t xml:space="preserve">amp;</w:t>
+      </w:r>
+      <w:r>
+        <w:rPr>
+          <w:color w:val="000000"/>
+          <w:rtl w:val="0"/>
+        </w:rPr>
+        <w:t xml:space="preserve"> le coucher sur le </w:t>
+      </w:r>
+      <w:r>
+        <w:rPr>
+          <w:rFonts w:ascii="Courier New" w:cs="Courier New" w:eastAsia="Courier New" w:hAnsi="Courier New"/>
+          <w:color w:val="0000ff"/>
+          <w:sz w:val="18"/>
+          <w:szCs w:val="18"/>
+          <w:rtl w:val="0"/>
+        </w:rPr>
+        <w:t xml:space="preserve">&lt;m&gt;</w:t>
+      </w:r>
+      <w:r>
+        <w:rPr>
+          <w:color w:val="000000"/>
+          <w:rtl w:val="0"/>
+        </w:rPr>
+        <w:t xml:space="preserve">boys</w:t>
+      </w:r>
+      <w:r>
+        <w:rPr>
+          <w:rFonts w:ascii="Courier New" w:cs="Courier New" w:eastAsia="Courier New" w:hAnsi="Courier New"/>
+          <w:color w:val="0000ff"/>
+          <w:sz w:val="18"/>
+          <w:szCs w:val="18"/>
+          <w:rtl w:val="0"/>
+        </w:rPr>
+        <w:t xml:space="preserve">&lt;/m&gt;</w:t>
+      </w:r>
+      <w:r>
+        <w:rPr>
           <w:rFonts w:ascii="Courier New" w:cs="Courier New" w:eastAsia="Courier New" w:hAnsi="Courier New"/>
           <w:color w:val="7f6000"/>
           <w:sz w:val="18"/>
           <w:szCs w:val="18"/>
           <w:rtl w:val="0"/>
         </w:rPr>
-        <w:t xml:space="preserve">&lt;ab&gt;</w:t>
-      </w:r>
-      <w:r>
-        <w:rPr>
-          <w:color w:val="000000"/>
-          <w:rtl w:val="0"/>
-        </w:rPr>
-        <w:t xml:space="preserve">Prenes de la </w:t>
-      </w:r>
-      <w:r>
-        <w:rPr>
-          <w:rFonts w:ascii="Courier New" w:cs="Courier New" w:eastAsia="Courier New" w:hAnsi="Courier New"/>
-          <w:color w:val="0000ff"/>
-          <w:sz w:val="18"/>
-          <w:szCs w:val="18"/>
-          <w:rtl w:val="0"/>
-        </w:rPr>
-        <w:t xml:space="preserve">&lt;m&gt;</w:t>
-      </w:r>
-      <w:r>
-        <w:rPr>
-          <w:color w:val="000000"/>
-          <w:rtl w:val="0"/>
-        </w:rPr>
-        <w:t xml:space="preserve">colle de </w:t>
-      </w:r>
-      <w:r>
-        <w:rPr>
-          <w:rFonts w:ascii="Courier New" w:cs="Courier New" w:eastAsia="Courier New" w:hAnsi="Courier New"/>
-          <w:color w:val="0000ff"/>
-          <w:sz w:val="18"/>
-          <w:szCs w:val="18"/>
-          <w:rtl w:val="0"/>
-        </w:rPr>
-        <w:t xml:space="preserve">&lt;pl&gt;</w:t>
-      </w:r>
-      <w:r>
-        <w:rPr>
-          <w:color w:val="000000"/>
-          <w:rtl w:val="0"/>
-        </w:rPr>
-        <w:t xml:space="preserve">partenay</w:t>
-      </w:r>
-      <w:r>
-        <w:rPr>
-          <w:rFonts w:ascii="Courier New" w:cs="Courier New" w:eastAsia="Courier New" w:hAnsi="Courier New"/>
-          <w:color w:val="0000ff"/>
-          <w:sz w:val="18"/>
-          <w:szCs w:val="18"/>
-          <w:rtl w:val="0"/>
-        </w:rPr>
-        <w:t xml:space="preserve">&lt;/pl&gt;</w:t>
-      </w:r>
-      <w:r>
-        <w:rPr>
-          <w:color w:val="000000"/>
-          <w:rtl w:val="0"/>
-        </w:rPr>
-        <w:t xml:space="preserve"> </w:t>
-      </w:r>
+        <w:t xml:space="preserve">&lt;/ab&gt;</w:t>
+      </w:r>
+      <w:r>
+        <w:rPr>
+          <w:rtl w:val="0"/>
+        </w:rPr>
+      </w:r>
+    </w:p>
+    <w:p>
+      <w:pPr>
+        <w:keepNext w:val="0"/>
+        <w:keepLines w:val="0"/>
+        <w:widowControl w:val="0"/>
+        <w:pBdr>
+          <w:top w:space="0" w:sz="0" w:val="nil"/>
+          <w:left w:space="0" w:sz="0" w:val="nil"/>
+          <w:bottom w:space="0" w:sz="0" w:val="nil"/>
+          <w:right w:space="0" w:sz="0" w:val="nil"/>
+          <w:between w:space="0" w:sz="0" w:val="nil"/>
+        </w:pBdr>
+        <w:shd w:fill="auto" w:val="clear"/>
+        <w:contextualSpacing w:val="0"/>
+        <w:rPr>
+          <w:color w:val="000000"/>
+        </w:rPr>
+      </w:pPr>
       <w:r>
         <w:rPr>
           <w:rFonts w:ascii="Courier New" w:cs="Courier New" w:eastAsia="Courier New" w:hAnsi="Courier New"/>
@@ -1336,26 +2524,56 @@
           <w:szCs w:val="18"/>
           <w:rtl w:val="0"/>
         </w:rPr>
-        <w:t xml:space="preserve">&lt;add&gt;</w:t>
-      </w:r>
-      <w:commentRangeStart w:id="0"/>
-      <w:r>
-        <w:rPr>
-          <w:rtl w:val="0"/>
-        </w:rPr>
-        <w:t xml:space="preserve">@</w:t>
-      </w:r>
-      <w:commentRangeEnd w:id="0"/>
-      <w:r>
-        <w:commentReference w:id="0"/>
-      </w:r>
-      <w:r>
-        <w:rPr>
-          <w:color w:val="000000"/>
-          <w:rtl w:val="0"/>
-        </w:rPr>
-        <w:t xml:space="preserve">ou parchemin</w:t>
-      </w:r>
+        <w:t xml:space="preserve">&lt;/div&gt;</w:t>
+      </w:r>
+      <w:r>
+        <w:rPr>
+          <w:rtl w:val="0"/>
+        </w:rPr>
+      </w:r>
+    </w:p>
+    <w:p>
+      <w:pPr>
+        <w:keepNext w:val="0"/>
+        <w:keepLines w:val="0"/>
+        <w:widowControl w:val="0"/>
+        <w:pBdr>
+          <w:top w:space="0" w:sz="0" w:val="nil"/>
+          <w:left w:space="0" w:sz="0" w:val="nil"/>
+          <w:bottom w:space="0" w:sz="0" w:val="nil"/>
+          <w:right w:space="0" w:sz="0" w:val="nil"/>
+          <w:between w:space="0" w:sz="0" w:val="nil"/>
+        </w:pBdr>
+        <w:shd w:fill="auto" w:val="clear"/>
+        <w:contextualSpacing w:val="0"/>
+        <w:rPr>
+          <w:color w:val="000000"/>
+        </w:rPr>
+      </w:pPr>
+      <w:r>
+        <w:rPr>
+          <w:rtl w:val="0"/>
+        </w:rPr>
+      </w:r>
+    </w:p>
+    <w:p>
+      <w:pPr>
+        <w:keepNext w:val="0"/>
+        <w:keepLines w:val="0"/>
+        <w:widowControl w:val="0"/>
+        <w:pBdr>
+          <w:top w:space="0" w:sz="0" w:val="nil"/>
+          <w:left w:space="0" w:sz="0" w:val="nil"/>
+          <w:bottom w:space="0" w:sz="0" w:val="nil"/>
+          <w:right w:space="0" w:sz="0" w:val="nil"/>
+          <w:between w:space="0" w:sz="0" w:val="nil"/>
+        </w:pBdr>
+        <w:shd w:fill="auto" w:val="clear"/>
+        <w:contextualSpacing w:val="0"/>
+        <w:rPr>
+          <w:color w:val="000000"/>
+        </w:rPr>
+      </w:pPr>
       <w:r>
         <w:rPr>
           <w:rFonts w:ascii="Courier New" w:cs="Courier New" w:eastAsia="Courier New" w:hAnsi="Courier New"/>
@@ -1364,355 +2582,30 @@
           <w:szCs w:val="18"/>
           <w:rtl w:val="0"/>
         </w:rPr>
-        <w:t xml:space="preserve">&lt;/add&gt;</w:t>
-      </w:r>
-      <w:r>
-        <w:rPr>
-          <w:rFonts w:ascii="Courier New" w:cs="Courier New" w:eastAsia="Courier New" w:hAnsi="Courier New"/>
-          <w:color w:val="0000ff"/>
-          <w:sz w:val="18"/>
-          <w:szCs w:val="18"/>
-          <w:rtl w:val="0"/>
-        </w:rPr>
-        <w:t xml:space="preserve">&lt;/m&gt;</w:t>
-      </w:r>
-      <w:r>
-        <w:rPr>
-          <w:color w:val="000000"/>
-          <w:rtl w:val="0"/>
-        </w:rPr>
-        <w:t xml:space="preserve"> Et lapliques avecq </w:t>
-      </w:r>
-      <w:r>
-        <w:rPr>
-          <w:rtl w:val="0"/>
-        </w:rPr>
-        <w:t xml:space="preserve">L</w:t>
-      </w:r>
-      <w:r>
-        <w:rPr>
-          <w:color w:val="000000"/>
-          <w:rtl w:val="0"/>
-        </w:rPr>
-        <w:t xml:space="preserve">e </w:t>
-      </w:r>
-      <w:r>
-        <w:rPr>
-          <w:rFonts w:ascii="Courier New" w:cs="Courier New" w:eastAsia="Courier New" w:hAnsi="Courier New"/>
-          <w:color w:val="0000ff"/>
-          <w:sz w:val="18"/>
-          <w:szCs w:val="18"/>
-          <w:rtl w:val="0"/>
-        </w:rPr>
-        <w:t xml:space="preserve">&lt;m&gt;</w:t>
-      </w:r>
-      <w:r>
-        <w:rPr>
-          <w:color w:val="000000"/>
-          <w:rtl w:val="0"/>
-        </w:rPr>
-        <w:t xml:space="preserve">blanc</w:t>
-      </w:r>
-      <w:r>
-        <w:rPr>
-          <w:rFonts w:ascii="Courier New" w:cs="Courier New" w:eastAsia="Courier New" w:hAnsi="Courier New"/>
-          <w:color w:val="a9a9a9"/>
-          <w:sz w:val="18"/>
-          <w:szCs w:val="18"/>
-          <w:rtl w:val="0"/>
-        </w:rPr>
-        <w:t xml:space="preserve">&lt;lb/&gt;</w:t>
-      </w:r>
-      <w:r>
-        <w:rPr>
-          <w:color w:val="000000"/>
-          <w:rtl w:val="0"/>
-        </w:rPr>
-        <w:t xml:space="preserve"> </w:t>
-      </w:r>
-      <w:r>
-        <w:rPr>
-          <w:rtl w:val="0"/>
-        </w:rPr>
-      </w:r>
-    </w:p>
-    <w:p>
-      <w:pPr>
-        <w:keepNext w:val="0"/>
-        <w:keepLines w:val="0"/>
-        <w:widowControl w:val="0"/>
-        <w:pBdr>
-          <w:top w:space="0" w:sz="0" w:val="nil"/>
-          <w:left w:space="0" w:sz="0" w:val="nil"/>
-          <w:bottom w:space="0" w:sz="0" w:val="nil"/>
-          <w:right w:space="0" w:sz="0" w:val="nil"/>
-          <w:between w:space="0" w:sz="0" w:val="nil"/>
-        </w:pBdr>
-        <w:shd w:fill="auto" w:val="clear"/>
-        <w:contextualSpacing w:val="0"/>
-        <w:rPr>
-          <w:color w:val="000000"/>
-        </w:rPr>
-      </w:pPr>
-      <w:r>
-        <w:rPr>
-          <w:color w:val="000000"/>
-          <w:rtl w:val="0"/>
-        </w:rPr>
-        <w:t xml:space="preserve">dung oeuf</w:t>
-      </w:r>
-      <w:r>
-        <w:rPr>
-          <w:rFonts w:ascii="Courier New" w:cs="Courier New" w:eastAsia="Courier New" w:hAnsi="Courier New"/>
-          <w:color w:val="0000ff"/>
-          <w:sz w:val="18"/>
-          <w:szCs w:val="18"/>
-          <w:rtl w:val="0"/>
-        </w:rPr>
-        <w:t xml:space="preserve">&lt;/m&gt;</w:t>
-      </w:r>
-      <w:r>
-        <w:rPr>
-          <w:color w:val="000000"/>
-          <w:rtl w:val="0"/>
-        </w:rPr>
-        <w:t xml:space="preserve"> puys prenes ung peu de </w:t>
-      </w:r>
-      <w:r>
-        <w:rPr>
-          <w:rFonts w:ascii="Courier New" w:cs="Courier New" w:eastAsia="Courier New" w:hAnsi="Courier New"/>
-          <w:color w:val="0000ff"/>
-          <w:sz w:val="18"/>
-          <w:szCs w:val="18"/>
-          <w:rtl w:val="0"/>
-        </w:rPr>
-        <w:t xml:space="preserve">&lt;m&gt;</w:t>
-      </w:r>
-      <w:r>
-        <w:rPr>
-          <w:color w:val="000000"/>
-          <w:rtl w:val="0"/>
-        </w:rPr>
-        <w:t xml:space="preserve">saffran</w:t>
-      </w:r>
-      <w:r>
-        <w:rPr>
-          <w:rFonts w:ascii="Courier New" w:cs="Courier New" w:eastAsia="Courier New" w:hAnsi="Courier New"/>
-          <w:color w:val="0000ff"/>
-          <w:sz w:val="18"/>
-          <w:szCs w:val="18"/>
-          <w:rtl w:val="0"/>
-        </w:rPr>
-        <w:t xml:space="preserve">&lt;/m&gt;</w:t>
-      </w:r>
-      <w:r>
-        <w:rPr>
-          <w:color w:val="000000"/>
-          <w:rtl w:val="0"/>
-        </w:rPr>
-        <w:t xml:space="preserve"> Et du </w:t>
-      </w:r>
-      <w:r>
-        <w:rPr>
-          <w:rFonts w:ascii="Courier New" w:cs="Courier New" w:eastAsia="Courier New" w:hAnsi="Courier New"/>
-          <w:color w:val="0000ff"/>
-          <w:sz w:val="18"/>
-          <w:szCs w:val="18"/>
-          <w:rtl w:val="0"/>
-        </w:rPr>
-        <w:t xml:space="preserve">&lt;m&gt;</w:t>
-      </w:r>
-      <w:r>
-        <w:rPr>
-          <w:color w:val="000000"/>
-          <w:rtl w:val="0"/>
-        </w:rPr>
-        <w:t xml:space="preserve">vinaigre</w:t>
-      </w:r>
-      <w:r>
-        <w:rPr>
-          <w:rFonts w:ascii="Courier New" w:cs="Courier New" w:eastAsia="Courier New" w:hAnsi="Courier New"/>
-          <w:color w:val="0000ff"/>
-          <w:sz w:val="18"/>
-          <w:szCs w:val="18"/>
-          <w:rtl w:val="0"/>
-        </w:rPr>
-        <w:t xml:space="preserve">&lt;/m&gt;</w:t>
-      </w:r>
-      <w:r>
-        <w:rPr>
-          <w:rFonts w:ascii="Courier New" w:cs="Courier New" w:eastAsia="Courier New" w:hAnsi="Courier New"/>
-          <w:color w:val="a9a9a9"/>
-          <w:sz w:val="18"/>
-          <w:szCs w:val="18"/>
-          <w:rtl w:val="0"/>
-        </w:rPr>
-        <w:t xml:space="preserve">&lt;lb/&gt;</w:t>
-      </w:r>
-      <w:r>
-        <w:rPr>
-          <w:rtl w:val="0"/>
-        </w:rPr>
-      </w:r>
-    </w:p>
-    <w:p>
-      <w:pPr>
-        <w:keepNext w:val="0"/>
-        <w:keepLines w:val="0"/>
-        <w:widowControl w:val="0"/>
-        <w:pBdr>
-          <w:top w:space="0" w:sz="0" w:val="nil"/>
-          <w:left w:space="0" w:sz="0" w:val="nil"/>
-          <w:bottom w:space="0" w:sz="0" w:val="nil"/>
-          <w:right w:space="0" w:sz="0" w:val="nil"/>
-          <w:between w:space="0" w:sz="0" w:val="nil"/>
-        </w:pBdr>
-        <w:shd w:fill="auto" w:val="clear"/>
-        <w:contextualSpacing w:val="0"/>
-        <w:rPr>
-          <w:color w:val="000000"/>
-        </w:rPr>
-      </w:pPr>
-      <w:r>
-        <w:rPr>
-          <w:color w:val="000000"/>
-          <w:rtl w:val="0"/>
-        </w:rPr>
-        <w:t xml:space="preserve">Et du </w:t>
-      </w:r>
-      <w:r>
-        <w:rPr>
-          <w:rFonts w:ascii="Courier New" w:cs="Courier New" w:eastAsia="Courier New" w:hAnsi="Courier New"/>
-          <w:color w:val="0000ff"/>
-          <w:sz w:val="18"/>
-          <w:szCs w:val="18"/>
-          <w:rtl w:val="0"/>
-        </w:rPr>
-        <w:t xml:space="preserve">&lt;m&gt;</w:t>
-      </w:r>
-      <w:r>
-        <w:rPr>
-          <w:color w:val="000000"/>
-          <w:rtl w:val="0"/>
-        </w:rPr>
-        <w:t xml:space="preserve">laict de </w:t>
-      </w:r>
-      <w:r>
-        <w:rPr>
-          <w:rFonts w:ascii="Courier New" w:cs="Courier New" w:eastAsia="Courier New" w:hAnsi="Courier New"/>
-          <w:color w:val="0000ff"/>
-          <w:sz w:val="18"/>
-          <w:szCs w:val="18"/>
-          <w:rtl w:val="0"/>
-        </w:rPr>
-        <w:t xml:space="preserve">&lt;pa&gt;</w:t>
-      </w:r>
-      <w:r>
-        <w:rPr>
-          <w:color w:val="000000"/>
-          <w:rtl w:val="0"/>
-        </w:rPr>
-        <w:t xml:space="preserve">figuier</w:t>
-      </w:r>
-      <w:r>
-        <w:rPr>
-          <w:rFonts w:ascii="Courier New" w:cs="Courier New" w:eastAsia="Courier New" w:hAnsi="Courier New"/>
-          <w:color w:val="0000ff"/>
-          <w:sz w:val="18"/>
-          <w:szCs w:val="18"/>
-          <w:rtl w:val="0"/>
-        </w:rPr>
-        <w:t xml:space="preserve">&lt;/pa&gt;&lt;/m&gt;</w:t>
-      </w:r>
-      <w:r>
-        <w:rPr>
-          <w:color w:val="000000"/>
-          <w:rtl w:val="0"/>
-        </w:rPr>
-        <w:t xml:space="preserve"> Et faictes encores une couche puys</w:t>
-      </w:r>
-      <w:r>
-        <w:rPr>
-          <w:rFonts w:ascii="Courier New" w:cs="Courier New" w:eastAsia="Courier New" w:hAnsi="Courier New"/>
-          <w:color w:val="a9a9a9"/>
-          <w:sz w:val="18"/>
-          <w:szCs w:val="18"/>
-          <w:rtl w:val="0"/>
-        </w:rPr>
-        <w:t xml:space="preserve">&lt;lb/&gt;</w:t>
-      </w:r>
-      <w:r>
-        <w:rPr>
-          <w:color w:val="000000"/>
-          <w:rtl w:val="0"/>
-        </w:rPr>
-        <w:t xml:space="preserve"> </w:t>
-      </w:r>
-      <w:r>
-        <w:rPr>
-          <w:rtl w:val="0"/>
-        </w:rPr>
-      </w:r>
-    </w:p>
-    <w:p>
-      <w:pPr>
-        <w:keepNext w:val="0"/>
-        <w:keepLines w:val="0"/>
-        <w:widowControl w:val="0"/>
-        <w:pBdr>
-          <w:top w:space="0" w:sz="0" w:val="nil"/>
-          <w:left w:space="0" w:sz="0" w:val="nil"/>
-          <w:bottom w:space="0" w:sz="0" w:val="nil"/>
-          <w:right w:space="0" w:sz="0" w:val="nil"/>
-          <w:between w:space="0" w:sz="0" w:val="nil"/>
-        </w:pBdr>
-        <w:shd w:fill="auto" w:val="clear"/>
-        <w:contextualSpacing w:val="0"/>
-        <w:rPr>
-          <w:color w:val="000000"/>
-        </w:rPr>
-      </w:pPr>
-      <w:r>
-        <w:rPr>
-          <w:color w:val="000000"/>
-          <w:rtl w:val="0"/>
-        </w:rPr>
-        <w:t xml:space="preserve">prenes la </w:t>
-      </w:r>
-      <w:r>
-        <w:rPr>
-          <w:rFonts w:ascii="Courier New" w:cs="Courier New" w:eastAsia="Courier New" w:hAnsi="Courier New"/>
-          <w:color w:val="0000ff"/>
-          <w:sz w:val="18"/>
-          <w:szCs w:val="18"/>
-          <w:rtl w:val="0"/>
-        </w:rPr>
-        <w:t xml:space="preserve">&lt;m&gt;</w:t>
-      </w:r>
-      <w:r>
-        <w:rPr>
-          <w:color w:val="000000"/>
-          <w:rtl w:val="0"/>
-        </w:rPr>
-        <w:t xml:space="preserve">bronze</w:t>
-      </w:r>
-      <w:r>
-        <w:rPr>
-          <w:rFonts w:ascii="Courier New" w:cs="Courier New" w:eastAsia="Courier New" w:hAnsi="Courier New"/>
-          <w:color w:val="0000ff"/>
-          <w:sz w:val="18"/>
-          <w:szCs w:val="18"/>
-          <w:rtl w:val="0"/>
-        </w:rPr>
-        <w:t xml:space="preserve">&lt;/m&gt;</w:t>
-      </w:r>
-      <w:r>
-        <w:rPr>
-          <w:color w:val="000000"/>
-          <w:rtl w:val="0"/>
-        </w:rPr>
-        <w:t xml:space="preserve"> Et laplicques dessus</w:t>
-      </w:r>
+        <w:t xml:space="preserve">&lt;div&gt;</w:t>
+      </w:r>
+      <w:r>
+        <w:rPr>
+          <w:rtl w:val="0"/>
+        </w:rPr>
+      </w:r>
+    </w:p>
+    <w:p>
+      <w:pPr>
+        <w:widowControl w:val="0"/>
+        <w:pBdr>
+          <w:top w:space="0" w:sz="0" w:val="nil"/>
+          <w:left w:space="0" w:sz="0" w:val="nil"/>
+          <w:bottom w:space="0" w:sz="0" w:val="nil"/>
+          <w:right w:space="0" w:sz="0" w:val="nil"/>
+          <w:between w:space="0" w:sz="0" w:val="nil"/>
+        </w:pBdr>
+        <w:shd w:fill="auto" w:val="clear"/>
+        <w:contextualSpacing w:val="0"/>
+        <w:rPr>
+          <w:color w:val="000000"/>
+        </w:rPr>
+      </w:pPr>
       <w:r>
         <w:rPr>
           <w:rFonts w:ascii="Courier New" w:cs="Courier New" w:eastAsia="Courier New" w:hAnsi="Courier New"/>
@@ -1721,968 +2614,7 @@
           <w:szCs w:val="18"/>
           <w:rtl w:val="0"/>
         </w:rPr>
-        <w:t xml:space="preserve">&lt;/ab&gt;</w:t>
-      </w:r>
-      <w:r>
-        <w:rPr>
-          <w:rtl w:val="0"/>
-        </w:rPr>
-      </w:r>
-    </w:p>
-    <w:p>
-      <w:pPr>
-        <w:keepNext w:val="0"/>
-        <w:keepLines w:val="0"/>
-        <w:widowControl w:val="0"/>
-        <w:pBdr>
-          <w:top w:space="0" w:sz="0" w:val="nil"/>
-          <w:left w:space="0" w:sz="0" w:val="nil"/>
-          <w:bottom w:space="0" w:sz="0" w:val="nil"/>
-          <w:right w:space="0" w:sz="0" w:val="nil"/>
-          <w:between w:space="0" w:sz="0" w:val="nil"/>
-        </w:pBdr>
-        <w:shd w:fill="auto" w:val="clear"/>
-        <w:contextualSpacing w:val="0"/>
-        <w:rPr>
-          <w:color w:val="000000"/>
-        </w:rPr>
-      </w:pPr>
-      <w:r>
-        <w:rPr>
-          <w:rFonts w:ascii="Courier New" w:cs="Courier New" w:eastAsia="Courier New" w:hAnsi="Courier New"/>
-          <w:color w:val="7f6000"/>
-          <w:sz w:val="18"/>
-          <w:szCs w:val="18"/>
-          <w:rtl w:val="0"/>
-        </w:rPr>
-        <w:t xml:space="preserve">&lt;/div&gt;</w:t>
-      </w:r>
-      <w:r>
-        <w:rPr>
-          <w:rtl w:val="0"/>
-        </w:rPr>
-      </w:r>
-    </w:p>
-    <w:p>
-      <w:pPr>
-        <w:keepNext w:val="0"/>
-        <w:keepLines w:val="0"/>
-        <w:widowControl w:val="0"/>
-        <w:pBdr>
-          <w:top w:space="0" w:sz="0" w:val="nil"/>
-          <w:left w:space="0" w:sz="0" w:val="nil"/>
-          <w:bottom w:space="0" w:sz="0" w:val="nil"/>
-          <w:right w:space="0" w:sz="0" w:val="nil"/>
-          <w:between w:space="0" w:sz="0" w:val="nil"/>
-        </w:pBdr>
-        <w:shd w:fill="auto" w:val="clear"/>
-        <w:contextualSpacing w:val="0"/>
-        <w:rPr>
-          <w:color w:val="000000"/>
-        </w:rPr>
-      </w:pPr>
-      <w:r>
-        <w:rPr>
-          <w:color w:val="000000"/>
-          <w:rtl w:val="0"/>
-        </w:rPr>
-        <w:t xml:space="preserve"> </w:t>
-      </w:r>
-      <w:r>
-        <w:rPr>
-          <w:rtl w:val="0"/>
-        </w:rPr>
-      </w:r>
-    </w:p>
-    <w:p>
-      <w:pPr>
-        <w:keepNext w:val="0"/>
-        <w:keepLines w:val="0"/>
-        <w:widowControl w:val="0"/>
-        <w:pBdr>
-          <w:top w:space="0" w:sz="0" w:val="nil"/>
-          <w:left w:space="0" w:sz="0" w:val="nil"/>
-          <w:bottom w:space="0" w:sz="0" w:val="nil"/>
-          <w:right w:space="0" w:sz="0" w:val="nil"/>
-          <w:between w:space="0" w:sz="0" w:val="nil"/>
-        </w:pBdr>
-        <w:shd w:fill="auto" w:val="clear"/>
-        <w:contextualSpacing w:val="0"/>
-        <w:rPr>
-          <w:color w:val="000000"/>
-        </w:rPr>
-      </w:pPr>
-      <w:r>
-        <w:rPr>
-          <w:rFonts w:ascii="Courier New" w:cs="Courier New" w:eastAsia="Courier New" w:hAnsi="Courier New"/>
-          <w:color w:val="7f6000"/>
-          <w:sz w:val="18"/>
-          <w:szCs w:val="18"/>
-          <w:rtl w:val="0"/>
-        </w:rPr>
-        <w:t xml:space="preserve">&lt;div&gt;</w:t>
-      </w:r>
-      <w:r>
-        <w:rPr>
-          <w:rtl w:val="0"/>
-        </w:rPr>
-      </w:r>
-    </w:p>
-    <w:p>
-      <w:pPr>
-        <w:widowControl w:val="0"/>
-        <w:pBdr>
-          <w:top w:space="0" w:sz="0" w:val="nil"/>
-          <w:left w:space="0" w:sz="0" w:val="nil"/>
-          <w:bottom w:space="0" w:sz="0" w:val="nil"/>
-          <w:right w:space="0" w:sz="0" w:val="nil"/>
-          <w:between w:space="0" w:sz="0" w:val="nil"/>
-        </w:pBdr>
-        <w:shd w:fill="auto" w:val="clear"/>
-        <w:contextualSpacing w:val="0"/>
-        <w:rPr>
-          <w:color w:val="000000"/>
-        </w:rPr>
-      </w:pPr>
-      <w:r>
-        <w:rPr>
-          <w:rFonts w:ascii="Courier New" w:cs="Courier New" w:eastAsia="Courier New" w:hAnsi="Courier New"/>
-          <w:color w:val="7f6000"/>
-          <w:sz w:val="18"/>
-          <w:szCs w:val="18"/>
-          <w:rtl w:val="0"/>
-        </w:rPr>
-        <w:t xml:space="preserve">&lt;id&gt;</w:t>
-      </w:r>
-      <w:r>
-        <w:rPr>
-          <w:color w:val="000000"/>
-          <w:rtl w:val="0"/>
-        </w:rPr>
-        <w:t xml:space="preserve">p073v_2</w:t>
-      </w:r>
-      <w:r>
-        <w:rPr>
-          <w:rFonts w:ascii="Courier New" w:cs="Courier New" w:eastAsia="Courier New" w:hAnsi="Courier New"/>
-          <w:color w:val="7f6000"/>
-          <w:sz w:val="18"/>
-          <w:szCs w:val="18"/>
-          <w:rtl w:val="0"/>
-        </w:rPr>
-        <w:t xml:space="preserve">&lt;/id&gt;</w:t>
-      </w:r>
-      <w:r>
-        <w:rPr>
-          <w:rtl w:val="0"/>
-        </w:rPr>
-      </w:r>
-    </w:p>
-    <w:p>
-      <w:pPr>
-        <w:keepNext w:val="0"/>
-        <w:keepLines w:val="0"/>
-        <w:widowControl w:val="0"/>
-        <w:pBdr>
-          <w:top w:space="0" w:sz="0" w:val="nil"/>
-          <w:left w:space="0" w:sz="0" w:val="nil"/>
-          <w:bottom w:space="0" w:sz="0" w:val="nil"/>
-          <w:right w:space="0" w:sz="0" w:val="nil"/>
-          <w:between w:space="0" w:sz="0" w:val="nil"/>
-        </w:pBdr>
-        <w:shd w:fill="auto" w:val="clear"/>
-        <w:contextualSpacing w:val="0"/>
-        <w:rPr>
-          <w:color w:val="000000"/>
-        </w:rPr>
-      </w:pPr>
-      <w:r>
-        <w:rPr>
-          <w:rFonts w:ascii="Courier New" w:cs="Courier New" w:eastAsia="Courier New" w:hAnsi="Courier New"/>
-          <w:color w:val="7f6000"/>
-          <w:sz w:val="18"/>
-          <w:szCs w:val="18"/>
-          <w:rtl w:val="0"/>
-        </w:rPr>
-        <w:t xml:space="preserve">&lt;head&gt;</w:t>
-      </w:r>
-      <w:r>
-        <w:rPr>
-          <w:rFonts w:ascii="Courier New" w:cs="Courier New" w:eastAsia="Courier New" w:hAnsi="Courier New"/>
-          <w:color w:val="0000ff"/>
-          <w:sz w:val="18"/>
-          <w:szCs w:val="18"/>
-          <w:rtl w:val="0"/>
-        </w:rPr>
-        <w:t xml:space="preserve">&lt;m&gt;</w:t>
-      </w:r>
-      <w:r>
-        <w:rPr>
-          <w:color w:val="000000"/>
-          <w:rtl w:val="0"/>
-        </w:rPr>
-        <w:t xml:space="preserve">Vern</w:t>
-      </w:r>
-      <w:r>
-        <w:rPr>
-          <w:rtl w:val="0"/>
-        </w:rPr>
-        <w:t xml:space="preserve">y</w:t>
-      </w:r>
-      <w:r>
-        <w:rPr>
-          <w:rFonts w:ascii="Courier New" w:cs="Courier New" w:eastAsia="Courier New" w:hAnsi="Courier New"/>
-          <w:color w:val="0000ff"/>
-          <w:sz w:val="18"/>
-          <w:szCs w:val="18"/>
-          <w:rtl w:val="0"/>
-        </w:rPr>
-        <w:t xml:space="preserve">&lt;/m&gt;</w:t>
-      </w:r>
-      <w:r>
-        <w:rPr>
-          <w:rFonts w:ascii="Courier New" w:cs="Courier New" w:eastAsia="Courier New" w:hAnsi="Courier New"/>
-          <w:color w:val="7f6000"/>
-          <w:sz w:val="18"/>
-          <w:szCs w:val="18"/>
-          <w:rtl w:val="0"/>
-        </w:rPr>
-        <w:t xml:space="preserve">&lt;/head&gt;</w:t>
-      </w:r>
-      <w:r>
-        <w:rPr>
-          <w:rtl w:val="0"/>
-        </w:rPr>
-      </w:r>
-    </w:p>
-    <w:p>
-      <w:pPr>
-        <w:keepNext w:val="0"/>
-        <w:keepLines w:val="0"/>
-        <w:widowControl w:val="0"/>
-        <w:pBdr>
-          <w:top w:space="0" w:sz="0" w:val="nil"/>
-          <w:left w:space="0" w:sz="0" w:val="nil"/>
-          <w:bottom w:space="0" w:sz="0" w:val="nil"/>
-          <w:right w:space="0" w:sz="0" w:val="nil"/>
-          <w:between w:space="0" w:sz="0" w:val="nil"/>
-        </w:pBdr>
-        <w:shd w:fill="auto" w:val="clear"/>
-        <w:contextualSpacing w:val="0"/>
-        <w:rPr>
-          <w:color w:val="000000"/>
-        </w:rPr>
-      </w:pPr>
-      <w:r>
-        <w:rPr>
-          <w:rtl w:val="0"/>
-        </w:rPr>
-      </w:r>
-    </w:p>
-    <w:p>
-      <w:pPr>
-        <w:keepNext w:val="0"/>
-        <w:keepLines w:val="0"/>
-        <w:widowControl w:val="0"/>
-        <w:pBdr>
-          <w:top w:space="0" w:sz="0" w:val="nil"/>
-          <w:left w:space="0" w:sz="0" w:val="nil"/>
-          <w:bottom w:space="0" w:sz="0" w:val="nil"/>
-          <w:right w:space="0" w:sz="0" w:val="nil"/>
-          <w:between w:space="0" w:sz="0" w:val="nil"/>
-        </w:pBdr>
-        <w:shd w:fill="auto" w:val="clear"/>
-        <w:contextualSpacing w:val="0"/>
-        <w:rPr>
-          <w:color w:val="000000"/>
-        </w:rPr>
-      </w:pPr>
-      <w:r>
-        <w:rPr>
-          <w:rFonts w:ascii="Courier New" w:cs="Courier New" w:eastAsia="Courier New" w:hAnsi="Courier New"/>
-          <w:color w:val="7f6000"/>
-          <w:sz w:val="18"/>
-          <w:szCs w:val="18"/>
-          <w:rtl w:val="0"/>
-        </w:rPr>
-        <w:t xml:space="preserve">&lt;ab&gt;</w:t>
-      </w:r>
-      <w:r>
-        <w:rPr>
-          <w:color w:val="000000"/>
-          <w:rtl w:val="0"/>
-        </w:rPr>
-        <w:t xml:space="preserve">Prenes deux </w:t>
-      </w:r>
-      <w:r>
-        <w:rPr>
-          <w:rFonts w:ascii="Courier New" w:cs="Courier New" w:eastAsia="Courier New" w:hAnsi="Courier New"/>
-          <w:color w:val="0000ff"/>
-          <w:sz w:val="18"/>
-          <w:szCs w:val="18"/>
-          <w:rtl w:val="0"/>
-        </w:rPr>
-        <w:t xml:space="preserve">&lt;ms&gt;</w:t>
-      </w:r>
-      <w:r>
-        <w:rPr>
-          <w:color w:val="000000"/>
-          <w:rtl w:val="0"/>
-        </w:rPr>
-        <w:t xml:space="preserve">onces</w:t>
-      </w:r>
-      <w:r>
-        <w:rPr>
-          <w:rFonts w:ascii="Courier New" w:cs="Courier New" w:eastAsia="Courier New" w:hAnsi="Courier New"/>
-          <w:color w:val="0000ff"/>
-          <w:sz w:val="18"/>
-          <w:szCs w:val="18"/>
-          <w:rtl w:val="0"/>
-        </w:rPr>
-        <w:t xml:space="preserve">&lt;/ms&gt;</w:t>
-      </w:r>
-      <w:r>
-        <w:rPr>
-          <w:color w:val="000000"/>
-          <w:rtl w:val="0"/>
-        </w:rPr>
-        <w:t xml:space="preserve"> d</w:t>
-      </w:r>
-      <w:r>
-        <w:rPr>
-          <w:rFonts w:ascii="Courier New" w:cs="Courier New" w:eastAsia="Courier New" w:hAnsi="Courier New"/>
-          <w:color w:val="0000ff"/>
-          <w:sz w:val="18"/>
-          <w:szCs w:val="18"/>
-          <w:rtl w:val="0"/>
-        </w:rPr>
-        <w:t xml:space="preserve">&lt;m&gt;</w:t>
-      </w:r>
-      <w:r>
-        <w:rPr>
-          <w:color w:val="000000"/>
-          <w:rtl w:val="0"/>
-        </w:rPr>
-        <w:t xml:space="preserve">uille d</w:t>
-      </w:r>
-      <w:r>
-        <w:rPr>
-          <w:rFonts w:ascii="Courier New" w:cs="Courier New" w:eastAsia="Courier New" w:hAnsi="Courier New"/>
-          <w:color w:val="0000ff"/>
-          <w:sz w:val="18"/>
-          <w:szCs w:val="18"/>
-          <w:rtl w:val="0"/>
-        </w:rPr>
-        <w:t xml:space="preserve">&lt;pa&gt;</w:t>
-      </w:r>
-      <w:r>
-        <w:rPr>
-          <w:color w:val="000000"/>
-          <w:rtl w:val="0"/>
-        </w:rPr>
-        <w:t xml:space="preserve">aspic</w:t>
-      </w:r>
-      <w:r>
-        <w:rPr>
-          <w:rFonts w:ascii="Courier New" w:cs="Courier New" w:eastAsia="Courier New" w:hAnsi="Courier New"/>
-          <w:color w:val="0000ff"/>
-          <w:sz w:val="18"/>
-          <w:szCs w:val="18"/>
-          <w:rtl w:val="0"/>
-        </w:rPr>
-        <w:t xml:space="preserve">&lt;/pa&gt;&lt;/m&gt;</w:t>
-      </w:r>
-      <w:r>
-        <w:rPr>
-          <w:color w:val="000000"/>
-          <w:rtl w:val="0"/>
-        </w:rPr>
-        <w:t xml:space="preserve"> &amp;</w:t>
-      </w:r>
-      <w:r>
-        <w:rPr>
-          <w:rFonts w:ascii="Courier New" w:cs="Courier New" w:eastAsia="Courier New" w:hAnsi="Courier New"/>
-          <w:color w:val="a9a9a9"/>
-          <w:sz w:val="18"/>
-          <w:szCs w:val="18"/>
-          <w:rtl w:val="0"/>
-        </w:rPr>
-        <w:t xml:space="preserve">amp;</w:t>
-      </w:r>
-      <w:r>
-        <w:rPr>
-          <w:color w:val="000000"/>
-          <w:rtl w:val="0"/>
-        </w:rPr>
-        <w:t xml:space="preserve"> une </w:t>
-      </w:r>
-      <w:r>
-        <w:rPr>
-          <w:rFonts w:ascii="Courier New" w:cs="Courier New" w:eastAsia="Courier New" w:hAnsi="Courier New"/>
-          <w:color w:val="0000ff"/>
-          <w:sz w:val="18"/>
-          <w:szCs w:val="18"/>
-          <w:rtl w:val="0"/>
-        </w:rPr>
-        <w:t xml:space="preserve">&lt;ms&gt;</w:t>
-      </w:r>
-      <w:r>
-        <w:rPr>
-          <w:color w:val="000000"/>
-          <w:rtl w:val="0"/>
-        </w:rPr>
-        <w:t xml:space="preserve">once</w:t>
-      </w:r>
-      <w:r>
-        <w:rPr>
-          <w:rFonts w:ascii="Courier New" w:cs="Courier New" w:eastAsia="Courier New" w:hAnsi="Courier New"/>
-          <w:color w:val="0000ff"/>
-          <w:sz w:val="18"/>
-          <w:szCs w:val="18"/>
-          <w:rtl w:val="0"/>
-        </w:rPr>
-        <w:t xml:space="preserve">&lt;/ms&gt;</w:t>
-      </w:r>
-      <w:r>
-        <w:rPr>
-          <w:color w:val="000000"/>
-          <w:rtl w:val="0"/>
-        </w:rPr>
-        <w:t xml:space="preserve"> de </w:t>
-      </w:r>
-      <w:r>
-        <w:rPr>
-          <w:rFonts w:ascii="Courier New" w:cs="Courier New" w:eastAsia="Courier New" w:hAnsi="Courier New"/>
-          <w:color w:val="0000ff"/>
-          <w:sz w:val="18"/>
-          <w:szCs w:val="18"/>
-          <w:rtl w:val="0"/>
-        </w:rPr>
-        <w:t xml:space="preserve">&lt;m&gt;</w:t>
-      </w:r>
-      <w:r>
-        <w:rPr>
-          <w:color w:val="000000"/>
-          <w:rtl w:val="0"/>
-        </w:rPr>
-        <w:t xml:space="preserve">sandra</w:t>
-      </w:r>
-      <w:r>
-        <w:rPr>
-          <w:rtl w:val="0"/>
-        </w:rPr>
-        <w:t xml:space="preserve">x</w:t>
-      </w:r>
-      <w:r>
-        <w:rPr>
-          <w:rFonts w:ascii="Courier New" w:cs="Courier New" w:eastAsia="Courier New" w:hAnsi="Courier New"/>
-          <w:color w:val="0000ff"/>
-          <w:sz w:val="18"/>
-          <w:szCs w:val="18"/>
-          <w:rtl w:val="0"/>
-        </w:rPr>
-        <w:t xml:space="preserve">&lt;/m&gt;</w:t>
-      </w:r>
-      <w:r>
-        <w:rPr>
-          <w:color w:val="000000"/>
-          <w:rtl w:val="0"/>
-        </w:rPr>
-        <w:t xml:space="preserve"> prenes</w:t>
-      </w:r>
-      <w:r>
-        <w:rPr>
-          <w:rFonts w:ascii="Courier New" w:cs="Courier New" w:eastAsia="Courier New" w:hAnsi="Courier New"/>
-          <w:color w:val="a9a9a9"/>
-          <w:sz w:val="18"/>
-          <w:szCs w:val="18"/>
-          <w:rtl w:val="0"/>
-        </w:rPr>
-        <w:t xml:space="preserve">&lt;lb/&gt;</w:t>
-      </w:r>
-      <w:r>
-        <w:rPr>
-          <w:color w:val="000000"/>
-          <w:rtl w:val="0"/>
-        </w:rPr>
-        <w:t xml:space="preserve"> </w:t>
-      </w:r>
-      <w:r>
-        <w:rPr>
-          <w:rtl w:val="0"/>
-        </w:rPr>
-      </w:r>
-    </w:p>
-    <w:p>
-      <w:pPr>
-        <w:keepNext w:val="0"/>
-        <w:keepLines w:val="0"/>
-        <w:widowControl w:val="0"/>
-        <w:pBdr>
-          <w:top w:space="0" w:sz="0" w:val="nil"/>
-          <w:left w:space="0" w:sz="0" w:val="nil"/>
-          <w:bottom w:space="0" w:sz="0" w:val="nil"/>
-          <w:right w:space="0" w:sz="0" w:val="nil"/>
-          <w:between w:space="0" w:sz="0" w:val="nil"/>
-        </w:pBdr>
-        <w:shd w:fill="auto" w:val="clear"/>
-        <w:contextualSpacing w:val="0"/>
-        <w:rPr>
-          <w:color w:val="000000"/>
-        </w:rPr>
-      </w:pPr>
-      <w:r>
-        <w:rPr>
-          <w:color w:val="000000"/>
-          <w:rtl w:val="0"/>
-        </w:rPr>
-        <w:t xml:space="preserve">ung </w:t>
-      </w:r>
-      <w:r>
-        <w:rPr>
-          <w:rFonts w:ascii="Courier New" w:cs="Courier New" w:eastAsia="Courier New" w:hAnsi="Courier New"/>
-          <w:color w:val="0000ff"/>
-          <w:sz w:val="18"/>
-          <w:szCs w:val="18"/>
-          <w:rtl w:val="0"/>
-        </w:rPr>
-        <w:t xml:space="preserve">&lt;tl&gt;</w:t>
-      </w:r>
-      <w:r>
-        <w:rPr>
-          <w:color w:val="000000"/>
-          <w:rtl w:val="0"/>
-        </w:rPr>
-        <w:t xml:space="preserve">pot</w:t>
-      </w:r>
-      <w:r>
-        <w:rPr>
-          <w:rFonts w:ascii="Courier New" w:cs="Courier New" w:eastAsia="Courier New" w:hAnsi="Courier New"/>
-          <w:color w:val="0000ff"/>
-          <w:sz w:val="18"/>
-          <w:szCs w:val="18"/>
-          <w:rtl w:val="0"/>
-        </w:rPr>
-        <w:t xml:space="preserve">&lt;/tl&gt;</w:t>
-      </w:r>
-      <w:r>
-        <w:rPr>
-          <w:color w:val="000000"/>
-          <w:rtl w:val="0"/>
-        </w:rPr>
-        <w:t xml:space="preserve"> </w:t>
-      </w:r>
-      <w:r>
-        <w:rPr>
-          <w:color w:val="000000"/>
-          <w:rtl w:val="0"/>
-        </w:rPr>
-        <w:t xml:space="preserve">ne</w:t>
-      </w:r>
-      <w:r>
-        <w:rPr>
-          <w:color w:val="000000"/>
-          <w:rtl w:val="0"/>
-        </w:rPr>
-        <w:t xml:space="preserve">t &amp;</w:t>
-      </w:r>
-      <w:r>
-        <w:rPr>
-          <w:rFonts w:ascii="Courier New" w:cs="Courier New" w:eastAsia="Courier New" w:hAnsi="Courier New"/>
-          <w:color w:val="a9a9a9"/>
-          <w:sz w:val="18"/>
-          <w:szCs w:val="18"/>
-          <w:rtl w:val="0"/>
-        </w:rPr>
-        <w:t xml:space="preserve">amp;</w:t>
-      </w:r>
-      <w:r>
-        <w:rPr>
-          <w:color w:val="000000"/>
-          <w:rtl w:val="0"/>
-        </w:rPr>
-        <w:t xml:space="preserve"> le faictes chauffer &amp;</w:t>
-      </w:r>
-      <w:r>
-        <w:rPr>
-          <w:rFonts w:ascii="Courier New" w:cs="Courier New" w:eastAsia="Courier New" w:hAnsi="Courier New"/>
-          <w:color w:val="a9a9a9"/>
-          <w:sz w:val="18"/>
-          <w:szCs w:val="18"/>
-          <w:rtl w:val="0"/>
-        </w:rPr>
-        <w:t xml:space="preserve">amp;</w:t>
-      </w:r>
-      <w:r>
-        <w:rPr>
-          <w:color w:val="000000"/>
-          <w:rtl w:val="0"/>
-        </w:rPr>
-        <w:t xml:space="preserve"> puis le tires hors du</w:t>
-      </w:r>
-      <w:r>
-        <w:rPr>
-          <w:rFonts w:ascii="Courier New" w:cs="Courier New" w:eastAsia="Courier New" w:hAnsi="Courier New"/>
-          <w:color w:val="a9a9a9"/>
-          <w:sz w:val="18"/>
-          <w:szCs w:val="18"/>
-          <w:rtl w:val="0"/>
-        </w:rPr>
-        <w:t xml:space="preserve">&lt;lb/&gt;</w:t>
-      </w:r>
-      <w:r>
-        <w:rPr>
-          <w:color w:val="000000"/>
-          <w:rtl w:val="0"/>
-        </w:rPr>
-        <w:t xml:space="preserve"> </w:t>
-      </w:r>
-      <w:r>
-        <w:rPr>
-          <w:rtl w:val="0"/>
-        </w:rPr>
-      </w:r>
-    </w:p>
-    <w:p>
-      <w:pPr>
-        <w:keepNext w:val="0"/>
-        <w:keepLines w:val="0"/>
-        <w:widowControl w:val="0"/>
-        <w:pBdr>
-          <w:top w:space="0" w:sz="0" w:val="nil"/>
-          <w:left w:space="0" w:sz="0" w:val="nil"/>
-          <w:bottom w:space="0" w:sz="0" w:val="nil"/>
-          <w:right w:space="0" w:sz="0" w:val="nil"/>
-          <w:between w:space="0" w:sz="0" w:val="nil"/>
-        </w:pBdr>
-        <w:shd w:fill="auto" w:val="clear"/>
-        <w:contextualSpacing w:val="0"/>
-        <w:rPr>
-          <w:color w:val="000000"/>
-        </w:rPr>
-      </w:pPr>
-      <w:r>
-        <w:rPr>
-          <w:color w:val="000000"/>
-          <w:rtl w:val="0"/>
-        </w:rPr>
-        <w:t xml:space="preserve">feu Et appres mectes Les </w:t>
-      </w:r>
-      <w:r>
-        <w:rPr>
-          <w:rFonts w:ascii="Courier New" w:cs="Courier New" w:eastAsia="Courier New" w:hAnsi="Courier New"/>
-          <w:color w:val="0000ff"/>
-          <w:sz w:val="18"/>
-          <w:szCs w:val="18"/>
-          <w:rtl w:val="0"/>
-        </w:rPr>
-        <w:t xml:space="preserve">&lt;m&gt;</w:t>
-      </w:r>
-      <w:r>
-        <w:rPr>
-          <w:color w:val="000000"/>
-          <w:rtl w:val="0"/>
-        </w:rPr>
-        <w:t xml:space="preserve">drogues</w:t>
-      </w:r>
-      <w:r>
-        <w:rPr>
-          <w:rFonts w:ascii="Courier New" w:cs="Courier New" w:eastAsia="Courier New" w:hAnsi="Courier New"/>
-          <w:color w:val="0000ff"/>
-          <w:sz w:val="18"/>
-          <w:szCs w:val="18"/>
-          <w:rtl w:val="0"/>
-        </w:rPr>
-        <w:t xml:space="preserve">&lt;/m&gt;</w:t>
-      </w:r>
-      <w:r>
-        <w:rPr>
-          <w:color w:val="000000"/>
-          <w:rtl w:val="0"/>
-        </w:rPr>
-        <w:t xml:space="preserve"> dedans Et appres mectes l</w:t>
-      </w:r>
-      <w:r>
-        <w:rPr>
-          <w:rtl w:val="0"/>
-        </w:rPr>
-        <w:t xml:space="preserve">es</w:t>
-      </w:r>
-      <w:r>
-        <w:rPr>
-          <w:rFonts w:ascii="Courier New" w:cs="Courier New" w:eastAsia="Courier New" w:hAnsi="Courier New"/>
-          <w:color w:val="a9a9a9"/>
-          <w:sz w:val="18"/>
-          <w:szCs w:val="18"/>
-          <w:rtl w:val="0"/>
-        </w:rPr>
-        <w:t xml:space="preserve">&lt;lb/&gt;</w:t>
-      </w:r>
-      <w:r>
-        <w:rPr>
-          <w:color w:val="000000"/>
-          <w:rtl w:val="0"/>
-        </w:rPr>
-        <w:t xml:space="preserve"> </w:t>
-      </w:r>
-      <w:r>
-        <w:rPr>
-          <w:rtl w:val="0"/>
-        </w:rPr>
-      </w:r>
-    </w:p>
-    <w:p>
-      <w:pPr>
-        <w:keepNext w:val="0"/>
-        <w:keepLines w:val="0"/>
-        <w:widowControl w:val="0"/>
-        <w:pBdr>
-          <w:top w:space="0" w:sz="0" w:val="nil"/>
-          <w:left w:space="0" w:sz="0" w:val="nil"/>
-          <w:bottom w:space="0" w:sz="0" w:val="nil"/>
-          <w:right w:space="0" w:sz="0" w:val="nil"/>
-          <w:between w:space="0" w:sz="0" w:val="nil"/>
-        </w:pBdr>
-        <w:shd w:fill="auto" w:val="clear"/>
-        <w:contextualSpacing w:val="0"/>
-        <w:rPr>
-          <w:color w:val="000000"/>
-        </w:rPr>
-      </w:pPr>
-      <w:r>
-        <w:rPr>
-          <w:color w:val="000000"/>
-          <w:rtl w:val="0"/>
-        </w:rPr>
-        <w:t xml:space="preserve">dedans une </w:t>
-      </w:r>
-      <w:r>
-        <w:rPr>
-          <w:rFonts w:ascii="Courier New" w:cs="Courier New" w:eastAsia="Courier New" w:hAnsi="Courier New"/>
-          <w:color w:val="0000ff"/>
-          <w:sz w:val="18"/>
-          <w:szCs w:val="18"/>
-          <w:rtl w:val="0"/>
-        </w:rPr>
-        <w:t xml:space="preserve">&lt;tl&gt;</w:t>
-      </w:r>
-      <w:r>
-        <w:rPr>
-          <w:color w:val="000000"/>
-          <w:rtl w:val="0"/>
-        </w:rPr>
-        <w:t xml:space="preserve">fiole</w:t>
-      </w:r>
-      <w:r>
-        <w:rPr>
-          <w:rFonts w:ascii="Courier New" w:cs="Courier New" w:eastAsia="Courier New" w:hAnsi="Courier New"/>
-          <w:color w:val="0000ff"/>
-          <w:sz w:val="18"/>
-          <w:szCs w:val="18"/>
-          <w:rtl w:val="0"/>
-        </w:rPr>
-        <w:t xml:space="preserve">&lt;/tl&gt;</w:t>
-      </w:r>
-      <w:r>
-        <w:rPr>
-          <w:color w:val="000000"/>
-          <w:rtl w:val="0"/>
-        </w:rPr>
-        <w:t xml:space="preserve"> &amp;</w:t>
-      </w:r>
-      <w:r>
-        <w:rPr>
-          <w:rFonts w:ascii="Courier New" w:cs="Courier New" w:eastAsia="Courier New" w:hAnsi="Courier New"/>
-          <w:color w:val="a9a9a9"/>
-          <w:sz w:val="18"/>
-          <w:szCs w:val="18"/>
-          <w:rtl w:val="0"/>
-        </w:rPr>
-        <w:t xml:space="preserve">amp;</w:t>
-      </w:r>
-      <w:r>
-        <w:rPr>
-          <w:color w:val="000000"/>
-          <w:rtl w:val="0"/>
-        </w:rPr>
-        <w:t xml:space="preserve"> le coucher sur le </w:t>
-      </w:r>
-      <w:r>
-        <w:rPr>
-          <w:rFonts w:ascii="Courier New" w:cs="Courier New" w:eastAsia="Courier New" w:hAnsi="Courier New"/>
-          <w:color w:val="0000ff"/>
-          <w:sz w:val="18"/>
-          <w:szCs w:val="18"/>
-          <w:rtl w:val="0"/>
-        </w:rPr>
-        <w:t xml:space="preserve">&lt;m&gt;</w:t>
-      </w:r>
-      <w:r>
-        <w:rPr>
-          <w:color w:val="000000"/>
-          <w:rtl w:val="0"/>
-        </w:rPr>
-        <w:t xml:space="preserve">boys</w:t>
-      </w:r>
-      <w:r>
-        <w:rPr>
-          <w:rFonts w:ascii="Courier New" w:cs="Courier New" w:eastAsia="Courier New" w:hAnsi="Courier New"/>
-          <w:color w:val="0000ff"/>
-          <w:sz w:val="18"/>
-          <w:szCs w:val="18"/>
-          <w:rtl w:val="0"/>
-        </w:rPr>
-        <w:t xml:space="preserve">&lt;/m&gt;</w:t>
-      </w:r>
-      <w:r>
-        <w:rPr>
-          <w:rFonts w:ascii="Courier New" w:cs="Courier New" w:eastAsia="Courier New" w:hAnsi="Courier New"/>
-          <w:color w:val="7f6000"/>
-          <w:sz w:val="18"/>
-          <w:szCs w:val="18"/>
-          <w:rtl w:val="0"/>
-        </w:rPr>
-        <w:t xml:space="preserve">&lt;/ab&gt;</w:t>
-      </w:r>
-      <w:r>
-        <w:rPr>
-          <w:rtl w:val="0"/>
-        </w:rPr>
-      </w:r>
-    </w:p>
-    <w:p>
-      <w:pPr>
-        <w:keepNext w:val="0"/>
-        <w:keepLines w:val="0"/>
-        <w:widowControl w:val="0"/>
-        <w:pBdr>
-          <w:top w:space="0" w:sz="0" w:val="nil"/>
-          <w:left w:space="0" w:sz="0" w:val="nil"/>
-          <w:bottom w:space="0" w:sz="0" w:val="nil"/>
-          <w:right w:space="0" w:sz="0" w:val="nil"/>
-          <w:between w:space="0" w:sz="0" w:val="nil"/>
-        </w:pBdr>
-        <w:shd w:fill="auto" w:val="clear"/>
-        <w:contextualSpacing w:val="0"/>
-        <w:rPr>
-          <w:color w:val="000000"/>
-        </w:rPr>
-      </w:pPr>
-      <w:r>
-        <w:rPr>
-          <w:rFonts w:ascii="Courier New" w:cs="Courier New" w:eastAsia="Courier New" w:hAnsi="Courier New"/>
-          <w:color w:val="7f6000"/>
-          <w:sz w:val="18"/>
-          <w:szCs w:val="18"/>
-          <w:rtl w:val="0"/>
-        </w:rPr>
-        <w:t xml:space="preserve">&lt;/div&gt;</w:t>
-      </w:r>
-      <w:r>
-        <w:rPr>
-          <w:rtl w:val="0"/>
-        </w:rPr>
-      </w:r>
-    </w:p>
-    <w:p>
-      <w:pPr>
-        <w:keepNext w:val="0"/>
-        <w:keepLines w:val="0"/>
-        <w:widowControl w:val="0"/>
-        <w:pBdr>
-          <w:top w:space="0" w:sz="0" w:val="nil"/>
-          <w:left w:space="0" w:sz="0" w:val="nil"/>
-          <w:bottom w:space="0" w:sz="0" w:val="nil"/>
-          <w:right w:space="0" w:sz="0" w:val="nil"/>
-          <w:between w:space="0" w:sz="0" w:val="nil"/>
-        </w:pBdr>
-        <w:shd w:fill="auto" w:val="clear"/>
-        <w:contextualSpacing w:val="0"/>
-        <w:rPr>
-          <w:color w:val="000000"/>
-        </w:rPr>
-      </w:pPr>
-      <w:r>
-        <w:rPr>
-          <w:rtl w:val="0"/>
-        </w:rPr>
-      </w:r>
-    </w:p>
-    <w:p>
-      <w:pPr>
-        <w:keepNext w:val="0"/>
-        <w:keepLines w:val="0"/>
-        <w:widowControl w:val="0"/>
-        <w:pBdr>
-          <w:top w:space="0" w:sz="0" w:val="nil"/>
-          <w:left w:space="0" w:sz="0" w:val="nil"/>
-          <w:bottom w:space="0" w:sz="0" w:val="nil"/>
-          <w:right w:space="0" w:sz="0" w:val="nil"/>
-          <w:between w:space="0" w:sz="0" w:val="nil"/>
-        </w:pBdr>
-        <w:shd w:fill="auto" w:val="clear"/>
-        <w:contextualSpacing w:val="0"/>
-        <w:rPr>
-          <w:color w:val="000000"/>
-        </w:rPr>
-      </w:pPr>
-      <w:r>
-        <w:rPr>
-          <w:rFonts w:ascii="Courier New" w:cs="Courier New" w:eastAsia="Courier New" w:hAnsi="Courier New"/>
-          <w:color w:val="7f6000"/>
-          <w:sz w:val="18"/>
-          <w:szCs w:val="18"/>
-          <w:rtl w:val="0"/>
-        </w:rPr>
-        <w:t xml:space="preserve">&lt;div&gt;</w:t>
-      </w:r>
-      <w:r>
-        <w:rPr>
-          <w:rtl w:val="0"/>
-        </w:rPr>
-      </w:r>
-    </w:p>
-    <w:p>
-      <w:pPr>
-        <w:widowControl w:val="0"/>
-        <w:pBdr>
-          <w:top w:space="0" w:sz="0" w:val="nil"/>
-          <w:left w:space="0" w:sz="0" w:val="nil"/>
-          <w:bottom w:space="0" w:sz="0" w:val="nil"/>
-          <w:right w:space="0" w:sz="0" w:val="nil"/>
-          <w:between w:space="0" w:sz="0" w:val="nil"/>
-        </w:pBdr>
-        <w:shd w:fill="auto" w:val="clear"/>
-        <w:contextualSpacing w:val="0"/>
-        <w:rPr>
-          <w:color w:val="000000"/>
-        </w:rPr>
-      </w:pPr>
-      <w:r>
-        <w:rPr>
-          <w:rFonts w:ascii="Courier New" w:cs="Courier New" w:eastAsia="Courier New" w:hAnsi="Courier New"/>
-          <w:color w:val="7f6000"/>
-          <w:sz w:val="18"/>
-          <w:szCs w:val="18"/>
-          <w:rtl w:val="0"/>
-        </w:rPr>
-        <w:t xml:space="preserve">&lt;id&gt;</w:t>
-      </w:r>
-      <w:r>
-        <w:rPr>
-          <w:color w:val="000000"/>
-          <w:rtl w:val="0"/>
-        </w:rPr>
-        <w:t xml:space="preserve">p073v_3</w:t>
-      </w:r>
-      <w:r>
-        <w:rPr>
-          <w:rFonts w:ascii="Courier New" w:cs="Courier New" w:eastAsia="Courier New" w:hAnsi="Courier New"/>
-          <w:color w:val="7f6000"/>
-          <w:sz w:val="18"/>
-          <w:szCs w:val="18"/>
-          <w:rtl w:val="0"/>
-        </w:rPr>
-        <w:t xml:space="preserve">&lt;/id&gt;</w:t>
+        <w:t xml:space="preserve">&lt;id&gt;p073v_3&lt;/id&gt;</w:t>
       </w:r>
       <w:r>
         <w:rPr>
@@ -3522,24 +3454,7 @@
           <w:szCs w:val="18"/>
           <w:rtl w:val="0"/>
         </w:rPr>
-        <w:t xml:space="preserve">&lt;id&gt;</w:t>
-      </w:r>
-      <w:r>
-        <w:rPr>
-          <w:color w:val="000000"/>
-          <w:rtl w:val="0"/>
-        </w:rPr>
-        <w:t xml:space="preserve">p073v_4</w:t>
-      </w:r>
-      <w:r>
-        <w:rPr>
-          <w:rFonts w:ascii="Courier New" w:cs="Courier New" w:eastAsia="Courier New" w:hAnsi="Courier New"/>
-          <w:color w:val="7f6000"/>
-          <w:sz w:val="18"/>
-          <w:szCs w:val="18"/>
-          <w:rtl w:val="0"/>
-        </w:rPr>
-        <w:t xml:space="preserve">&lt;/id&gt;</w:t>
+        <w:t xml:space="preserve">&lt;id&gt;p073v_4&lt;/id&gt;</w:t>
       </w:r>
       <w:r>
         <w:rPr>

--- a/TEMP/input/p073v_MBR_+MHS_+_G4/tc_p073v.docx
+++ b/TEMP/input/p073v_MBR_+MHS_+_G4/tc_p073v.docx
@@ -914,7 +914,7 @@
           <w:color w:val="000000"/>
           <w:rtl w:val="0"/>
         </w:rPr>
-        <w:t xml:space="preserve">usques ace q</w:t>
+        <w:t xml:space="preserve">usques a ce q</w:t>
       </w:r>
       <w:r>
         <w:rPr>
@@ -1125,7 +1125,1656 @@
           <w:color w:val="000000"/>
           <w:rtl w:val="0"/>
         </w:rPr>
-        <w:t xml:space="preserve">Pour le </w:t>
+        <w:t xml:space="preserve">Pour le Coucher</w:t>
+      </w:r>
+      <w:r>
+        <w:rPr>
+          <w:rFonts w:ascii="Courier New" w:cs="Courier New" w:eastAsia="Courier New" w:hAnsi="Courier New"/>
+          <w:color w:val="7f6000"/>
+          <w:sz w:val="18"/>
+          <w:szCs w:val="18"/>
+          <w:rtl w:val="0"/>
+        </w:rPr>
+        <w:t xml:space="preserve">&lt;/head&gt;</w:t>
+      </w:r>
+      <w:r>
+        <w:rPr>
+          <w:rtl w:val="0"/>
+        </w:rPr>
+      </w:r>
+    </w:p>
+    <w:p>
+      <w:pPr>
+        <w:keepNext w:val="0"/>
+        <w:keepLines w:val="0"/>
+        <w:widowControl w:val="0"/>
+        <w:pBdr>
+          <w:top w:space="0" w:sz="0" w:val="nil"/>
+          <w:left w:space="0" w:sz="0" w:val="nil"/>
+          <w:bottom w:space="0" w:sz="0" w:val="nil"/>
+          <w:right w:space="0" w:sz="0" w:val="nil"/>
+          <w:between w:space="0" w:sz="0" w:val="nil"/>
+        </w:pBdr>
+        <w:shd w:fill="auto" w:val="clear"/>
+        <w:contextualSpacing w:val="0"/>
+        <w:rPr>
+          <w:color w:val="000000"/>
+        </w:rPr>
+      </w:pPr>
+      <w:r>
+        <w:rPr>
+          <w:color w:val="000000"/>
+          <w:rtl w:val="0"/>
+        </w:rPr>
+        <w:t xml:space="preserve"> </w:t>
+      </w:r>
+      <w:r>
+        <w:rPr>
+          <w:rtl w:val="0"/>
+        </w:rPr>
+      </w:r>
+    </w:p>
+    <w:p>
+      <w:pPr>
+        <w:keepNext w:val="0"/>
+        <w:keepLines w:val="0"/>
+        <w:widowControl w:val="0"/>
+        <w:pBdr>
+          <w:top w:space="0" w:sz="0" w:val="nil"/>
+          <w:left w:space="0" w:sz="0" w:val="nil"/>
+          <w:bottom w:space="0" w:sz="0" w:val="nil"/>
+          <w:right w:space="0" w:sz="0" w:val="nil"/>
+          <w:between w:space="0" w:sz="0" w:val="nil"/>
+        </w:pBdr>
+        <w:shd w:fill="auto" w:val="clear"/>
+        <w:contextualSpacing w:val="0"/>
+        <w:rPr>
+          <w:color w:val="000000"/>
+        </w:rPr>
+      </w:pPr>
+      <w:r>
+        <w:rPr>
+          <w:rFonts w:ascii="Courier New" w:cs="Courier New" w:eastAsia="Courier New" w:hAnsi="Courier New"/>
+          <w:color w:val="7f6000"/>
+          <w:sz w:val="18"/>
+          <w:szCs w:val="18"/>
+          <w:rtl w:val="0"/>
+        </w:rPr>
+        <w:t xml:space="preserve">&lt;ab&gt;</w:t>
+      </w:r>
+      <w:r>
+        <w:rPr>
+          <w:color w:val="000000"/>
+          <w:rtl w:val="0"/>
+        </w:rPr>
+        <w:t xml:space="preserve">Prenes de la </w:t>
+      </w:r>
+      <w:r>
+        <w:rPr>
+          <w:rFonts w:ascii="Courier New" w:cs="Courier New" w:eastAsia="Courier New" w:hAnsi="Courier New"/>
+          <w:color w:val="0000ff"/>
+          <w:sz w:val="18"/>
+          <w:szCs w:val="18"/>
+          <w:rtl w:val="0"/>
+        </w:rPr>
+        <w:t xml:space="preserve">&lt;m&gt;</w:t>
+      </w:r>
+      <w:r>
+        <w:rPr>
+          <w:color w:val="000000"/>
+          <w:rtl w:val="0"/>
+        </w:rPr>
+        <w:t xml:space="preserve">colle de </w:t>
+      </w:r>
+      <w:r>
+        <w:rPr>
+          <w:rFonts w:ascii="Courier New" w:cs="Courier New" w:eastAsia="Courier New" w:hAnsi="Courier New"/>
+          <w:color w:val="0000ff"/>
+          <w:sz w:val="18"/>
+          <w:szCs w:val="18"/>
+          <w:rtl w:val="0"/>
+        </w:rPr>
+        <w:t xml:space="preserve">&lt;pl&gt;</w:t>
+      </w:r>
+      <w:r>
+        <w:rPr>
+          <w:color w:val="000000"/>
+          <w:rtl w:val="0"/>
+        </w:rPr>
+        <w:t xml:space="preserve">partenay</w:t>
+      </w:r>
+      <w:r>
+        <w:rPr>
+          <w:rFonts w:ascii="Courier New" w:cs="Courier New" w:eastAsia="Courier New" w:hAnsi="Courier New"/>
+          <w:color w:val="0000ff"/>
+          <w:sz w:val="18"/>
+          <w:szCs w:val="18"/>
+          <w:rtl w:val="0"/>
+        </w:rPr>
+        <w:t xml:space="preserve">&lt;/pl&gt;</w:t>
+      </w:r>
+      <w:r>
+        <w:rPr>
+          <w:color w:val="000000"/>
+          <w:rtl w:val="0"/>
+        </w:rPr>
+        <w:t xml:space="preserve"> </w:t>
+      </w:r>
+      <w:r>
+        <w:rPr>
+          <w:rFonts w:ascii="Courier New" w:cs="Courier New" w:eastAsia="Courier New" w:hAnsi="Courier New"/>
+          <w:color w:val="7f6000"/>
+          <w:sz w:val="18"/>
+          <w:szCs w:val="18"/>
+          <w:rtl w:val="0"/>
+        </w:rPr>
+        <w:t xml:space="preserve">&lt;add&gt;</w:t>
+      </w:r>
+      <w:commentRangeStart w:id="0"/>
+      <w:r>
+        <w:rPr>
+          <w:rtl w:val="0"/>
+        </w:rPr>
+        <w:t xml:space="preserve">@</w:t>
+      </w:r>
+      <w:commentRangeEnd w:id="0"/>
+      <w:r>
+        <w:commentReference w:id="0"/>
+      </w:r>
+      <w:r>
+        <w:rPr>
+          <w:color w:val="000000"/>
+          <w:rtl w:val="0"/>
+        </w:rPr>
+        <w:t xml:space="preserve">ou parchemin</w:t>
+      </w:r>
+      <w:r>
+        <w:rPr>
+          <w:rFonts w:ascii="Courier New" w:cs="Courier New" w:eastAsia="Courier New" w:hAnsi="Courier New"/>
+          <w:color w:val="7f6000"/>
+          <w:sz w:val="18"/>
+          <w:szCs w:val="18"/>
+          <w:rtl w:val="0"/>
+        </w:rPr>
+        <w:t xml:space="preserve">&lt;/add&gt;</w:t>
+      </w:r>
+      <w:r>
+        <w:rPr>
+          <w:rFonts w:ascii="Courier New" w:cs="Courier New" w:eastAsia="Courier New" w:hAnsi="Courier New"/>
+          <w:color w:val="0000ff"/>
+          <w:sz w:val="18"/>
+          <w:szCs w:val="18"/>
+          <w:rtl w:val="0"/>
+        </w:rPr>
+        <w:t xml:space="preserve">&lt;/m&gt;</w:t>
+      </w:r>
+      <w:r>
+        <w:rPr>
+          <w:color w:val="000000"/>
+          <w:rtl w:val="0"/>
+        </w:rPr>
+        <w:t xml:space="preserve"> Et lapliques avecq </w:t>
+      </w:r>
+      <w:r>
+        <w:rPr>
+          <w:rtl w:val="0"/>
+        </w:rPr>
+        <w:t xml:space="preserve">L</w:t>
+      </w:r>
+      <w:r>
+        <w:rPr>
+          <w:color w:val="000000"/>
+          <w:rtl w:val="0"/>
+        </w:rPr>
+        <w:t xml:space="preserve">e </w:t>
+      </w:r>
+      <w:r>
+        <w:rPr>
+          <w:rFonts w:ascii="Courier New" w:cs="Courier New" w:eastAsia="Courier New" w:hAnsi="Courier New"/>
+          <w:color w:val="0000ff"/>
+          <w:sz w:val="18"/>
+          <w:szCs w:val="18"/>
+          <w:rtl w:val="0"/>
+        </w:rPr>
+        <w:t xml:space="preserve">&lt;m&gt;</w:t>
+      </w:r>
+      <w:r>
+        <w:rPr>
+          <w:color w:val="000000"/>
+          <w:rtl w:val="0"/>
+        </w:rPr>
+        <w:t xml:space="preserve">blanc</w:t>
+      </w:r>
+      <w:r>
+        <w:rPr>
+          <w:rFonts w:ascii="Courier New" w:cs="Courier New" w:eastAsia="Courier New" w:hAnsi="Courier New"/>
+          <w:color w:val="a9a9a9"/>
+          <w:sz w:val="18"/>
+          <w:szCs w:val="18"/>
+          <w:rtl w:val="0"/>
+        </w:rPr>
+        <w:t xml:space="preserve">&lt;lb/&gt;</w:t>
+      </w:r>
+      <w:r>
+        <w:rPr>
+          <w:color w:val="000000"/>
+          <w:rtl w:val="0"/>
+        </w:rPr>
+        <w:t xml:space="preserve"> </w:t>
+      </w:r>
+      <w:r>
+        <w:rPr>
+          <w:rtl w:val="0"/>
+        </w:rPr>
+      </w:r>
+    </w:p>
+    <w:p>
+      <w:pPr>
+        <w:keepNext w:val="0"/>
+        <w:keepLines w:val="0"/>
+        <w:widowControl w:val="0"/>
+        <w:pBdr>
+          <w:top w:space="0" w:sz="0" w:val="nil"/>
+          <w:left w:space="0" w:sz="0" w:val="nil"/>
+          <w:bottom w:space="0" w:sz="0" w:val="nil"/>
+          <w:right w:space="0" w:sz="0" w:val="nil"/>
+          <w:between w:space="0" w:sz="0" w:val="nil"/>
+        </w:pBdr>
+        <w:shd w:fill="auto" w:val="clear"/>
+        <w:contextualSpacing w:val="0"/>
+        <w:rPr>
+          <w:color w:val="000000"/>
+        </w:rPr>
+      </w:pPr>
+      <w:r>
+        <w:rPr>
+          <w:color w:val="000000"/>
+          <w:rtl w:val="0"/>
+        </w:rPr>
+        <w:t xml:space="preserve">dung oeuf</w:t>
+      </w:r>
+      <w:r>
+        <w:rPr>
+          <w:rFonts w:ascii="Courier New" w:cs="Courier New" w:eastAsia="Courier New" w:hAnsi="Courier New"/>
+          <w:color w:val="0000ff"/>
+          <w:sz w:val="18"/>
+          <w:szCs w:val="18"/>
+          <w:rtl w:val="0"/>
+        </w:rPr>
+        <w:t xml:space="preserve">&lt;/m&gt;</w:t>
+      </w:r>
+      <w:r>
+        <w:rPr>
+          <w:color w:val="000000"/>
+          <w:rtl w:val="0"/>
+        </w:rPr>
+        <w:t xml:space="preserve"> puys prenes ung peu de </w:t>
+      </w:r>
+      <w:r>
+        <w:rPr>
+          <w:rFonts w:ascii="Courier New" w:cs="Courier New" w:eastAsia="Courier New" w:hAnsi="Courier New"/>
+          <w:color w:val="0000ff"/>
+          <w:sz w:val="18"/>
+          <w:szCs w:val="18"/>
+          <w:rtl w:val="0"/>
+        </w:rPr>
+        <w:t xml:space="preserve">&lt;m&gt;</w:t>
+      </w:r>
+      <w:r>
+        <w:rPr>
+          <w:color w:val="000000"/>
+          <w:rtl w:val="0"/>
+        </w:rPr>
+        <w:t xml:space="preserve">saffran</w:t>
+      </w:r>
+      <w:r>
+        <w:rPr>
+          <w:rFonts w:ascii="Courier New" w:cs="Courier New" w:eastAsia="Courier New" w:hAnsi="Courier New"/>
+          <w:color w:val="0000ff"/>
+          <w:sz w:val="18"/>
+          <w:szCs w:val="18"/>
+          <w:rtl w:val="0"/>
+        </w:rPr>
+        <w:t xml:space="preserve">&lt;/m&gt;</w:t>
+      </w:r>
+      <w:r>
+        <w:rPr>
+          <w:color w:val="000000"/>
+          <w:rtl w:val="0"/>
+        </w:rPr>
+        <w:t xml:space="preserve"> Et du </w:t>
+      </w:r>
+      <w:r>
+        <w:rPr>
+          <w:rFonts w:ascii="Courier New" w:cs="Courier New" w:eastAsia="Courier New" w:hAnsi="Courier New"/>
+          <w:color w:val="0000ff"/>
+          <w:sz w:val="18"/>
+          <w:szCs w:val="18"/>
+          <w:rtl w:val="0"/>
+        </w:rPr>
+        <w:t xml:space="preserve">&lt;m&gt;</w:t>
+      </w:r>
+      <w:r>
+        <w:rPr>
+          <w:color w:val="000000"/>
+          <w:rtl w:val="0"/>
+        </w:rPr>
+        <w:t xml:space="preserve">vinaigre</w:t>
+      </w:r>
+      <w:r>
+        <w:rPr>
+          <w:rFonts w:ascii="Courier New" w:cs="Courier New" w:eastAsia="Courier New" w:hAnsi="Courier New"/>
+          <w:color w:val="0000ff"/>
+          <w:sz w:val="18"/>
+          <w:szCs w:val="18"/>
+          <w:rtl w:val="0"/>
+        </w:rPr>
+        <w:t xml:space="preserve">&lt;/m&gt;</w:t>
+      </w:r>
+      <w:r>
+        <w:rPr>
+          <w:rFonts w:ascii="Courier New" w:cs="Courier New" w:eastAsia="Courier New" w:hAnsi="Courier New"/>
+          <w:color w:val="a9a9a9"/>
+          <w:sz w:val="18"/>
+          <w:szCs w:val="18"/>
+          <w:rtl w:val="0"/>
+        </w:rPr>
+        <w:t xml:space="preserve">&lt;lb/&gt;</w:t>
+      </w:r>
+      <w:r>
+        <w:rPr>
+          <w:rtl w:val="0"/>
+        </w:rPr>
+      </w:r>
+    </w:p>
+    <w:p>
+      <w:pPr>
+        <w:keepNext w:val="0"/>
+        <w:keepLines w:val="0"/>
+        <w:widowControl w:val="0"/>
+        <w:pBdr>
+          <w:top w:space="0" w:sz="0" w:val="nil"/>
+          <w:left w:space="0" w:sz="0" w:val="nil"/>
+          <w:bottom w:space="0" w:sz="0" w:val="nil"/>
+          <w:right w:space="0" w:sz="0" w:val="nil"/>
+          <w:between w:space="0" w:sz="0" w:val="nil"/>
+        </w:pBdr>
+        <w:shd w:fill="auto" w:val="clear"/>
+        <w:contextualSpacing w:val="0"/>
+        <w:rPr>
+          <w:color w:val="000000"/>
+        </w:rPr>
+      </w:pPr>
+      <w:r>
+        <w:rPr>
+          <w:color w:val="000000"/>
+          <w:rtl w:val="0"/>
+        </w:rPr>
+        <w:t xml:space="preserve">Et du </w:t>
+      </w:r>
+      <w:r>
+        <w:rPr>
+          <w:rFonts w:ascii="Courier New" w:cs="Courier New" w:eastAsia="Courier New" w:hAnsi="Courier New"/>
+          <w:color w:val="0000ff"/>
+          <w:sz w:val="18"/>
+          <w:szCs w:val="18"/>
+          <w:rtl w:val="0"/>
+        </w:rPr>
+        <w:t xml:space="preserve">&lt;m&gt;</w:t>
+      </w:r>
+      <w:r>
+        <w:rPr>
+          <w:color w:val="000000"/>
+          <w:rtl w:val="0"/>
+        </w:rPr>
+        <w:t xml:space="preserve">laict de </w:t>
+      </w:r>
+      <w:r>
+        <w:rPr>
+          <w:rFonts w:ascii="Courier New" w:cs="Courier New" w:eastAsia="Courier New" w:hAnsi="Courier New"/>
+          <w:color w:val="0000ff"/>
+          <w:sz w:val="18"/>
+          <w:szCs w:val="18"/>
+          <w:rtl w:val="0"/>
+        </w:rPr>
+        <w:t xml:space="preserve">&lt;pa&gt;</w:t>
+      </w:r>
+      <w:r>
+        <w:rPr>
+          <w:color w:val="000000"/>
+          <w:rtl w:val="0"/>
+        </w:rPr>
+        <w:t xml:space="preserve">figuier</w:t>
+      </w:r>
+      <w:r>
+        <w:rPr>
+          <w:rFonts w:ascii="Courier New" w:cs="Courier New" w:eastAsia="Courier New" w:hAnsi="Courier New"/>
+          <w:color w:val="0000ff"/>
+          <w:sz w:val="18"/>
+          <w:szCs w:val="18"/>
+          <w:rtl w:val="0"/>
+        </w:rPr>
+        <w:t xml:space="preserve">&lt;/pa&gt;&lt;/m&gt;</w:t>
+      </w:r>
+      <w:r>
+        <w:rPr>
+          <w:color w:val="000000"/>
+          <w:rtl w:val="0"/>
+        </w:rPr>
+        <w:t xml:space="preserve"> Et faictes encores une couche puys</w:t>
+      </w:r>
+      <w:r>
+        <w:rPr>
+          <w:rFonts w:ascii="Courier New" w:cs="Courier New" w:eastAsia="Courier New" w:hAnsi="Courier New"/>
+          <w:color w:val="a9a9a9"/>
+          <w:sz w:val="18"/>
+          <w:szCs w:val="18"/>
+          <w:rtl w:val="0"/>
+        </w:rPr>
+        <w:t xml:space="preserve">&lt;lb/&gt;</w:t>
+      </w:r>
+      <w:r>
+        <w:rPr>
+          <w:color w:val="000000"/>
+          <w:rtl w:val="0"/>
+        </w:rPr>
+        <w:t xml:space="preserve"> </w:t>
+      </w:r>
+      <w:r>
+        <w:rPr>
+          <w:rtl w:val="0"/>
+        </w:rPr>
+      </w:r>
+    </w:p>
+    <w:p>
+      <w:pPr>
+        <w:keepNext w:val="0"/>
+        <w:keepLines w:val="0"/>
+        <w:widowControl w:val="0"/>
+        <w:pBdr>
+          <w:top w:space="0" w:sz="0" w:val="nil"/>
+          <w:left w:space="0" w:sz="0" w:val="nil"/>
+          <w:bottom w:space="0" w:sz="0" w:val="nil"/>
+          <w:right w:space="0" w:sz="0" w:val="nil"/>
+          <w:between w:space="0" w:sz="0" w:val="nil"/>
+        </w:pBdr>
+        <w:shd w:fill="auto" w:val="clear"/>
+        <w:contextualSpacing w:val="0"/>
+        <w:rPr>
+          <w:color w:val="000000"/>
+        </w:rPr>
+      </w:pPr>
+      <w:r>
+        <w:rPr>
+          <w:color w:val="000000"/>
+          <w:rtl w:val="0"/>
+        </w:rPr>
+        <w:t xml:space="preserve">prenes la </w:t>
+      </w:r>
+      <w:r>
+        <w:rPr>
+          <w:rFonts w:ascii="Courier New" w:cs="Courier New" w:eastAsia="Courier New" w:hAnsi="Courier New"/>
+          <w:color w:val="0000ff"/>
+          <w:sz w:val="18"/>
+          <w:szCs w:val="18"/>
+          <w:rtl w:val="0"/>
+        </w:rPr>
+        <w:t xml:space="preserve">&lt;m&gt;</w:t>
+      </w:r>
+      <w:r>
+        <w:rPr>
+          <w:color w:val="000000"/>
+          <w:rtl w:val="0"/>
+        </w:rPr>
+        <w:t xml:space="preserve">bronze</w:t>
+      </w:r>
+      <w:r>
+        <w:rPr>
+          <w:rFonts w:ascii="Courier New" w:cs="Courier New" w:eastAsia="Courier New" w:hAnsi="Courier New"/>
+          <w:color w:val="0000ff"/>
+          <w:sz w:val="18"/>
+          <w:szCs w:val="18"/>
+          <w:rtl w:val="0"/>
+        </w:rPr>
+        <w:t xml:space="preserve">&lt;/m&gt;</w:t>
+      </w:r>
+      <w:r>
+        <w:rPr>
+          <w:color w:val="000000"/>
+          <w:rtl w:val="0"/>
+        </w:rPr>
+        <w:t xml:space="preserve"> Et laplicques dessus</w:t>
+      </w:r>
+      <w:r>
+        <w:rPr>
+          <w:rFonts w:ascii="Courier New" w:cs="Courier New" w:eastAsia="Courier New" w:hAnsi="Courier New"/>
+          <w:color w:val="7f6000"/>
+          <w:sz w:val="18"/>
+          <w:szCs w:val="18"/>
+          <w:rtl w:val="0"/>
+        </w:rPr>
+        <w:t xml:space="preserve">&lt;/ab&gt;</w:t>
+      </w:r>
+      <w:r>
+        <w:rPr>
+          <w:rtl w:val="0"/>
+        </w:rPr>
+      </w:r>
+    </w:p>
+    <w:p>
+      <w:pPr>
+        <w:keepNext w:val="0"/>
+        <w:keepLines w:val="0"/>
+        <w:widowControl w:val="0"/>
+        <w:pBdr>
+          <w:top w:space="0" w:sz="0" w:val="nil"/>
+          <w:left w:space="0" w:sz="0" w:val="nil"/>
+          <w:bottom w:space="0" w:sz="0" w:val="nil"/>
+          <w:right w:space="0" w:sz="0" w:val="nil"/>
+          <w:between w:space="0" w:sz="0" w:val="nil"/>
+        </w:pBdr>
+        <w:shd w:fill="auto" w:val="clear"/>
+        <w:contextualSpacing w:val="0"/>
+        <w:rPr>
+          <w:color w:val="000000"/>
+        </w:rPr>
+      </w:pPr>
+      <w:r>
+        <w:rPr>
+          <w:rFonts w:ascii="Courier New" w:cs="Courier New" w:eastAsia="Courier New" w:hAnsi="Courier New"/>
+          <w:color w:val="7f6000"/>
+          <w:sz w:val="18"/>
+          <w:szCs w:val="18"/>
+          <w:rtl w:val="0"/>
+        </w:rPr>
+        <w:t xml:space="preserve">&lt;/div&gt;</w:t>
+      </w:r>
+      <w:r>
+        <w:rPr>
+          <w:rtl w:val="0"/>
+        </w:rPr>
+      </w:r>
+    </w:p>
+    <w:p>
+      <w:pPr>
+        <w:keepNext w:val="0"/>
+        <w:keepLines w:val="0"/>
+        <w:widowControl w:val="0"/>
+        <w:pBdr>
+          <w:top w:space="0" w:sz="0" w:val="nil"/>
+          <w:left w:space="0" w:sz="0" w:val="nil"/>
+          <w:bottom w:space="0" w:sz="0" w:val="nil"/>
+          <w:right w:space="0" w:sz="0" w:val="nil"/>
+          <w:between w:space="0" w:sz="0" w:val="nil"/>
+        </w:pBdr>
+        <w:shd w:fill="auto" w:val="clear"/>
+        <w:contextualSpacing w:val="0"/>
+        <w:rPr>
+          <w:color w:val="000000"/>
+        </w:rPr>
+      </w:pPr>
+      <w:r>
+        <w:rPr>
+          <w:color w:val="000000"/>
+          <w:rtl w:val="0"/>
+        </w:rPr>
+        <w:t xml:space="preserve"> </w:t>
+      </w:r>
+      <w:r>
+        <w:rPr>
+          <w:rtl w:val="0"/>
+        </w:rPr>
+      </w:r>
+    </w:p>
+    <w:p>
+      <w:pPr>
+        <w:keepNext w:val="0"/>
+        <w:keepLines w:val="0"/>
+        <w:widowControl w:val="0"/>
+        <w:pBdr>
+          <w:top w:space="0" w:sz="0" w:val="nil"/>
+          <w:left w:space="0" w:sz="0" w:val="nil"/>
+          <w:bottom w:space="0" w:sz="0" w:val="nil"/>
+          <w:right w:space="0" w:sz="0" w:val="nil"/>
+          <w:between w:space="0" w:sz="0" w:val="nil"/>
+        </w:pBdr>
+        <w:shd w:fill="auto" w:val="clear"/>
+        <w:contextualSpacing w:val="0"/>
+        <w:rPr>
+          <w:color w:val="000000"/>
+        </w:rPr>
+      </w:pPr>
+      <w:r>
+        <w:rPr>
+          <w:rFonts w:ascii="Courier New" w:cs="Courier New" w:eastAsia="Courier New" w:hAnsi="Courier New"/>
+          <w:color w:val="7f6000"/>
+          <w:sz w:val="18"/>
+          <w:szCs w:val="18"/>
+          <w:rtl w:val="0"/>
+        </w:rPr>
+        <w:t xml:space="preserve">&lt;div&gt;</w:t>
+      </w:r>
+      <w:r>
+        <w:rPr>
+          <w:rtl w:val="0"/>
+        </w:rPr>
+      </w:r>
+    </w:p>
+    <w:p>
+      <w:pPr>
+        <w:widowControl w:val="0"/>
+        <w:pBdr>
+          <w:top w:space="0" w:sz="0" w:val="nil"/>
+          <w:left w:space="0" w:sz="0" w:val="nil"/>
+          <w:bottom w:space="0" w:sz="0" w:val="nil"/>
+          <w:right w:space="0" w:sz="0" w:val="nil"/>
+          <w:between w:space="0" w:sz="0" w:val="nil"/>
+        </w:pBdr>
+        <w:shd w:fill="auto" w:val="clear"/>
+        <w:contextualSpacing w:val="0"/>
+        <w:rPr>
+          <w:color w:val="000000"/>
+        </w:rPr>
+      </w:pPr>
+      <w:r>
+        <w:rPr>
+          <w:rFonts w:ascii="Courier New" w:cs="Courier New" w:eastAsia="Courier New" w:hAnsi="Courier New"/>
+          <w:color w:val="7f6000"/>
+          <w:sz w:val="18"/>
+          <w:szCs w:val="18"/>
+          <w:rtl w:val="0"/>
+        </w:rPr>
+        <w:t xml:space="preserve">&lt;id&gt;p073v_2&lt;/id&gt;</w:t>
+      </w:r>
+      <w:r>
+        <w:rPr>
+          <w:rtl w:val="0"/>
+        </w:rPr>
+      </w:r>
+    </w:p>
+    <w:p>
+      <w:pPr>
+        <w:keepNext w:val="0"/>
+        <w:keepLines w:val="0"/>
+        <w:widowControl w:val="0"/>
+        <w:pBdr>
+          <w:top w:space="0" w:sz="0" w:val="nil"/>
+          <w:left w:space="0" w:sz="0" w:val="nil"/>
+          <w:bottom w:space="0" w:sz="0" w:val="nil"/>
+          <w:right w:space="0" w:sz="0" w:val="nil"/>
+          <w:between w:space="0" w:sz="0" w:val="nil"/>
+        </w:pBdr>
+        <w:shd w:fill="auto" w:val="clear"/>
+        <w:contextualSpacing w:val="0"/>
+        <w:rPr>
+          <w:color w:val="000000"/>
+        </w:rPr>
+      </w:pPr>
+      <w:r>
+        <w:rPr>
+          <w:rFonts w:ascii="Courier New" w:cs="Courier New" w:eastAsia="Courier New" w:hAnsi="Courier New"/>
+          <w:color w:val="7f6000"/>
+          <w:sz w:val="18"/>
+          <w:szCs w:val="18"/>
+          <w:rtl w:val="0"/>
+        </w:rPr>
+        <w:t xml:space="preserve">&lt;head&gt;</w:t>
+      </w:r>
+      <w:r>
+        <w:rPr>
+          <w:rFonts w:ascii="Courier New" w:cs="Courier New" w:eastAsia="Courier New" w:hAnsi="Courier New"/>
+          <w:color w:val="0000ff"/>
+          <w:sz w:val="18"/>
+          <w:szCs w:val="18"/>
+          <w:rtl w:val="0"/>
+        </w:rPr>
+        <w:t xml:space="preserve">&lt;m&gt;</w:t>
+      </w:r>
+      <w:r>
+        <w:rPr>
+          <w:color w:val="000000"/>
+          <w:rtl w:val="0"/>
+        </w:rPr>
+        <w:t xml:space="preserve">Vern</w:t>
+      </w:r>
+      <w:r>
+        <w:rPr>
+          <w:rtl w:val="0"/>
+        </w:rPr>
+        <w:t xml:space="preserve">y</w:t>
+      </w:r>
+      <w:r>
+        <w:rPr>
+          <w:rFonts w:ascii="Courier New" w:cs="Courier New" w:eastAsia="Courier New" w:hAnsi="Courier New"/>
+          <w:color w:val="0000ff"/>
+          <w:sz w:val="18"/>
+          <w:szCs w:val="18"/>
+          <w:rtl w:val="0"/>
+        </w:rPr>
+        <w:t xml:space="preserve">&lt;/m&gt;</w:t>
+      </w:r>
+      <w:r>
+        <w:rPr>
+          <w:rFonts w:ascii="Courier New" w:cs="Courier New" w:eastAsia="Courier New" w:hAnsi="Courier New"/>
+          <w:color w:val="7f6000"/>
+          <w:sz w:val="18"/>
+          <w:szCs w:val="18"/>
+          <w:rtl w:val="0"/>
+        </w:rPr>
+        <w:t xml:space="preserve">&lt;/head&gt;</w:t>
+      </w:r>
+      <w:r>
+        <w:rPr>
+          <w:rtl w:val="0"/>
+        </w:rPr>
+      </w:r>
+    </w:p>
+    <w:p>
+      <w:pPr>
+        <w:keepNext w:val="0"/>
+        <w:keepLines w:val="0"/>
+        <w:widowControl w:val="0"/>
+        <w:pBdr>
+          <w:top w:space="0" w:sz="0" w:val="nil"/>
+          <w:left w:space="0" w:sz="0" w:val="nil"/>
+          <w:bottom w:space="0" w:sz="0" w:val="nil"/>
+          <w:right w:space="0" w:sz="0" w:val="nil"/>
+          <w:between w:space="0" w:sz="0" w:val="nil"/>
+        </w:pBdr>
+        <w:shd w:fill="auto" w:val="clear"/>
+        <w:contextualSpacing w:val="0"/>
+        <w:rPr>
+          <w:color w:val="000000"/>
+        </w:rPr>
+      </w:pPr>
+      <w:r>
+        <w:rPr>
+          <w:rtl w:val="0"/>
+        </w:rPr>
+      </w:r>
+    </w:p>
+    <w:p>
+      <w:pPr>
+        <w:keepNext w:val="0"/>
+        <w:keepLines w:val="0"/>
+        <w:widowControl w:val="0"/>
+        <w:pBdr>
+          <w:top w:space="0" w:sz="0" w:val="nil"/>
+          <w:left w:space="0" w:sz="0" w:val="nil"/>
+          <w:bottom w:space="0" w:sz="0" w:val="nil"/>
+          <w:right w:space="0" w:sz="0" w:val="nil"/>
+          <w:between w:space="0" w:sz="0" w:val="nil"/>
+        </w:pBdr>
+        <w:shd w:fill="auto" w:val="clear"/>
+        <w:contextualSpacing w:val="0"/>
+        <w:rPr>
+          <w:color w:val="000000"/>
+        </w:rPr>
+      </w:pPr>
+      <w:r>
+        <w:rPr>
+          <w:rFonts w:ascii="Courier New" w:cs="Courier New" w:eastAsia="Courier New" w:hAnsi="Courier New"/>
+          <w:color w:val="7f6000"/>
+          <w:sz w:val="18"/>
+          <w:szCs w:val="18"/>
+          <w:rtl w:val="0"/>
+        </w:rPr>
+        <w:t xml:space="preserve">&lt;ab&gt;</w:t>
+      </w:r>
+      <w:r>
+        <w:rPr>
+          <w:color w:val="000000"/>
+          <w:rtl w:val="0"/>
+        </w:rPr>
+        <w:t xml:space="preserve">Prenes deux </w:t>
+      </w:r>
+      <w:r>
+        <w:rPr>
+          <w:rFonts w:ascii="Courier New" w:cs="Courier New" w:eastAsia="Courier New" w:hAnsi="Courier New"/>
+          <w:color w:val="0000ff"/>
+          <w:sz w:val="18"/>
+          <w:szCs w:val="18"/>
+          <w:rtl w:val="0"/>
+        </w:rPr>
+        <w:t xml:space="preserve">&lt;ms&gt;</w:t>
+      </w:r>
+      <w:r>
+        <w:rPr>
+          <w:color w:val="000000"/>
+          <w:rtl w:val="0"/>
+        </w:rPr>
+        <w:t xml:space="preserve">onces</w:t>
+      </w:r>
+      <w:r>
+        <w:rPr>
+          <w:rFonts w:ascii="Courier New" w:cs="Courier New" w:eastAsia="Courier New" w:hAnsi="Courier New"/>
+          <w:color w:val="0000ff"/>
+          <w:sz w:val="18"/>
+          <w:szCs w:val="18"/>
+          <w:rtl w:val="0"/>
+        </w:rPr>
+        <w:t xml:space="preserve">&lt;/ms&gt;</w:t>
+      </w:r>
+      <w:r>
+        <w:rPr>
+          <w:color w:val="000000"/>
+          <w:rtl w:val="0"/>
+        </w:rPr>
+        <w:t xml:space="preserve"> d</w:t>
+      </w:r>
+      <w:r>
+        <w:rPr>
+          <w:rFonts w:ascii="Courier New" w:cs="Courier New" w:eastAsia="Courier New" w:hAnsi="Courier New"/>
+          <w:color w:val="0000ff"/>
+          <w:sz w:val="18"/>
+          <w:szCs w:val="18"/>
+          <w:rtl w:val="0"/>
+        </w:rPr>
+        <w:t xml:space="preserve">&lt;m&gt;</w:t>
+      </w:r>
+      <w:r>
+        <w:rPr>
+          <w:color w:val="000000"/>
+          <w:rtl w:val="0"/>
+        </w:rPr>
+        <w:t xml:space="preserve">uille d</w:t>
+      </w:r>
+      <w:r>
+        <w:rPr>
+          <w:rFonts w:ascii="Courier New" w:cs="Courier New" w:eastAsia="Courier New" w:hAnsi="Courier New"/>
+          <w:color w:val="0000ff"/>
+          <w:sz w:val="18"/>
+          <w:szCs w:val="18"/>
+          <w:rtl w:val="0"/>
+        </w:rPr>
+        <w:t xml:space="preserve">&lt;pa&gt;</w:t>
+      </w:r>
+      <w:r>
+        <w:rPr>
+          <w:color w:val="000000"/>
+          <w:rtl w:val="0"/>
+        </w:rPr>
+        <w:t xml:space="preserve">aspic</w:t>
+      </w:r>
+      <w:r>
+        <w:rPr>
+          <w:rFonts w:ascii="Courier New" w:cs="Courier New" w:eastAsia="Courier New" w:hAnsi="Courier New"/>
+          <w:color w:val="0000ff"/>
+          <w:sz w:val="18"/>
+          <w:szCs w:val="18"/>
+          <w:rtl w:val="0"/>
+        </w:rPr>
+        <w:t xml:space="preserve">&lt;/pa&gt;&lt;/m&gt;</w:t>
+      </w:r>
+      <w:r>
+        <w:rPr>
+          <w:color w:val="000000"/>
+          <w:rtl w:val="0"/>
+        </w:rPr>
+        <w:t xml:space="preserve"> &amp;</w:t>
+      </w:r>
+      <w:r>
+        <w:rPr>
+          <w:rFonts w:ascii="Courier New" w:cs="Courier New" w:eastAsia="Courier New" w:hAnsi="Courier New"/>
+          <w:color w:val="a9a9a9"/>
+          <w:sz w:val="18"/>
+          <w:szCs w:val="18"/>
+          <w:rtl w:val="0"/>
+        </w:rPr>
+        <w:t xml:space="preserve">amp;</w:t>
+      </w:r>
+      <w:r>
+        <w:rPr>
+          <w:color w:val="000000"/>
+          <w:rtl w:val="0"/>
+        </w:rPr>
+        <w:t xml:space="preserve"> une </w:t>
+      </w:r>
+      <w:r>
+        <w:rPr>
+          <w:rFonts w:ascii="Courier New" w:cs="Courier New" w:eastAsia="Courier New" w:hAnsi="Courier New"/>
+          <w:color w:val="0000ff"/>
+          <w:sz w:val="18"/>
+          <w:szCs w:val="18"/>
+          <w:rtl w:val="0"/>
+        </w:rPr>
+        <w:t xml:space="preserve">&lt;ms&gt;</w:t>
+      </w:r>
+      <w:r>
+        <w:rPr>
+          <w:color w:val="000000"/>
+          <w:rtl w:val="0"/>
+        </w:rPr>
+        <w:t xml:space="preserve">once</w:t>
+      </w:r>
+      <w:r>
+        <w:rPr>
+          <w:rFonts w:ascii="Courier New" w:cs="Courier New" w:eastAsia="Courier New" w:hAnsi="Courier New"/>
+          <w:color w:val="0000ff"/>
+          <w:sz w:val="18"/>
+          <w:szCs w:val="18"/>
+          <w:rtl w:val="0"/>
+        </w:rPr>
+        <w:t xml:space="preserve">&lt;/ms&gt;</w:t>
+      </w:r>
+      <w:r>
+        <w:rPr>
+          <w:color w:val="000000"/>
+          <w:rtl w:val="0"/>
+        </w:rPr>
+        <w:t xml:space="preserve"> de </w:t>
+      </w:r>
+      <w:r>
+        <w:rPr>
+          <w:rFonts w:ascii="Courier New" w:cs="Courier New" w:eastAsia="Courier New" w:hAnsi="Courier New"/>
+          <w:color w:val="0000ff"/>
+          <w:sz w:val="18"/>
+          <w:szCs w:val="18"/>
+          <w:rtl w:val="0"/>
+        </w:rPr>
+        <w:t xml:space="preserve">&lt;m&gt;</w:t>
+      </w:r>
+      <w:r>
+        <w:rPr>
+          <w:color w:val="000000"/>
+          <w:rtl w:val="0"/>
+        </w:rPr>
+        <w:t xml:space="preserve">sandra</w:t>
+      </w:r>
+      <w:r>
+        <w:rPr>
+          <w:rtl w:val="0"/>
+        </w:rPr>
+        <w:t xml:space="preserve">x</w:t>
+      </w:r>
+      <w:r>
+        <w:rPr>
+          <w:rFonts w:ascii="Courier New" w:cs="Courier New" w:eastAsia="Courier New" w:hAnsi="Courier New"/>
+          <w:color w:val="0000ff"/>
+          <w:sz w:val="18"/>
+          <w:szCs w:val="18"/>
+          <w:rtl w:val="0"/>
+        </w:rPr>
+        <w:t xml:space="preserve">&lt;/m&gt;</w:t>
+      </w:r>
+      <w:r>
+        <w:rPr>
+          <w:color w:val="000000"/>
+          <w:rtl w:val="0"/>
+        </w:rPr>
+        <w:t xml:space="preserve"> prenes</w:t>
+      </w:r>
+      <w:r>
+        <w:rPr>
+          <w:rFonts w:ascii="Courier New" w:cs="Courier New" w:eastAsia="Courier New" w:hAnsi="Courier New"/>
+          <w:color w:val="a9a9a9"/>
+          <w:sz w:val="18"/>
+          <w:szCs w:val="18"/>
+          <w:rtl w:val="0"/>
+        </w:rPr>
+        <w:t xml:space="preserve">&lt;lb/&gt;</w:t>
+      </w:r>
+      <w:r>
+        <w:rPr>
+          <w:color w:val="000000"/>
+          <w:rtl w:val="0"/>
+        </w:rPr>
+        <w:t xml:space="preserve"> </w:t>
+      </w:r>
+      <w:r>
+        <w:rPr>
+          <w:rtl w:val="0"/>
+        </w:rPr>
+      </w:r>
+    </w:p>
+    <w:p>
+      <w:pPr>
+        <w:keepNext w:val="0"/>
+        <w:keepLines w:val="0"/>
+        <w:widowControl w:val="0"/>
+        <w:pBdr>
+          <w:top w:space="0" w:sz="0" w:val="nil"/>
+          <w:left w:space="0" w:sz="0" w:val="nil"/>
+          <w:bottom w:space="0" w:sz="0" w:val="nil"/>
+          <w:right w:space="0" w:sz="0" w:val="nil"/>
+          <w:between w:space="0" w:sz="0" w:val="nil"/>
+        </w:pBdr>
+        <w:shd w:fill="auto" w:val="clear"/>
+        <w:contextualSpacing w:val="0"/>
+        <w:rPr>
+          <w:color w:val="000000"/>
+        </w:rPr>
+      </w:pPr>
+      <w:r>
+        <w:rPr>
+          <w:color w:val="000000"/>
+          <w:rtl w:val="0"/>
+        </w:rPr>
+        <w:t xml:space="preserve">ung </w:t>
+      </w:r>
+      <w:r>
+        <w:rPr>
+          <w:rFonts w:ascii="Courier New" w:cs="Courier New" w:eastAsia="Courier New" w:hAnsi="Courier New"/>
+          <w:color w:val="0000ff"/>
+          <w:sz w:val="18"/>
+          <w:szCs w:val="18"/>
+          <w:rtl w:val="0"/>
+        </w:rPr>
+        <w:t xml:space="preserve">&lt;tl&gt;</w:t>
+      </w:r>
+      <w:r>
+        <w:rPr>
+          <w:color w:val="000000"/>
+          <w:rtl w:val="0"/>
+        </w:rPr>
+        <w:t xml:space="preserve">pot</w:t>
+      </w:r>
+      <w:r>
+        <w:rPr>
+          <w:rFonts w:ascii="Courier New" w:cs="Courier New" w:eastAsia="Courier New" w:hAnsi="Courier New"/>
+          <w:color w:val="0000ff"/>
+          <w:sz w:val="18"/>
+          <w:szCs w:val="18"/>
+          <w:rtl w:val="0"/>
+        </w:rPr>
+        <w:t xml:space="preserve">&lt;/tl&gt;</w:t>
+      </w:r>
+      <w:r>
+        <w:rPr>
+          <w:color w:val="000000"/>
+          <w:rtl w:val="0"/>
+        </w:rPr>
+        <w:t xml:space="preserve"> </w:t>
+      </w:r>
+      <w:r>
+        <w:rPr>
+          <w:color w:val="000000"/>
+          <w:rtl w:val="0"/>
+        </w:rPr>
+        <w:t xml:space="preserve">ne</w:t>
+      </w:r>
+      <w:r>
+        <w:rPr>
+          <w:color w:val="000000"/>
+          <w:rtl w:val="0"/>
+        </w:rPr>
+        <w:t xml:space="preserve">t &amp;</w:t>
+      </w:r>
+      <w:r>
+        <w:rPr>
+          <w:rFonts w:ascii="Courier New" w:cs="Courier New" w:eastAsia="Courier New" w:hAnsi="Courier New"/>
+          <w:color w:val="a9a9a9"/>
+          <w:sz w:val="18"/>
+          <w:szCs w:val="18"/>
+          <w:rtl w:val="0"/>
+        </w:rPr>
+        <w:t xml:space="preserve">amp;</w:t>
+      </w:r>
+      <w:r>
+        <w:rPr>
+          <w:color w:val="000000"/>
+          <w:rtl w:val="0"/>
+        </w:rPr>
+        <w:t xml:space="preserve"> le faictes chauffer &amp;</w:t>
+      </w:r>
+      <w:r>
+        <w:rPr>
+          <w:rFonts w:ascii="Courier New" w:cs="Courier New" w:eastAsia="Courier New" w:hAnsi="Courier New"/>
+          <w:color w:val="a9a9a9"/>
+          <w:sz w:val="18"/>
+          <w:szCs w:val="18"/>
+          <w:rtl w:val="0"/>
+        </w:rPr>
+        <w:t xml:space="preserve">amp;</w:t>
+      </w:r>
+      <w:r>
+        <w:rPr>
+          <w:color w:val="000000"/>
+          <w:rtl w:val="0"/>
+        </w:rPr>
+        <w:t xml:space="preserve"> puis le tires hors du</w:t>
+      </w:r>
+      <w:r>
+        <w:rPr>
+          <w:rFonts w:ascii="Courier New" w:cs="Courier New" w:eastAsia="Courier New" w:hAnsi="Courier New"/>
+          <w:color w:val="a9a9a9"/>
+          <w:sz w:val="18"/>
+          <w:szCs w:val="18"/>
+          <w:rtl w:val="0"/>
+        </w:rPr>
+        <w:t xml:space="preserve">&lt;lb/&gt;</w:t>
+      </w:r>
+      <w:r>
+        <w:rPr>
+          <w:color w:val="000000"/>
+          <w:rtl w:val="0"/>
+        </w:rPr>
+        <w:t xml:space="preserve"> </w:t>
+      </w:r>
+      <w:r>
+        <w:rPr>
+          <w:rtl w:val="0"/>
+        </w:rPr>
+      </w:r>
+    </w:p>
+    <w:p>
+      <w:pPr>
+        <w:keepNext w:val="0"/>
+        <w:keepLines w:val="0"/>
+        <w:widowControl w:val="0"/>
+        <w:pBdr>
+          <w:top w:space="0" w:sz="0" w:val="nil"/>
+          <w:left w:space="0" w:sz="0" w:val="nil"/>
+          <w:bottom w:space="0" w:sz="0" w:val="nil"/>
+          <w:right w:space="0" w:sz="0" w:val="nil"/>
+          <w:between w:space="0" w:sz="0" w:val="nil"/>
+        </w:pBdr>
+        <w:shd w:fill="auto" w:val="clear"/>
+        <w:contextualSpacing w:val="0"/>
+        <w:rPr>
+          <w:color w:val="000000"/>
+        </w:rPr>
+      </w:pPr>
+      <w:r>
+        <w:rPr>
+          <w:color w:val="000000"/>
+          <w:rtl w:val="0"/>
+        </w:rPr>
+        <w:t xml:space="preserve">feu Et appres mectes Les </w:t>
+      </w:r>
+      <w:r>
+        <w:rPr>
+          <w:rFonts w:ascii="Courier New" w:cs="Courier New" w:eastAsia="Courier New" w:hAnsi="Courier New"/>
+          <w:color w:val="0000ff"/>
+          <w:sz w:val="18"/>
+          <w:szCs w:val="18"/>
+          <w:rtl w:val="0"/>
+        </w:rPr>
+        <w:t xml:space="preserve">&lt;m&gt;</w:t>
+      </w:r>
+      <w:r>
+        <w:rPr>
+          <w:color w:val="000000"/>
+          <w:rtl w:val="0"/>
+        </w:rPr>
+        <w:t xml:space="preserve">drogues</w:t>
+      </w:r>
+      <w:r>
+        <w:rPr>
+          <w:rFonts w:ascii="Courier New" w:cs="Courier New" w:eastAsia="Courier New" w:hAnsi="Courier New"/>
+          <w:color w:val="0000ff"/>
+          <w:sz w:val="18"/>
+          <w:szCs w:val="18"/>
+          <w:rtl w:val="0"/>
+        </w:rPr>
+        <w:t xml:space="preserve">&lt;/m&gt;</w:t>
+      </w:r>
+      <w:r>
+        <w:rPr>
+          <w:color w:val="000000"/>
+          <w:rtl w:val="0"/>
+        </w:rPr>
+        <w:t xml:space="preserve"> dedans Et appres mectes l</w:t>
+      </w:r>
+      <w:r>
+        <w:rPr>
+          <w:rtl w:val="0"/>
+        </w:rPr>
+        <w:t xml:space="preserve">es</w:t>
+      </w:r>
+      <w:r>
+        <w:rPr>
+          <w:rFonts w:ascii="Courier New" w:cs="Courier New" w:eastAsia="Courier New" w:hAnsi="Courier New"/>
+          <w:color w:val="a9a9a9"/>
+          <w:sz w:val="18"/>
+          <w:szCs w:val="18"/>
+          <w:rtl w:val="0"/>
+        </w:rPr>
+        <w:t xml:space="preserve">&lt;lb/&gt;</w:t>
+      </w:r>
+      <w:r>
+        <w:rPr>
+          <w:color w:val="000000"/>
+          <w:rtl w:val="0"/>
+        </w:rPr>
+        <w:t xml:space="preserve"> </w:t>
+      </w:r>
+      <w:r>
+        <w:rPr>
+          <w:rtl w:val="0"/>
+        </w:rPr>
+      </w:r>
+    </w:p>
+    <w:p>
+      <w:pPr>
+        <w:keepNext w:val="0"/>
+        <w:keepLines w:val="0"/>
+        <w:widowControl w:val="0"/>
+        <w:pBdr>
+          <w:top w:space="0" w:sz="0" w:val="nil"/>
+          <w:left w:space="0" w:sz="0" w:val="nil"/>
+          <w:bottom w:space="0" w:sz="0" w:val="nil"/>
+          <w:right w:space="0" w:sz="0" w:val="nil"/>
+          <w:between w:space="0" w:sz="0" w:val="nil"/>
+        </w:pBdr>
+        <w:shd w:fill="auto" w:val="clear"/>
+        <w:contextualSpacing w:val="0"/>
+        <w:rPr>
+          <w:color w:val="000000"/>
+        </w:rPr>
+      </w:pPr>
+      <w:r>
+        <w:rPr>
+          <w:color w:val="000000"/>
+          <w:rtl w:val="0"/>
+        </w:rPr>
+        <w:t xml:space="preserve">dedans une </w:t>
+      </w:r>
+      <w:r>
+        <w:rPr>
+          <w:rFonts w:ascii="Courier New" w:cs="Courier New" w:eastAsia="Courier New" w:hAnsi="Courier New"/>
+          <w:color w:val="0000ff"/>
+          <w:sz w:val="18"/>
+          <w:szCs w:val="18"/>
+          <w:rtl w:val="0"/>
+        </w:rPr>
+        <w:t xml:space="preserve">&lt;tl&gt;</w:t>
+      </w:r>
+      <w:r>
+        <w:rPr>
+          <w:color w:val="000000"/>
+          <w:rtl w:val="0"/>
+        </w:rPr>
+        <w:t xml:space="preserve">fiole</w:t>
+      </w:r>
+      <w:r>
+        <w:rPr>
+          <w:rFonts w:ascii="Courier New" w:cs="Courier New" w:eastAsia="Courier New" w:hAnsi="Courier New"/>
+          <w:color w:val="0000ff"/>
+          <w:sz w:val="18"/>
+          <w:szCs w:val="18"/>
+          <w:rtl w:val="0"/>
+        </w:rPr>
+        <w:t xml:space="preserve">&lt;/tl&gt;</w:t>
+      </w:r>
+      <w:r>
+        <w:rPr>
+          <w:color w:val="000000"/>
+          <w:rtl w:val="0"/>
+        </w:rPr>
+        <w:t xml:space="preserve"> &amp;</w:t>
+      </w:r>
+      <w:r>
+        <w:rPr>
+          <w:rFonts w:ascii="Courier New" w:cs="Courier New" w:eastAsia="Courier New" w:hAnsi="Courier New"/>
+          <w:color w:val="a9a9a9"/>
+          <w:sz w:val="18"/>
+          <w:szCs w:val="18"/>
+          <w:rtl w:val="0"/>
+        </w:rPr>
+        <w:t xml:space="preserve">amp;</w:t>
+      </w:r>
+      <w:r>
+        <w:rPr>
+          <w:color w:val="000000"/>
+          <w:rtl w:val="0"/>
+        </w:rPr>
+        <w:t xml:space="preserve"> le coucher sur le </w:t>
+      </w:r>
+      <w:r>
+        <w:rPr>
+          <w:rFonts w:ascii="Courier New" w:cs="Courier New" w:eastAsia="Courier New" w:hAnsi="Courier New"/>
+          <w:color w:val="0000ff"/>
+          <w:sz w:val="18"/>
+          <w:szCs w:val="18"/>
+          <w:rtl w:val="0"/>
+        </w:rPr>
+        <w:t xml:space="preserve">&lt;m&gt;</w:t>
+      </w:r>
+      <w:r>
+        <w:rPr>
+          <w:color w:val="000000"/>
+          <w:rtl w:val="0"/>
+        </w:rPr>
+        <w:t xml:space="preserve">boys</w:t>
+      </w:r>
+      <w:r>
+        <w:rPr>
+          <w:rFonts w:ascii="Courier New" w:cs="Courier New" w:eastAsia="Courier New" w:hAnsi="Courier New"/>
+          <w:color w:val="0000ff"/>
+          <w:sz w:val="18"/>
+          <w:szCs w:val="18"/>
+          <w:rtl w:val="0"/>
+        </w:rPr>
+        <w:t xml:space="preserve">&lt;/m&gt;</w:t>
+      </w:r>
+      <w:r>
+        <w:rPr>
+          <w:rFonts w:ascii="Courier New" w:cs="Courier New" w:eastAsia="Courier New" w:hAnsi="Courier New"/>
+          <w:color w:val="7f6000"/>
+          <w:sz w:val="18"/>
+          <w:szCs w:val="18"/>
+          <w:rtl w:val="0"/>
+        </w:rPr>
+        <w:t xml:space="preserve">&lt;/ab&gt;</w:t>
+      </w:r>
+      <w:r>
+        <w:rPr>
+          <w:rtl w:val="0"/>
+        </w:rPr>
+      </w:r>
+    </w:p>
+    <w:p>
+      <w:pPr>
+        <w:keepNext w:val="0"/>
+        <w:keepLines w:val="0"/>
+        <w:widowControl w:val="0"/>
+        <w:pBdr>
+          <w:top w:space="0" w:sz="0" w:val="nil"/>
+          <w:left w:space="0" w:sz="0" w:val="nil"/>
+          <w:bottom w:space="0" w:sz="0" w:val="nil"/>
+          <w:right w:space="0" w:sz="0" w:val="nil"/>
+          <w:between w:space="0" w:sz="0" w:val="nil"/>
+        </w:pBdr>
+        <w:shd w:fill="auto" w:val="clear"/>
+        <w:contextualSpacing w:val="0"/>
+        <w:rPr>
+          <w:color w:val="000000"/>
+        </w:rPr>
+      </w:pPr>
+      <w:r>
+        <w:rPr>
+          <w:rFonts w:ascii="Courier New" w:cs="Courier New" w:eastAsia="Courier New" w:hAnsi="Courier New"/>
+          <w:color w:val="7f6000"/>
+          <w:sz w:val="18"/>
+          <w:szCs w:val="18"/>
+          <w:rtl w:val="0"/>
+        </w:rPr>
+        <w:t xml:space="preserve">&lt;/div&gt;</w:t>
+      </w:r>
+      <w:r>
+        <w:rPr>
+          <w:rtl w:val="0"/>
+        </w:rPr>
+      </w:r>
+    </w:p>
+    <w:p>
+      <w:pPr>
+        <w:keepNext w:val="0"/>
+        <w:keepLines w:val="0"/>
+        <w:widowControl w:val="0"/>
+        <w:pBdr>
+          <w:top w:space="0" w:sz="0" w:val="nil"/>
+          <w:left w:space="0" w:sz="0" w:val="nil"/>
+          <w:bottom w:space="0" w:sz="0" w:val="nil"/>
+          <w:right w:space="0" w:sz="0" w:val="nil"/>
+          <w:between w:space="0" w:sz="0" w:val="nil"/>
+        </w:pBdr>
+        <w:shd w:fill="auto" w:val="clear"/>
+        <w:contextualSpacing w:val="0"/>
+        <w:rPr>
+          <w:color w:val="000000"/>
+        </w:rPr>
+      </w:pPr>
+      <w:r>
+        <w:rPr>
+          <w:rtl w:val="0"/>
+        </w:rPr>
+      </w:r>
+    </w:p>
+    <w:p>
+      <w:pPr>
+        <w:keepNext w:val="0"/>
+        <w:keepLines w:val="0"/>
+        <w:widowControl w:val="0"/>
+        <w:pBdr>
+          <w:top w:space="0" w:sz="0" w:val="nil"/>
+          <w:left w:space="0" w:sz="0" w:val="nil"/>
+          <w:bottom w:space="0" w:sz="0" w:val="nil"/>
+          <w:right w:space="0" w:sz="0" w:val="nil"/>
+          <w:between w:space="0" w:sz="0" w:val="nil"/>
+        </w:pBdr>
+        <w:shd w:fill="auto" w:val="clear"/>
+        <w:contextualSpacing w:val="0"/>
+        <w:rPr>
+          <w:color w:val="000000"/>
+        </w:rPr>
+      </w:pPr>
+      <w:r>
+        <w:rPr>
+          <w:rFonts w:ascii="Courier New" w:cs="Courier New" w:eastAsia="Courier New" w:hAnsi="Courier New"/>
+          <w:color w:val="7f6000"/>
+          <w:sz w:val="18"/>
+          <w:szCs w:val="18"/>
+          <w:rtl w:val="0"/>
+        </w:rPr>
+        <w:t xml:space="preserve">&lt;div&gt;</w:t>
+      </w:r>
+      <w:r>
+        <w:rPr>
+          <w:rtl w:val="0"/>
+        </w:rPr>
+      </w:r>
+    </w:p>
+    <w:p>
+      <w:pPr>
+        <w:widowControl w:val="0"/>
+        <w:pBdr>
+          <w:top w:space="0" w:sz="0" w:val="nil"/>
+          <w:left w:space="0" w:sz="0" w:val="nil"/>
+          <w:bottom w:space="0" w:sz="0" w:val="nil"/>
+          <w:right w:space="0" w:sz="0" w:val="nil"/>
+          <w:between w:space="0" w:sz="0" w:val="nil"/>
+        </w:pBdr>
+        <w:shd w:fill="auto" w:val="clear"/>
+        <w:contextualSpacing w:val="0"/>
+        <w:rPr>
+          <w:color w:val="000000"/>
+        </w:rPr>
+      </w:pPr>
+      <w:r>
+        <w:rPr>
+          <w:rFonts w:ascii="Courier New" w:cs="Courier New" w:eastAsia="Courier New" w:hAnsi="Courier New"/>
+          <w:color w:val="7f6000"/>
+          <w:sz w:val="18"/>
+          <w:szCs w:val="18"/>
+          <w:rtl w:val="0"/>
+        </w:rPr>
+        <w:t xml:space="preserve">&lt;id&gt;p073v_3&lt;/id&gt;</w:t>
+      </w:r>
+      <w:r>
+        <w:rPr>
+          <w:rtl w:val="0"/>
+        </w:rPr>
+      </w:r>
+    </w:p>
+    <w:p>
+      <w:pPr>
+        <w:keepNext w:val="0"/>
+        <w:keepLines w:val="0"/>
+        <w:widowControl w:val="0"/>
+        <w:pBdr>
+          <w:top w:space="0" w:sz="0" w:val="nil"/>
+          <w:left w:space="0" w:sz="0" w:val="nil"/>
+          <w:bottom w:space="0" w:sz="0" w:val="nil"/>
+          <w:right w:space="0" w:sz="0" w:val="nil"/>
+          <w:between w:space="0" w:sz="0" w:val="nil"/>
+        </w:pBdr>
+        <w:shd w:fill="auto" w:val="clear"/>
+        <w:contextualSpacing w:val="0"/>
+        <w:rPr>
+          <w:color w:val="000000"/>
+        </w:rPr>
+      </w:pPr>
+      <w:r>
+        <w:rPr>
+          <w:rFonts w:ascii="Courier New" w:cs="Courier New" w:eastAsia="Courier New" w:hAnsi="Courier New"/>
+          <w:color w:val="7f6000"/>
+          <w:sz w:val="18"/>
+          <w:szCs w:val="18"/>
+          <w:rtl w:val="0"/>
+        </w:rPr>
+        <w:t xml:space="preserve">&lt;head&gt;</w:t>
+      </w:r>
+      <w:r>
+        <w:rPr>
+          <w:color w:val="000000"/>
+          <w:rtl w:val="0"/>
+        </w:rPr>
+        <w:t xml:space="preserve">Aultre recepte pour faire </w:t>
+      </w:r>
+      <w:r>
+        <w:rPr>
+          <w:rFonts w:ascii="Courier New" w:cs="Courier New" w:eastAsia="Courier New" w:hAnsi="Courier New"/>
+          <w:color w:val="0000ff"/>
+          <w:sz w:val="18"/>
+          <w:szCs w:val="18"/>
+          <w:rtl w:val="0"/>
+        </w:rPr>
+        <w:t xml:space="preserve">&lt;m&gt;</w:t>
+      </w:r>
+      <w:r>
+        <w:rPr>
+          <w:color w:val="000000"/>
+          <w:rtl w:val="0"/>
+        </w:rPr>
+        <w:t xml:space="preserve">verny</w:t>
+      </w:r>
+      <w:r>
+        <w:rPr>
+          <w:rFonts w:ascii="Courier New" w:cs="Courier New" w:eastAsia="Courier New" w:hAnsi="Courier New"/>
+          <w:color w:val="0000ff"/>
+          <w:sz w:val="18"/>
+          <w:szCs w:val="18"/>
+          <w:rtl w:val="0"/>
+        </w:rPr>
+        <w:t xml:space="preserve">&lt;/m&gt;</w:t>
+      </w:r>
+      <w:r>
+        <w:rPr>
+          <w:rFonts w:ascii="Courier New" w:cs="Courier New" w:eastAsia="Courier New" w:hAnsi="Courier New"/>
+          <w:color w:val="7f6000"/>
+          <w:sz w:val="18"/>
+          <w:szCs w:val="18"/>
+          <w:rtl w:val="0"/>
+        </w:rPr>
+        <w:t xml:space="preserve">&lt;/head&gt;</w:t>
+      </w:r>
+      <w:r>
+        <w:rPr>
+          <w:rtl w:val="0"/>
+        </w:rPr>
+      </w:r>
+    </w:p>
+    <w:p>
+      <w:pPr>
+        <w:keepNext w:val="0"/>
+        <w:keepLines w:val="0"/>
+        <w:widowControl w:val="0"/>
+        <w:pBdr>
+          <w:top w:space="0" w:sz="0" w:val="nil"/>
+          <w:left w:space="0" w:sz="0" w:val="nil"/>
+          <w:bottom w:space="0" w:sz="0" w:val="nil"/>
+          <w:right w:space="0" w:sz="0" w:val="nil"/>
+          <w:between w:space="0" w:sz="0" w:val="nil"/>
+        </w:pBdr>
+        <w:shd w:fill="auto" w:val="clear"/>
+        <w:contextualSpacing w:val="0"/>
+        <w:rPr>
+          <w:color w:val="000000"/>
+        </w:rPr>
+      </w:pPr>
+      <w:r>
+        <w:rPr>
+          <w:rtl w:val="0"/>
+        </w:rPr>
+      </w:r>
+    </w:p>
+    <w:p>
+      <w:pPr>
+        <w:keepNext w:val="0"/>
+        <w:keepLines w:val="0"/>
+        <w:widowControl w:val="0"/>
+        <w:pBdr>
+          <w:top w:space="0" w:sz="0" w:val="nil"/>
+          <w:left w:space="0" w:sz="0" w:val="nil"/>
+          <w:bottom w:space="0" w:sz="0" w:val="nil"/>
+          <w:right w:space="0" w:sz="0" w:val="nil"/>
+          <w:between w:space="0" w:sz="0" w:val="nil"/>
+        </w:pBdr>
+        <w:shd w:fill="auto" w:val="clear"/>
+        <w:contextualSpacing w:val="0"/>
+        <w:rPr>
+          <w:color w:val="000000"/>
+        </w:rPr>
+      </w:pPr>
+      <w:r>
+        <w:rPr>
+          <w:rFonts w:ascii="Courier New" w:cs="Courier New" w:eastAsia="Courier New" w:hAnsi="Courier New"/>
+          <w:color w:val="7f6000"/>
+          <w:sz w:val="18"/>
+          <w:szCs w:val="18"/>
+          <w:rtl w:val="0"/>
+        </w:rPr>
+        <w:t xml:space="preserve">&lt;ab&gt;</w:t>
+      </w:r>
+      <w:r>
+        <w:rPr>
+          <w:color w:val="000000"/>
+          <w:rtl w:val="0"/>
+        </w:rPr>
+        <w:t xml:space="preserve">Prenes une </w:t>
+      </w:r>
+      <w:r>
+        <w:rPr>
+          <w:rFonts w:ascii="Courier New" w:cs="Courier New" w:eastAsia="Courier New" w:hAnsi="Courier New"/>
+          <w:color w:val="0000ff"/>
+          <w:sz w:val="18"/>
+          <w:szCs w:val="18"/>
+          <w:rtl w:val="0"/>
+        </w:rPr>
+        <w:t xml:space="preserve">&lt;ms&gt;</w:t>
+      </w:r>
+      <w:r>
+        <w:rPr>
+          <w:color w:val="000000"/>
+          <w:rtl w:val="0"/>
+        </w:rPr>
+        <w:t xml:space="preserve">once</w:t>
+      </w:r>
+      <w:r>
+        <w:rPr>
+          <w:rFonts w:ascii="Courier New" w:cs="Courier New" w:eastAsia="Courier New" w:hAnsi="Courier New"/>
+          <w:color w:val="0000ff"/>
+          <w:sz w:val="18"/>
+          <w:szCs w:val="18"/>
+          <w:rtl w:val="0"/>
+        </w:rPr>
+        <w:t xml:space="preserve">&lt;/ms&gt;</w:t>
+      </w:r>
+      <w:r>
+        <w:rPr>
+          <w:color w:val="000000"/>
+          <w:rtl w:val="0"/>
+        </w:rPr>
+        <w:t xml:space="preserve"> de </w:t>
+      </w:r>
+      <w:r>
+        <w:rPr>
+          <w:rFonts w:ascii="Courier New" w:cs="Courier New" w:eastAsia="Courier New" w:hAnsi="Courier New"/>
+          <w:color w:val="0000ff"/>
+          <w:sz w:val="18"/>
+          <w:szCs w:val="18"/>
+          <w:rtl w:val="0"/>
+        </w:rPr>
+        <w:t xml:space="preserve">&lt;m&gt;</w:t>
+      </w:r>
+      <w:r>
+        <w:rPr>
+          <w:color w:val="000000"/>
+          <w:rtl w:val="0"/>
+        </w:rPr>
+        <w:t xml:space="preserve">tormentine de </w:t>
       </w:r>
       <w:r>
         <w:rPr>
@@ -1139,1689 +2788,6 @@
       </w:r>
       <w:r>
         <w:rPr>
-          <w:color w:val="000000"/>
-          <w:rtl w:val="0"/>
-        </w:rPr>
-        <w:t xml:space="preserve">c</w:t>
-      </w:r>
-      <w:r>
-        <w:rPr>
-          <w:rFonts w:ascii="Courier New" w:cs="Courier New" w:eastAsia="Courier New" w:hAnsi="Courier New"/>
-          <w:color w:val="a91111"/>
-          <w:sz w:val="18"/>
-          <w:szCs w:val="18"/>
-          <w:rtl w:val="0"/>
-        </w:rPr>
-        <w:t xml:space="preserve">&lt;/del&gt;</w:t>
-      </w:r>
-      <w:r>
-        <w:rPr>
-          <w:color w:val="000000"/>
-          <w:rtl w:val="0"/>
-        </w:rPr>
-        <w:t xml:space="preserve">Coucher</w:t>
-      </w:r>
-      <w:r>
-        <w:rPr>
-          <w:rFonts w:ascii="Courier New" w:cs="Courier New" w:eastAsia="Courier New" w:hAnsi="Courier New"/>
-          <w:color w:val="7f6000"/>
-          <w:sz w:val="18"/>
-          <w:szCs w:val="18"/>
-          <w:rtl w:val="0"/>
-        </w:rPr>
-        <w:t xml:space="preserve">&lt;/head&gt;</w:t>
-      </w:r>
-      <w:r>
-        <w:rPr>
-          <w:rtl w:val="0"/>
-        </w:rPr>
-      </w:r>
-    </w:p>
-    <w:p>
-      <w:pPr>
-        <w:keepNext w:val="0"/>
-        <w:keepLines w:val="0"/>
-        <w:widowControl w:val="0"/>
-        <w:pBdr>
-          <w:top w:space="0" w:sz="0" w:val="nil"/>
-          <w:left w:space="0" w:sz="0" w:val="nil"/>
-          <w:bottom w:space="0" w:sz="0" w:val="nil"/>
-          <w:right w:space="0" w:sz="0" w:val="nil"/>
-          <w:between w:space="0" w:sz="0" w:val="nil"/>
-        </w:pBdr>
-        <w:shd w:fill="auto" w:val="clear"/>
-        <w:contextualSpacing w:val="0"/>
-        <w:rPr>
-          <w:color w:val="000000"/>
-        </w:rPr>
-      </w:pPr>
-      <w:r>
-        <w:rPr>
-          <w:color w:val="000000"/>
-          <w:rtl w:val="0"/>
-        </w:rPr>
-        <w:t xml:space="preserve"> </w:t>
-      </w:r>
-      <w:r>
-        <w:rPr>
-          <w:rtl w:val="0"/>
-        </w:rPr>
-      </w:r>
-    </w:p>
-    <w:p>
-      <w:pPr>
-        <w:keepNext w:val="0"/>
-        <w:keepLines w:val="0"/>
-        <w:widowControl w:val="0"/>
-        <w:pBdr>
-          <w:top w:space="0" w:sz="0" w:val="nil"/>
-          <w:left w:space="0" w:sz="0" w:val="nil"/>
-          <w:bottom w:space="0" w:sz="0" w:val="nil"/>
-          <w:right w:space="0" w:sz="0" w:val="nil"/>
-          <w:between w:space="0" w:sz="0" w:val="nil"/>
-        </w:pBdr>
-        <w:shd w:fill="auto" w:val="clear"/>
-        <w:contextualSpacing w:val="0"/>
-        <w:rPr>
-          <w:color w:val="000000"/>
-        </w:rPr>
-      </w:pPr>
-      <w:r>
-        <w:rPr>
-          <w:rFonts w:ascii="Courier New" w:cs="Courier New" w:eastAsia="Courier New" w:hAnsi="Courier New"/>
-          <w:color w:val="7f6000"/>
-          <w:sz w:val="18"/>
-          <w:szCs w:val="18"/>
-          <w:rtl w:val="0"/>
-        </w:rPr>
-        <w:t xml:space="preserve">&lt;ab&gt;</w:t>
-      </w:r>
-      <w:r>
-        <w:rPr>
-          <w:color w:val="000000"/>
-          <w:rtl w:val="0"/>
-        </w:rPr>
-        <w:t xml:space="preserve">Prenes de la </w:t>
-      </w:r>
-      <w:r>
-        <w:rPr>
-          <w:rFonts w:ascii="Courier New" w:cs="Courier New" w:eastAsia="Courier New" w:hAnsi="Courier New"/>
-          <w:color w:val="0000ff"/>
-          <w:sz w:val="18"/>
-          <w:szCs w:val="18"/>
-          <w:rtl w:val="0"/>
-        </w:rPr>
-        <w:t xml:space="preserve">&lt;m&gt;</w:t>
-      </w:r>
-      <w:r>
-        <w:rPr>
-          <w:color w:val="000000"/>
-          <w:rtl w:val="0"/>
-        </w:rPr>
-        <w:t xml:space="preserve">colle de </w:t>
-      </w:r>
-      <w:r>
-        <w:rPr>
-          <w:rFonts w:ascii="Courier New" w:cs="Courier New" w:eastAsia="Courier New" w:hAnsi="Courier New"/>
-          <w:color w:val="0000ff"/>
-          <w:sz w:val="18"/>
-          <w:szCs w:val="18"/>
-          <w:rtl w:val="0"/>
-        </w:rPr>
-        <w:t xml:space="preserve">&lt;pl&gt;</w:t>
-      </w:r>
-      <w:r>
-        <w:rPr>
-          <w:color w:val="000000"/>
-          <w:rtl w:val="0"/>
-        </w:rPr>
-        <w:t xml:space="preserve">partenay</w:t>
-      </w:r>
-      <w:r>
-        <w:rPr>
-          <w:rFonts w:ascii="Courier New" w:cs="Courier New" w:eastAsia="Courier New" w:hAnsi="Courier New"/>
-          <w:color w:val="0000ff"/>
-          <w:sz w:val="18"/>
-          <w:szCs w:val="18"/>
-          <w:rtl w:val="0"/>
-        </w:rPr>
-        <w:t xml:space="preserve">&lt;/pl&gt;</w:t>
-      </w:r>
-      <w:r>
-        <w:rPr>
-          <w:color w:val="000000"/>
-          <w:rtl w:val="0"/>
-        </w:rPr>
-        <w:t xml:space="preserve"> </w:t>
-      </w:r>
-      <w:r>
-        <w:rPr>
-          <w:rFonts w:ascii="Courier New" w:cs="Courier New" w:eastAsia="Courier New" w:hAnsi="Courier New"/>
-          <w:color w:val="7f6000"/>
-          <w:sz w:val="18"/>
-          <w:szCs w:val="18"/>
-          <w:rtl w:val="0"/>
-        </w:rPr>
-        <w:t xml:space="preserve">&lt;add&gt;</w:t>
-      </w:r>
-      <w:commentRangeStart w:id="0"/>
-      <w:r>
-        <w:rPr>
-          <w:rtl w:val="0"/>
-        </w:rPr>
-        <w:t xml:space="preserve">@</w:t>
-      </w:r>
-      <w:commentRangeEnd w:id="0"/>
-      <w:r>
-        <w:commentReference w:id="0"/>
-      </w:r>
-      <w:r>
-        <w:rPr>
-          <w:color w:val="000000"/>
-          <w:rtl w:val="0"/>
-        </w:rPr>
-        <w:t xml:space="preserve">ou parchemin</w:t>
-      </w:r>
-      <w:r>
-        <w:rPr>
-          <w:rFonts w:ascii="Courier New" w:cs="Courier New" w:eastAsia="Courier New" w:hAnsi="Courier New"/>
-          <w:color w:val="7f6000"/>
-          <w:sz w:val="18"/>
-          <w:szCs w:val="18"/>
-          <w:rtl w:val="0"/>
-        </w:rPr>
-        <w:t xml:space="preserve">&lt;/add&gt;</w:t>
-      </w:r>
-      <w:r>
-        <w:rPr>
-          <w:rFonts w:ascii="Courier New" w:cs="Courier New" w:eastAsia="Courier New" w:hAnsi="Courier New"/>
-          <w:color w:val="0000ff"/>
-          <w:sz w:val="18"/>
-          <w:szCs w:val="18"/>
-          <w:rtl w:val="0"/>
-        </w:rPr>
-        <w:t xml:space="preserve">&lt;/m&gt;</w:t>
-      </w:r>
-      <w:r>
-        <w:rPr>
-          <w:color w:val="000000"/>
-          <w:rtl w:val="0"/>
-        </w:rPr>
-        <w:t xml:space="preserve"> Et lapliques avecq </w:t>
-      </w:r>
-      <w:r>
-        <w:rPr>
-          <w:rtl w:val="0"/>
-        </w:rPr>
-        <w:t xml:space="preserve">L</w:t>
-      </w:r>
-      <w:r>
-        <w:rPr>
-          <w:color w:val="000000"/>
-          <w:rtl w:val="0"/>
-        </w:rPr>
-        <w:t xml:space="preserve">e </w:t>
-      </w:r>
-      <w:r>
-        <w:rPr>
-          <w:rFonts w:ascii="Courier New" w:cs="Courier New" w:eastAsia="Courier New" w:hAnsi="Courier New"/>
-          <w:color w:val="0000ff"/>
-          <w:sz w:val="18"/>
-          <w:szCs w:val="18"/>
-          <w:rtl w:val="0"/>
-        </w:rPr>
-        <w:t xml:space="preserve">&lt;m&gt;</w:t>
-      </w:r>
-      <w:r>
-        <w:rPr>
-          <w:color w:val="000000"/>
-          <w:rtl w:val="0"/>
-        </w:rPr>
-        <w:t xml:space="preserve">blanc</w:t>
-      </w:r>
-      <w:r>
-        <w:rPr>
-          <w:rFonts w:ascii="Courier New" w:cs="Courier New" w:eastAsia="Courier New" w:hAnsi="Courier New"/>
-          <w:color w:val="a9a9a9"/>
-          <w:sz w:val="18"/>
-          <w:szCs w:val="18"/>
-          <w:rtl w:val="0"/>
-        </w:rPr>
-        <w:t xml:space="preserve">&lt;lb/&gt;</w:t>
-      </w:r>
-      <w:r>
-        <w:rPr>
-          <w:color w:val="000000"/>
-          <w:rtl w:val="0"/>
-        </w:rPr>
-        <w:t xml:space="preserve"> </w:t>
-      </w:r>
-      <w:r>
-        <w:rPr>
-          <w:rtl w:val="0"/>
-        </w:rPr>
-      </w:r>
-    </w:p>
-    <w:p>
-      <w:pPr>
-        <w:keepNext w:val="0"/>
-        <w:keepLines w:val="0"/>
-        <w:widowControl w:val="0"/>
-        <w:pBdr>
-          <w:top w:space="0" w:sz="0" w:val="nil"/>
-          <w:left w:space="0" w:sz="0" w:val="nil"/>
-          <w:bottom w:space="0" w:sz="0" w:val="nil"/>
-          <w:right w:space="0" w:sz="0" w:val="nil"/>
-          <w:between w:space="0" w:sz="0" w:val="nil"/>
-        </w:pBdr>
-        <w:shd w:fill="auto" w:val="clear"/>
-        <w:contextualSpacing w:val="0"/>
-        <w:rPr>
-          <w:color w:val="000000"/>
-        </w:rPr>
-      </w:pPr>
-      <w:r>
-        <w:rPr>
-          <w:color w:val="000000"/>
-          <w:rtl w:val="0"/>
-        </w:rPr>
-        <w:t xml:space="preserve">dung oeuf</w:t>
-      </w:r>
-      <w:r>
-        <w:rPr>
-          <w:rFonts w:ascii="Courier New" w:cs="Courier New" w:eastAsia="Courier New" w:hAnsi="Courier New"/>
-          <w:color w:val="0000ff"/>
-          <w:sz w:val="18"/>
-          <w:szCs w:val="18"/>
-          <w:rtl w:val="0"/>
-        </w:rPr>
-        <w:t xml:space="preserve">&lt;/m&gt;</w:t>
-      </w:r>
-      <w:r>
-        <w:rPr>
-          <w:color w:val="000000"/>
-          <w:rtl w:val="0"/>
-        </w:rPr>
-        <w:t xml:space="preserve"> puys prenes ung peu de </w:t>
-      </w:r>
-      <w:r>
-        <w:rPr>
-          <w:rFonts w:ascii="Courier New" w:cs="Courier New" w:eastAsia="Courier New" w:hAnsi="Courier New"/>
-          <w:color w:val="0000ff"/>
-          <w:sz w:val="18"/>
-          <w:szCs w:val="18"/>
-          <w:rtl w:val="0"/>
-        </w:rPr>
-        <w:t xml:space="preserve">&lt;m&gt;</w:t>
-      </w:r>
-      <w:r>
-        <w:rPr>
-          <w:color w:val="000000"/>
-          <w:rtl w:val="0"/>
-        </w:rPr>
-        <w:t xml:space="preserve">saffran</w:t>
-      </w:r>
-      <w:r>
-        <w:rPr>
-          <w:rFonts w:ascii="Courier New" w:cs="Courier New" w:eastAsia="Courier New" w:hAnsi="Courier New"/>
-          <w:color w:val="0000ff"/>
-          <w:sz w:val="18"/>
-          <w:szCs w:val="18"/>
-          <w:rtl w:val="0"/>
-        </w:rPr>
-        <w:t xml:space="preserve">&lt;/m&gt;</w:t>
-      </w:r>
-      <w:r>
-        <w:rPr>
-          <w:color w:val="000000"/>
-          <w:rtl w:val="0"/>
-        </w:rPr>
-        <w:t xml:space="preserve"> Et du </w:t>
-      </w:r>
-      <w:r>
-        <w:rPr>
-          <w:rFonts w:ascii="Courier New" w:cs="Courier New" w:eastAsia="Courier New" w:hAnsi="Courier New"/>
-          <w:color w:val="0000ff"/>
-          <w:sz w:val="18"/>
-          <w:szCs w:val="18"/>
-          <w:rtl w:val="0"/>
-        </w:rPr>
-        <w:t xml:space="preserve">&lt;m&gt;</w:t>
-      </w:r>
-      <w:r>
-        <w:rPr>
-          <w:color w:val="000000"/>
-          <w:rtl w:val="0"/>
-        </w:rPr>
-        <w:t xml:space="preserve">vinaigre</w:t>
-      </w:r>
-      <w:r>
-        <w:rPr>
-          <w:rFonts w:ascii="Courier New" w:cs="Courier New" w:eastAsia="Courier New" w:hAnsi="Courier New"/>
-          <w:color w:val="0000ff"/>
-          <w:sz w:val="18"/>
-          <w:szCs w:val="18"/>
-          <w:rtl w:val="0"/>
-        </w:rPr>
-        <w:t xml:space="preserve">&lt;/m&gt;</w:t>
-      </w:r>
-      <w:r>
-        <w:rPr>
-          <w:rFonts w:ascii="Courier New" w:cs="Courier New" w:eastAsia="Courier New" w:hAnsi="Courier New"/>
-          <w:color w:val="a9a9a9"/>
-          <w:sz w:val="18"/>
-          <w:szCs w:val="18"/>
-          <w:rtl w:val="0"/>
-        </w:rPr>
-        <w:t xml:space="preserve">&lt;lb/&gt;</w:t>
-      </w:r>
-      <w:r>
-        <w:rPr>
-          <w:rtl w:val="0"/>
-        </w:rPr>
-      </w:r>
-    </w:p>
-    <w:p>
-      <w:pPr>
-        <w:keepNext w:val="0"/>
-        <w:keepLines w:val="0"/>
-        <w:widowControl w:val="0"/>
-        <w:pBdr>
-          <w:top w:space="0" w:sz="0" w:val="nil"/>
-          <w:left w:space="0" w:sz="0" w:val="nil"/>
-          <w:bottom w:space="0" w:sz="0" w:val="nil"/>
-          <w:right w:space="0" w:sz="0" w:val="nil"/>
-          <w:between w:space="0" w:sz="0" w:val="nil"/>
-        </w:pBdr>
-        <w:shd w:fill="auto" w:val="clear"/>
-        <w:contextualSpacing w:val="0"/>
-        <w:rPr>
-          <w:color w:val="000000"/>
-        </w:rPr>
-      </w:pPr>
-      <w:r>
-        <w:rPr>
-          <w:color w:val="000000"/>
-          <w:rtl w:val="0"/>
-        </w:rPr>
-        <w:t xml:space="preserve">Et du </w:t>
-      </w:r>
-      <w:r>
-        <w:rPr>
-          <w:rFonts w:ascii="Courier New" w:cs="Courier New" w:eastAsia="Courier New" w:hAnsi="Courier New"/>
-          <w:color w:val="0000ff"/>
-          <w:sz w:val="18"/>
-          <w:szCs w:val="18"/>
-          <w:rtl w:val="0"/>
-        </w:rPr>
-        <w:t xml:space="preserve">&lt;m&gt;</w:t>
-      </w:r>
-      <w:r>
-        <w:rPr>
-          <w:color w:val="000000"/>
-          <w:rtl w:val="0"/>
-        </w:rPr>
-        <w:t xml:space="preserve">laict de </w:t>
-      </w:r>
-      <w:r>
-        <w:rPr>
-          <w:rFonts w:ascii="Courier New" w:cs="Courier New" w:eastAsia="Courier New" w:hAnsi="Courier New"/>
-          <w:color w:val="0000ff"/>
-          <w:sz w:val="18"/>
-          <w:szCs w:val="18"/>
-          <w:rtl w:val="0"/>
-        </w:rPr>
-        <w:t xml:space="preserve">&lt;pa&gt;</w:t>
-      </w:r>
-      <w:r>
-        <w:rPr>
-          <w:color w:val="000000"/>
-          <w:rtl w:val="0"/>
-        </w:rPr>
-        <w:t xml:space="preserve">figuier</w:t>
-      </w:r>
-      <w:r>
-        <w:rPr>
-          <w:rFonts w:ascii="Courier New" w:cs="Courier New" w:eastAsia="Courier New" w:hAnsi="Courier New"/>
-          <w:color w:val="0000ff"/>
-          <w:sz w:val="18"/>
-          <w:szCs w:val="18"/>
-          <w:rtl w:val="0"/>
-        </w:rPr>
-        <w:t xml:space="preserve">&lt;/pa&gt;&lt;/m&gt;</w:t>
-      </w:r>
-      <w:r>
-        <w:rPr>
-          <w:color w:val="000000"/>
-          <w:rtl w:val="0"/>
-        </w:rPr>
-        <w:t xml:space="preserve"> Et faictes encores une couche puys</w:t>
-      </w:r>
-      <w:r>
-        <w:rPr>
-          <w:rFonts w:ascii="Courier New" w:cs="Courier New" w:eastAsia="Courier New" w:hAnsi="Courier New"/>
-          <w:color w:val="a9a9a9"/>
-          <w:sz w:val="18"/>
-          <w:szCs w:val="18"/>
-          <w:rtl w:val="0"/>
-        </w:rPr>
-        <w:t xml:space="preserve">&lt;lb/&gt;</w:t>
-      </w:r>
-      <w:r>
-        <w:rPr>
-          <w:color w:val="000000"/>
-          <w:rtl w:val="0"/>
-        </w:rPr>
-        <w:t xml:space="preserve"> </w:t>
-      </w:r>
-      <w:r>
-        <w:rPr>
-          <w:rtl w:val="0"/>
-        </w:rPr>
-      </w:r>
-    </w:p>
-    <w:p>
-      <w:pPr>
-        <w:keepNext w:val="0"/>
-        <w:keepLines w:val="0"/>
-        <w:widowControl w:val="0"/>
-        <w:pBdr>
-          <w:top w:space="0" w:sz="0" w:val="nil"/>
-          <w:left w:space="0" w:sz="0" w:val="nil"/>
-          <w:bottom w:space="0" w:sz="0" w:val="nil"/>
-          <w:right w:space="0" w:sz="0" w:val="nil"/>
-          <w:between w:space="0" w:sz="0" w:val="nil"/>
-        </w:pBdr>
-        <w:shd w:fill="auto" w:val="clear"/>
-        <w:contextualSpacing w:val="0"/>
-        <w:rPr>
-          <w:color w:val="000000"/>
-        </w:rPr>
-      </w:pPr>
-      <w:r>
-        <w:rPr>
-          <w:color w:val="000000"/>
-          <w:rtl w:val="0"/>
-        </w:rPr>
-        <w:t xml:space="preserve">prenes la </w:t>
-      </w:r>
-      <w:r>
-        <w:rPr>
-          <w:rFonts w:ascii="Courier New" w:cs="Courier New" w:eastAsia="Courier New" w:hAnsi="Courier New"/>
-          <w:color w:val="0000ff"/>
-          <w:sz w:val="18"/>
-          <w:szCs w:val="18"/>
-          <w:rtl w:val="0"/>
-        </w:rPr>
-        <w:t xml:space="preserve">&lt;m&gt;</w:t>
-      </w:r>
-      <w:r>
-        <w:rPr>
-          <w:color w:val="000000"/>
-          <w:rtl w:val="0"/>
-        </w:rPr>
-        <w:t xml:space="preserve">bronze</w:t>
-      </w:r>
-      <w:r>
-        <w:rPr>
-          <w:rFonts w:ascii="Courier New" w:cs="Courier New" w:eastAsia="Courier New" w:hAnsi="Courier New"/>
-          <w:color w:val="0000ff"/>
-          <w:sz w:val="18"/>
-          <w:szCs w:val="18"/>
-          <w:rtl w:val="0"/>
-        </w:rPr>
-        <w:t xml:space="preserve">&lt;/m&gt;</w:t>
-      </w:r>
-      <w:r>
-        <w:rPr>
-          <w:color w:val="000000"/>
-          <w:rtl w:val="0"/>
-        </w:rPr>
-        <w:t xml:space="preserve"> Et laplicques dessus</w:t>
-      </w:r>
-      <w:r>
-        <w:rPr>
-          <w:rFonts w:ascii="Courier New" w:cs="Courier New" w:eastAsia="Courier New" w:hAnsi="Courier New"/>
-          <w:color w:val="7f6000"/>
-          <w:sz w:val="18"/>
-          <w:szCs w:val="18"/>
-          <w:rtl w:val="0"/>
-        </w:rPr>
-        <w:t xml:space="preserve">&lt;/ab&gt;</w:t>
-      </w:r>
-      <w:r>
-        <w:rPr>
-          <w:rtl w:val="0"/>
-        </w:rPr>
-      </w:r>
-    </w:p>
-    <w:p>
-      <w:pPr>
-        <w:keepNext w:val="0"/>
-        <w:keepLines w:val="0"/>
-        <w:widowControl w:val="0"/>
-        <w:pBdr>
-          <w:top w:space="0" w:sz="0" w:val="nil"/>
-          <w:left w:space="0" w:sz="0" w:val="nil"/>
-          <w:bottom w:space="0" w:sz="0" w:val="nil"/>
-          <w:right w:space="0" w:sz="0" w:val="nil"/>
-          <w:between w:space="0" w:sz="0" w:val="nil"/>
-        </w:pBdr>
-        <w:shd w:fill="auto" w:val="clear"/>
-        <w:contextualSpacing w:val="0"/>
-        <w:rPr>
-          <w:color w:val="000000"/>
-        </w:rPr>
-      </w:pPr>
-      <w:r>
-        <w:rPr>
-          <w:rFonts w:ascii="Courier New" w:cs="Courier New" w:eastAsia="Courier New" w:hAnsi="Courier New"/>
-          <w:color w:val="7f6000"/>
-          <w:sz w:val="18"/>
-          <w:szCs w:val="18"/>
-          <w:rtl w:val="0"/>
-        </w:rPr>
-        <w:t xml:space="preserve">&lt;/div&gt;</w:t>
-      </w:r>
-      <w:r>
-        <w:rPr>
-          <w:rtl w:val="0"/>
-        </w:rPr>
-      </w:r>
-    </w:p>
-    <w:p>
-      <w:pPr>
-        <w:keepNext w:val="0"/>
-        <w:keepLines w:val="0"/>
-        <w:widowControl w:val="0"/>
-        <w:pBdr>
-          <w:top w:space="0" w:sz="0" w:val="nil"/>
-          <w:left w:space="0" w:sz="0" w:val="nil"/>
-          <w:bottom w:space="0" w:sz="0" w:val="nil"/>
-          <w:right w:space="0" w:sz="0" w:val="nil"/>
-          <w:between w:space="0" w:sz="0" w:val="nil"/>
-        </w:pBdr>
-        <w:shd w:fill="auto" w:val="clear"/>
-        <w:contextualSpacing w:val="0"/>
-        <w:rPr>
-          <w:color w:val="000000"/>
-        </w:rPr>
-      </w:pPr>
-      <w:r>
-        <w:rPr>
-          <w:color w:val="000000"/>
-          <w:rtl w:val="0"/>
-        </w:rPr>
-        <w:t xml:space="preserve"> </w:t>
-      </w:r>
-      <w:r>
-        <w:rPr>
-          <w:rtl w:val="0"/>
-        </w:rPr>
-      </w:r>
-    </w:p>
-    <w:p>
-      <w:pPr>
-        <w:keepNext w:val="0"/>
-        <w:keepLines w:val="0"/>
-        <w:widowControl w:val="0"/>
-        <w:pBdr>
-          <w:top w:space="0" w:sz="0" w:val="nil"/>
-          <w:left w:space="0" w:sz="0" w:val="nil"/>
-          <w:bottom w:space="0" w:sz="0" w:val="nil"/>
-          <w:right w:space="0" w:sz="0" w:val="nil"/>
-          <w:between w:space="0" w:sz="0" w:val="nil"/>
-        </w:pBdr>
-        <w:shd w:fill="auto" w:val="clear"/>
-        <w:contextualSpacing w:val="0"/>
-        <w:rPr>
-          <w:color w:val="000000"/>
-        </w:rPr>
-      </w:pPr>
-      <w:r>
-        <w:rPr>
-          <w:rFonts w:ascii="Courier New" w:cs="Courier New" w:eastAsia="Courier New" w:hAnsi="Courier New"/>
-          <w:color w:val="7f6000"/>
-          <w:sz w:val="18"/>
-          <w:szCs w:val="18"/>
-          <w:rtl w:val="0"/>
-        </w:rPr>
-        <w:t xml:space="preserve">&lt;div&gt;</w:t>
-      </w:r>
-      <w:r>
-        <w:rPr>
-          <w:rtl w:val="0"/>
-        </w:rPr>
-      </w:r>
-    </w:p>
-    <w:p>
-      <w:pPr>
-        <w:widowControl w:val="0"/>
-        <w:pBdr>
-          <w:top w:space="0" w:sz="0" w:val="nil"/>
-          <w:left w:space="0" w:sz="0" w:val="nil"/>
-          <w:bottom w:space="0" w:sz="0" w:val="nil"/>
-          <w:right w:space="0" w:sz="0" w:val="nil"/>
-          <w:between w:space="0" w:sz="0" w:val="nil"/>
-        </w:pBdr>
-        <w:shd w:fill="auto" w:val="clear"/>
-        <w:contextualSpacing w:val="0"/>
-        <w:rPr>
-          <w:color w:val="000000"/>
-        </w:rPr>
-      </w:pPr>
-      <w:r>
-        <w:rPr>
-          <w:rFonts w:ascii="Courier New" w:cs="Courier New" w:eastAsia="Courier New" w:hAnsi="Courier New"/>
-          <w:color w:val="7f6000"/>
-          <w:sz w:val="18"/>
-          <w:szCs w:val="18"/>
-          <w:rtl w:val="0"/>
-        </w:rPr>
-        <w:t xml:space="preserve">&lt;id&gt;p073v_2&lt;/id&gt;</w:t>
-      </w:r>
-      <w:r>
-        <w:rPr>
-          <w:rtl w:val="0"/>
-        </w:rPr>
-      </w:r>
-    </w:p>
-    <w:p>
-      <w:pPr>
-        <w:keepNext w:val="0"/>
-        <w:keepLines w:val="0"/>
-        <w:widowControl w:val="0"/>
-        <w:pBdr>
-          <w:top w:space="0" w:sz="0" w:val="nil"/>
-          <w:left w:space="0" w:sz="0" w:val="nil"/>
-          <w:bottom w:space="0" w:sz="0" w:val="nil"/>
-          <w:right w:space="0" w:sz="0" w:val="nil"/>
-          <w:between w:space="0" w:sz="0" w:val="nil"/>
-        </w:pBdr>
-        <w:shd w:fill="auto" w:val="clear"/>
-        <w:contextualSpacing w:val="0"/>
-        <w:rPr>
-          <w:color w:val="000000"/>
-        </w:rPr>
-      </w:pPr>
-      <w:r>
-        <w:rPr>
-          <w:rFonts w:ascii="Courier New" w:cs="Courier New" w:eastAsia="Courier New" w:hAnsi="Courier New"/>
-          <w:color w:val="7f6000"/>
-          <w:sz w:val="18"/>
-          <w:szCs w:val="18"/>
-          <w:rtl w:val="0"/>
-        </w:rPr>
-        <w:t xml:space="preserve">&lt;head&gt;</w:t>
-      </w:r>
-      <w:r>
-        <w:rPr>
-          <w:rFonts w:ascii="Courier New" w:cs="Courier New" w:eastAsia="Courier New" w:hAnsi="Courier New"/>
-          <w:color w:val="0000ff"/>
-          <w:sz w:val="18"/>
-          <w:szCs w:val="18"/>
-          <w:rtl w:val="0"/>
-        </w:rPr>
-        <w:t xml:space="preserve">&lt;m&gt;</w:t>
-      </w:r>
-      <w:r>
-        <w:rPr>
-          <w:color w:val="000000"/>
-          <w:rtl w:val="0"/>
-        </w:rPr>
-        <w:t xml:space="preserve">Vern</w:t>
-      </w:r>
-      <w:r>
-        <w:rPr>
-          <w:rtl w:val="0"/>
-        </w:rPr>
-        <w:t xml:space="preserve">y</w:t>
-      </w:r>
-      <w:r>
-        <w:rPr>
-          <w:rFonts w:ascii="Courier New" w:cs="Courier New" w:eastAsia="Courier New" w:hAnsi="Courier New"/>
-          <w:color w:val="0000ff"/>
-          <w:sz w:val="18"/>
-          <w:szCs w:val="18"/>
-          <w:rtl w:val="0"/>
-        </w:rPr>
-        <w:t xml:space="preserve">&lt;/m&gt;</w:t>
-      </w:r>
-      <w:r>
-        <w:rPr>
-          <w:rFonts w:ascii="Courier New" w:cs="Courier New" w:eastAsia="Courier New" w:hAnsi="Courier New"/>
-          <w:color w:val="7f6000"/>
-          <w:sz w:val="18"/>
-          <w:szCs w:val="18"/>
-          <w:rtl w:val="0"/>
-        </w:rPr>
-        <w:t xml:space="preserve">&lt;/head&gt;</w:t>
-      </w:r>
-      <w:r>
-        <w:rPr>
-          <w:rtl w:val="0"/>
-        </w:rPr>
-      </w:r>
-    </w:p>
-    <w:p>
-      <w:pPr>
-        <w:keepNext w:val="0"/>
-        <w:keepLines w:val="0"/>
-        <w:widowControl w:val="0"/>
-        <w:pBdr>
-          <w:top w:space="0" w:sz="0" w:val="nil"/>
-          <w:left w:space="0" w:sz="0" w:val="nil"/>
-          <w:bottom w:space="0" w:sz="0" w:val="nil"/>
-          <w:right w:space="0" w:sz="0" w:val="nil"/>
-          <w:between w:space="0" w:sz="0" w:val="nil"/>
-        </w:pBdr>
-        <w:shd w:fill="auto" w:val="clear"/>
-        <w:contextualSpacing w:val="0"/>
-        <w:rPr>
-          <w:color w:val="000000"/>
-        </w:rPr>
-      </w:pPr>
-      <w:r>
-        <w:rPr>
-          <w:rtl w:val="0"/>
-        </w:rPr>
-      </w:r>
-    </w:p>
-    <w:p>
-      <w:pPr>
-        <w:keepNext w:val="0"/>
-        <w:keepLines w:val="0"/>
-        <w:widowControl w:val="0"/>
-        <w:pBdr>
-          <w:top w:space="0" w:sz="0" w:val="nil"/>
-          <w:left w:space="0" w:sz="0" w:val="nil"/>
-          <w:bottom w:space="0" w:sz="0" w:val="nil"/>
-          <w:right w:space="0" w:sz="0" w:val="nil"/>
-          <w:between w:space="0" w:sz="0" w:val="nil"/>
-        </w:pBdr>
-        <w:shd w:fill="auto" w:val="clear"/>
-        <w:contextualSpacing w:val="0"/>
-        <w:rPr>
-          <w:color w:val="000000"/>
-        </w:rPr>
-      </w:pPr>
-      <w:r>
-        <w:rPr>
-          <w:rFonts w:ascii="Courier New" w:cs="Courier New" w:eastAsia="Courier New" w:hAnsi="Courier New"/>
-          <w:color w:val="7f6000"/>
-          <w:sz w:val="18"/>
-          <w:szCs w:val="18"/>
-          <w:rtl w:val="0"/>
-        </w:rPr>
-        <w:t xml:space="preserve">&lt;ab&gt;</w:t>
-      </w:r>
-      <w:r>
-        <w:rPr>
-          <w:color w:val="000000"/>
-          <w:rtl w:val="0"/>
-        </w:rPr>
-        <w:t xml:space="preserve">Prenes deux </w:t>
-      </w:r>
-      <w:r>
-        <w:rPr>
-          <w:rFonts w:ascii="Courier New" w:cs="Courier New" w:eastAsia="Courier New" w:hAnsi="Courier New"/>
-          <w:color w:val="0000ff"/>
-          <w:sz w:val="18"/>
-          <w:szCs w:val="18"/>
-          <w:rtl w:val="0"/>
-        </w:rPr>
-        <w:t xml:space="preserve">&lt;ms&gt;</w:t>
-      </w:r>
-      <w:r>
-        <w:rPr>
-          <w:color w:val="000000"/>
-          <w:rtl w:val="0"/>
-        </w:rPr>
-        <w:t xml:space="preserve">onces</w:t>
-      </w:r>
-      <w:r>
-        <w:rPr>
-          <w:rFonts w:ascii="Courier New" w:cs="Courier New" w:eastAsia="Courier New" w:hAnsi="Courier New"/>
-          <w:color w:val="0000ff"/>
-          <w:sz w:val="18"/>
-          <w:szCs w:val="18"/>
-          <w:rtl w:val="0"/>
-        </w:rPr>
-        <w:t xml:space="preserve">&lt;/ms&gt;</w:t>
-      </w:r>
-      <w:r>
-        <w:rPr>
-          <w:color w:val="000000"/>
-          <w:rtl w:val="0"/>
-        </w:rPr>
-        <w:t xml:space="preserve"> d</w:t>
-      </w:r>
-      <w:r>
-        <w:rPr>
-          <w:rFonts w:ascii="Courier New" w:cs="Courier New" w:eastAsia="Courier New" w:hAnsi="Courier New"/>
-          <w:color w:val="0000ff"/>
-          <w:sz w:val="18"/>
-          <w:szCs w:val="18"/>
-          <w:rtl w:val="0"/>
-        </w:rPr>
-        <w:t xml:space="preserve">&lt;m&gt;</w:t>
-      </w:r>
-      <w:r>
-        <w:rPr>
-          <w:color w:val="000000"/>
-          <w:rtl w:val="0"/>
-        </w:rPr>
-        <w:t xml:space="preserve">uille d</w:t>
-      </w:r>
-      <w:r>
-        <w:rPr>
-          <w:rFonts w:ascii="Courier New" w:cs="Courier New" w:eastAsia="Courier New" w:hAnsi="Courier New"/>
-          <w:color w:val="0000ff"/>
-          <w:sz w:val="18"/>
-          <w:szCs w:val="18"/>
-          <w:rtl w:val="0"/>
-        </w:rPr>
-        <w:t xml:space="preserve">&lt;pa&gt;</w:t>
-      </w:r>
-      <w:r>
-        <w:rPr>
-          <w:color w:val="000000"/>
-          <w:rtl w:val="0"/>
-        </w:rPr>
-        <w:t xml:space="preserve">aspic</w:t>
-      </w:r>
-      <w:r>
-        <w:rPr>
-          <w:rFonts w:ascii="Courier New" w:cs="Courier New" w:eastAsia="Courier New" w:hAnsi="Courier New"/>
-          <w:color w:val="0000ff"/>
-          <w:sz w:val="18"/>
-          <w:szCs w:val="18"/>
-          <w:rtl w:val="0"/>
-        </w:rPr>
-        <w:t xml:space="preserve">&lt;/pa&gt;&lt;/m&gt;</w:t>
-      </w:r>
-      <w:r>
-        <w:rPr>
-          <w:color w:val="000000"/>
-          <w:rtl w:val="0"/>
-        </w:rPr>
-        <w:t xml:space="preserve"> &amp;</w:t>
-      </w:r>
-      <w:r>
-        <w:rPr>
-          <w:rFonts w:ascii="Courier New" w:cs="Courier New" w:eastAsia="Courier New" w:hAnsi="Courier New"/>
-          <w:color w:val="a9a9a9"/>
-          <w:sz w:val="18"/>
-          <w:szCs w:val="18"/>
-          <w:rtl w:val="0"/>
-        </w:rPr>
-        <w:t xml:space="preserve">amp;</w:t>
-      </w:r>
-      <w:r>
-        <w:rPr>
-          <w:color w:val="000000"/>
-          <w:rtl w:val="0"/>
-        </w:rPr>
-        <w:t xml:space="preserve"> une </w:t>
-      </w:r>
-      <w:r>
-        <w:rPr>
-          <w:rFonts w:ascii="Courier New" w:cs="Courier New" w:eastAsia="Courier New" w:hAnsi="Courier New"/>
-          <w:color w:val="0000ff"/>
-          <w:sz w:val="18"/>
-          <w:szCs w:val="18"/>
-          <w:rtl w:val="0"/>
-        </w:rPr>
-        <w:t xml:space="preserve">&lt;ms&gt;</w:t>
-      </w:r>
-      <w:r>
-        <w:rPr>
-          <w:color w:val="000000"/>
-          <w:rtl w:val="0"/>
-        </w:rPr>
-        <w:t xml:space="preserve">once</w:t>
-      </w:r>
-      <w:r>
-        <w:rPr>
-          <w:rFonts w:ascii="Courier New" w:cs="Courier New" w:eastAsia="Courier New" w:hAnsi="Courier New"/>
-          <w:color w:val="0000ff"/>
-          <w:sz w:val="18"/>
-          <w:szCs w:val="18"/>
-          <w:rtl w:val="0"/>
-        </w:rPr>
-        <w:t xml:space="preserve">&lt;/ms&gt;</w:t>
-      </w:r>
-      <w:r>
-        <w:rPr>
-          <w:color w:val="000000"/>
-          <w:rtl w:val="0"/>
-        </w:rPr>
-        <w:t xml:space="preserve"> de </w:t>
-      </w:r>
-      <w:r>
-        <w:rPr>
-          <w:rFonts w:ascii="Courier New" w:cs="Courier New" w:eastAsia="Courier New" w:hAnsi="Courier New"/>
-          <w:color w:val="0000ff"/>
-          <w:sz w:val="18"/>
-          <w:szCs w:val="18"/>
-          <w:rtl w:val="0"/>
-        </w:rPr>
-        <w:t xml:space="preserve">&lt;m&gt;</w:t>
-      </w:r>
-      <w:r>
-        <w:rPr>
-          <w:color w:val="000000"/>
-          <w:rtl w:val="0"/>
-        </w:rPr>
-        <w:t xml:space="preserve">sandra</w:t>
-      </w:r>
-      <w:r>
-        <w:rPr>
-          <w:rtl w:val="0"/>
-        </w:rPr>
-        <w:t xml:space="preserve">x</w:t>
-      </w:r>
-      <w:r>
-        <w:rPr>
-          <w:rFonts w:ascii="Courier New" w:cs="Courier New" w:eastAsia="Courier New" w:hAnsi="Courier New"/>
-          <w:color w:val="0000ff"/>
-          <w:sz w:val="18"/>
-          <w:szCs w:val="18"/>
-          <w:rtl w:val="0"/>
-        </w:rPr>
-        <w:t xml:space="preserve">&lt;/m&gt;</w:t>
-      </w:r>
-      <w:r>
-        <w:rPr>
-          <w:color w:val="000000"/>
-          <w:rtl w:val="0"/>
-        </w:rPr>
-        <w:t xml:space="preserve"> prenes</w:t>
-      </w:r>
-      <w:r>
-        <w:rPr>
-          <w:rFonts w:ascii="Courier New" w:cs="Courier New" w:eastAsia="Courier New" w:hAnsi="Courier New"/>
-          <w:color w:val="a9a9a9"/>
-          <w:sz w:val="18"/>
-          <w:szCs w:val="18"/>
-          <w:rtl w:val="0"/>
-        </w:rPr>
-        <w:t xml:space="preserve">&lt;lb/&gt;</w:t>
-      </w:r>
-      <w:r>
-        <w:rPr>
-          <w:color w:val="000000"/>
-          <w:rtl w:val="0"/>
-        </w:rPr>
-        <w:t xml:space="preserve"> </w:t>
-      </w:r>
-      <w:r>
-        <w:rPr>
-          <w:rtl w:val="0"/>
-        </w:rPr>
-      </w:r>
-    </w:p>
-    <w:p>
-      <w:pPr>
-        <w:keepNext w:val="0"/>
-        <w:keepLines w:val="0"/>
-        <w:widowControl w:val="0"/>
-        <w:pBdr>
-          <w:top w:space="0" w:sz="0" w:val="nil"/>
-          <w:left w:space="0" w:sz="0" w:val="nil"/>
-          <w:bottom w:space="0" w:sz="0" w:val="nil"/>
-          <w:right w:space="0" w:sz="0" w:val="nil"/>
-          <w:between w:space="0" w:sz="0" w:val="nil"/>
-        </w:pBdr>
-        <w:shd w:fill="auto" w:val="clear"/>
-        <w:contextualSpacing w:val="0"/>
-        <w:rPr>
-          <w:color w:val="000000"/>
-        </w:rPr>
-      </w:pPr>
-      <w:r>
-        <w:rPr>
-          <w:color w:val="000000"/>
-          <w:rtl w:val="0"/>
-        </w:rPr>
-        <w:t xml:space="preserve">ung </w:t>
-      </w:r>
-      <w:r>
-        <w:rPr>
-          <w:rFonts w:ascii="Courier New" w:cs="Courier New" w:eastAsia="Courier New" w:hAnsi="Courier New"/>
-          <w:color w:val="0000ff"/>
-          <w:sz w:val="18"/>
-          <w:szCs w:val="18"/>
-          <w:rtl w:val="0"/>
-        </w:rPr>
-        <w:t xml:space="preserve">&lt;tl&gt;</w:t>
-      </w:r>
-      <w:r>
-        <w:rPr>
-          <w:color w:val="000000"/>
-          <w:rtl w:val="0"/>
-        </w:rPr>
-        <w:t xml:space="preserve">pot</w:t>
-      </w:r>
-      <w:r>
-        <w:rPr>
-          <w:rFonts w:ascii="Courier New" w:cs="Courier New" w:eastAsia="Courier New" w:hAnsi="Courier New"/>
-          <w:color w:val="0000ff"/>
-          <w:sz w:val="18"/>
-          <w:szCs w:val="18"/>
-          <w:rtl w:val="0"/>
-        </w:rPr>
-        <w:t xml:space="preserve">&lt;/tl&gt;</w:t>
-      </w:r>
-      <w:r>
-        <w:rPr>
-          <w:color w:val="000000"/>
-          <w:rtl w:val="0"/>
-        </w:rPr>
-        <w:t xml:space="preserve"> </w:t>
-      </w:r>
-      <w:r>
-        <w:rPr>
-          <w:color w:val="000000"/>
-          <w:rtl w:val="0"/>
-        </w:rPr>
-        <w:t xml:space="preserve">ne</w:t>
-      </w:r>
-      <w:r>
-        <w:rPr>
-          <w:color w:val="000000"/>
-          <w:rtl w:val="0"/>
-        </w:rPr>
-        <w:t xml:space="preserve">t &amp;</w:t>
-      </w:r>
-      <w:r>
-        <w:rPr>
-          <w:rFonts w:ascii="Courier New" w:cs="Courier New" w:eastAsia="Courier New" w:hAnsi="Courier New"/>
-          <w:color w:val="a9a9a9"/>
-          <w:sz w:val="18"/>
-          <w:szCs w:val="18"/>
-          <w:rtl w:val="0"/>
-        </w:rPr>
-        <w:t xml:space="preserve">amp;</w:t>
-      </w:r>
-      <w:r>
-        <w:rPr>
-          <w:color w:val="000000"/>
-          <w:rtl w:val="0"/>
-        </w:rPr>
-        <w:t xml:space="preserve"> le faictes chauffer &amp;</w:t>
-      </w:r>
-      <w:r>
-        <w:rPr>
-          <w:rFonts w:ascii="Courier New" w:cs="Courier New" w:eastAsia="Courier New" w:hAnsi="Courier New"/>
-          <w:color w:val="a9a9a9"/>
-          <w:sz w:val="18"/>
-          <w:szCs w:val="18"/>
-          <w:rtl w:val="0"/>
-        </w:rPr>
-        <w:t xml:space="preserve">amp;</w:t>
-      </w:r>
-      <w:r>
-        <w:rPr>
-          <w:color w:val="000000"/>
-          <w:rtl w:val="0"/>
-        </w:rPr>
-        <w:t xml:space="preserve"> puis le tires hors du</w:t>
-      </w:r>
-      <w:r>
-        <w:rPr>
-          <w:rFonts w:ascii="Courier New" w:cs="Courier New" w:eastAsia="Courier New" w:hAnsi="Courier New"/>
-          <w:color w:val="a9a9a9"/>
-          <w:sz w:val="18"/>
-          <w:szCs w:val="18"/>
-          <w:rtl w:val="0"/>
-        </w:rPr>
-        <w:t xml:space="preserve">&lt;lb/&gt;</w:t>
-      </w:r>
-      <w:r>
-        <w:rPr>
-          <w:color w:val="000000"/>
-          <w:rtl w:val="0"/>
-        </w:rPr>
-        <w:t xml:space="preserve"> </w:t>
-      </w:r>
-      <w:r>
-        <w:rPr>
-          <w:rtl w:val="0"/>
-        </w:rPr>
-      </w:r>
-    </w:p>
-    <w:p>
-      <w:pPr>
-        <w:keepNext w:val="0"/>
-        <w:keepLines w:val="0"/>
-        <w:widowControl w:val="0"/>
-        <w:pBdr>
-          <w:top w:space="0" w:sz="0" w:val="nil"/>
-          <w:left w:space="0" w:sz="0" w:val="nil"/>
-          <w:bottom w:space="0" w:sz="0" w:val="nil"/>
-          <w:right w:space="0" w:sz="0" w:val="nil"/>
-          <w:between w:space="0" w:sz="0" w:val="nil"/>
-        </w:pBdr>
-        <w:shd w:fill="auto" w:val="clear"/>
-        <w:contextualSpacing w:val="0"/>
-        <w:rPr>
-          <w:color w:val="000000"/>
-        </w:rPr>
-      </w:pPr>
-      <w:r>
-        <w:rPr>
-          <w:color w:val="000000"/>
-          <w:rtl w:val="0"/>
-        </w:rPr>
-        <w:t xml:space="preserve">feu Et appres mectes Les </w:t>
-      </w:r>
-      <w:r>
-        <w:rPr>
-          <w:rFonts w:ascii="Courier New" w:cs="Courier New" w:eastAsia="Courier New" w:hAnsi="Courier New"/>
-          <w:color w:val="0000ff"/>
-          <w:sz w:val="18"/>
-          <w:szCs w:val="18"/>
-          <w:rtl w:val="0"/>
-        </w:rPr>
-        <w:t xml:space="preserve">&lt;m&gt;</w:t>
-      </w:r>
-      <w:r>
-        <w:rPr>
-          <w:color w:val="000000"/>
-          <w:rtl w:val="0"/>
-        </w:rPr>
-        <w:t xml:space="preserve">drogues</w:t>
-      </w:r>
-      <w:r>
-        <w:rPr>
-          <w:rFonts w:ascii="Courier New" w:cs="Courier New" w:eastAsia="Courier New" w:hAnsi="Courier New"/>
-          <w:color w:val="0000ff"/>
-          <w:sz w:val="18"/>
-          <w:szCs w:val="18"/>
-          <w:rtl w:val="0"/>
-        </w:rPr>
-        <w:t xml:space="preserve">&lt;/m&gt;</w:t>
-      </w:r>
-      <w:r>
-        <w:rPr>
-          <w:color w:val="000000"/>
-          <w:rtl w:val="0"/>
-        </w:rPr>
-        <w:t xml:space="preserve"> dedans Et appres mectes l</w:t>
-      </w:r>
-      <w:r>
-        <w:rPr>
-          <w:rtl w:val="0"/>
-        </w:rPr>
-        <w:t xml:space="preserve">es</w:t>
-      </w:r>
-      <w:r>
-        <w:rPr>
-          <w:rFonts w:ascii="Courier New" w:cs="Courier New" w:eastAsia="Courier New" w:hAnsi="Courier New"/>
-          <w:color w:val="a9a9a9"/>
-          <w:sz w:val="18"/>
-          <w:szCs w:val="18"/>
-          <w:rtl w:val="0"/>
-        </w:rPr>
-        <w:t xml:space="preserve">&lt;lb/&gt;</w:t>
-      </w:r>
-      <w:r>
-        <w:rPr>
-          <w:color w:val="000000"/>
-          <w:rtl w:val="0"/>
-        </w:rPr>
-        <w:t xml:space="preserve"> </w:t>
-      </w:r>
-      <w:r>
-        <w:rPr>
-          <w:rtl w:val="0"/>
-        </w:rPr>
-      </w:r>
-    </w:p>
-    <w:p>
-      <w:pPr>
-        <w:keepNext w:val="0"/>
-        <w:keepLines w:val="0"/>
-        <w:widowControl w:val="0"/>
-        <w:pBdr>
-          <w:top w:space="0" w:sz="0" w:val="nil"/>
-          <w:left w:space="0" w:sz="0" w:val="nil"/>
-          <w:bottom w:space="0" w:sz="0" w:val="nil"/>
-          <w:right w:space="0" w:sz="0" w:val="nil"/>
-          <w:between w:space="0" w:sz="0" w:val="nil"/>
-        </w:pBdr>
-        <w:shd w:fill="auto" w:val="clear"/>
-        <w:contextualSpacing w:val="0"/>
-        <w:rPr>
-          <w:color w:val="000000"/>
-        </w:rPr>
-      </w:pPr>
-      <w:r>
-        <w:rPr>
-          <w:color w:val="000000"/>
-          <w:rtl w:val="0"/>
-        </w:rPr>
-        <w:t xml:space="preserve">dedans une </w:t>
-      </w:r>
-      <w:r>
-        <w:rPr>
-          <w:rFonts w:ascii="Courier New" w:cs="Courier New" w:eastAsia="Courier New" w:hAnsi="Courier New"/>
-          <w:color w:val="0000ff"/>
-          <w:sz w:val="18"/>
-          <w:szCs w:val="18"/>
-          <w:rtl w:val="0"/>
-        </w:rPr>
-        <w:t xml:space="preserve">&lt;tl&gt;</w:t>
-      </w:r>
-      <w:r>
-        <w:rPr>
-          <w:color w:val="000000"/>
-          <w:rtl w:val="0"/>
-        </w:rPr>
-        <w:t xml:space="preserve">fiole</w:t>
-      </w:r>
-      <w:r>
-        <w:rPr>
-          <w:rFonts w:ascii="Courier New" w:cs="Courier New" w:eastAsia="Courier New" w:hAnsi="Courier New"/>
-          <w:color w:val="0000ff"/>
-          <w:sz w:val="18"/>
-          <w:szCs w:val="18"/>
-          <w:rtl w:val="0"/>
-        </w:rPr>
-        <w:t xml:space="preserve">&lt;/tl&gt;</w:t>
-      </w:r>
-      <w:r>
-        <w:rPr>
-          <w:color w:val="000000"/>
-          <w:rtl w:val="0"/>
-        </w:rPr>
-        <w:t xml:space="preserve"> &amp;</w:t>
-      </w:r>
-      <w:r>
-        <w:rPr>
-          <w:rFonts w:ascii="Courier New" w:cs="Courier New" w:eastAsia="Courier New" w:hAnsi="Courier New"/>
-          <w:color w:val="a9a9a9"/>
-          <w:sz w:val="18"/>
-          <w:szCs w:val="18"/>
-          <w:rtl w:val="0"/>
-        </w:rPr>
-        <w:t xml:space="preserve">amp;</w:t>
-      </w:r>
-      <w:r>
-        <w:rPr>
-          <w:color w:val="000000"/>
-          <w:rtl w:val="0"/>
-        </w:rPr>
-        <w:t xml:space="preserve"> le coucher sur le </w:t>
-      </w:r>
-      <w:r>
-        <w:rPr>
-          <w:rFonts w:ascii="Courier New" w:cs="Courier New" w:eastAsia="Courier New" w:hAnsi="Courier New"/>
-          <w:color w:val="0000ff"/>
-          <w:sz w:val="18"/>
-          <w:szCs w:val="18"/>
-          <w:rtl w:val="0"/>
-        </w:rPr>
-        <w:t xml:space="preserve">&lt;m&gt;</w:t>
-      </w:r>
-      <w:r>
-        <w:rPr>
-          <w:color w:val="000000"/>
-          <w:rtl w:val="0"/>
-        </w:rPr>
-        <w:t xml:space="preserve">boys</w:t>
-      </w:r>
-      <w:r>
-        <w:rPr>
-          <w:rFonts w:ascii="Courier New" w:cs="Courier New" w:eastAsia="Courier New" w:hAnsi="Courier New"/>
-          <w:color w:val="0000ff"/>
-          <w:sz w:val="18"/>
-          <w:szCs w:val="18"/>
-          <w:rtl w:val="0"/>
-        </w:rPr>
-        <w:t xml:space="preserve">&lt;/m&gt;</w:t>
-      </w:r>
-      <w:r>
-        <w:rPr>
-          <w:rFonts w:ascii="Courier New" w:cs="Courier New" w:eastAsia="Courier New" w:hAnsi="Courier New"/>
-          <w:color w:val="7f6000"/>
-          <w:sz w:val="18"/>
-          <w:szCs w:val="18"/>
-          <w:rtl w:val="0"/>
-        </w:rPr>
-        <w:t xml:space="preserve">&lt;/ab&gt;</w:t>
-      </w:r>
-      <w:r>
-        <w:rPr>
-          <w:rtl w:val="0"/>
-        </w:rPr>
-      </w:r>
-    </w:p>
-    <w:p>
-      <w:pPr>
-        <w:keepNext w:val="0"/>
-        <w:keepLines w:val="0"/>
-        <w:widowControl w:val="0"/>
-        <w:pBdr>
-          <w:top w:space="0" w:sz="0" w:val="nil"/>
-          <w:left w:space="0" w:sz="0" w:val="nil"/>
-          <w:bottom w:space="0" w:sz="0" w:val="nil"/>
-          <w:right w:space="0" w:sz="0" w:val="nil"/>
-          <w:between w:space="0" w:sz="0" w:val="nil"/>
-        </w:pBdr>
-        <w:shd w:fill="auto" w:val="clear"/>
-        <w:contextualSpacing w:val="0"/>
-        <w:rPr>
-          <w:color w:val="000000"/>
-        </w:rPr>
-      </w:pPr>
-      <w:r>
-        <w:rPr>
-          <w:rFonts w:ascii="Courier New" w:cs="Courier New" w:eastAsia="Courier New" w:hAnsi="Courier New"/>
-          <w:color w:val="7f6000"/>
-          <w:sz w:val="18"/>
-          <w:szCs w:val="18"/>
-          <w:rtl w:val="0"/>
-        </w:rPr>
-        <w:t xml:space="preserve">&lt;/div&gt;</w:t>
-      </w:r>
-      <w:r>
-        <w:rPr>
-          <w:rtl w:val="0"/>
-        </w:rPr>
-      </w:r>
-    </w:p>
-    <w:p>
-      <w:pPr>
-        <w:keepNext w:val="0"/>
-        <w:keepLines w:val="0"/>
-        <w:widowControl w:val="0"/>
-        <w:pBdr>
-          <w:top w:space="0" w:sz="0" w:val="nil"/>
-          <w:left w:space="0" w:sz="0" w:val="nil"/>
-          <w:bottom w:space="0" w:sz="0" w:val="nil"/>
-          <w:right w:space="0" w:sz="0" w:val="nil"/>
-          <w:between w:space="0" w:sz="0" w:val="nil"/>
-        </w:pBdr>
-        <w:shd w:fill="auto" w:val="clear"/>
-        <w:contextualSpacing w:val="0"/>
-        <w:rPr>
-          <w:color w:val="000000"/>
-        </w:rPr>
-      </w:pPr>
-      <w:r>
-        <w:rPr>
-          <w:rtl w:val="0"/>
-        </w:rPr>
-      </w:r>
-    </w:p>
-    <w:p>
-      <w:pPr>
-        <w:keepNext w:val="0"/>
-        <w:keepLines w:val="0"/>
-        <w:widowControl w:val="0"/>
-        <w:pBdr>
-          <w:top w:space="0" w:sz="0" w:val="nil"/>
-          <w:left w:space="0" w:sz="0" w:val="nil"/>
-          <w:bottom w:space="0" w:sz="0" w:val="nil"/>
-          <w:right w:space="0" w:sz="0" w:val="nil"/>
-          <w:between w:space="0" w:sz="0" w:val="nil"/>
-        </w:pBdr>
-        <w:shd w:fill="auto" w:val="clear"/>
-        <w:contextualSpacing w:val="0"/>
-        <w:rPr>
-          <w:color w:val="000000"/>
-        </w:rPr>
-      </w:pPr>
-      <w:r>
-        <w:rPr>
-          <w:rFonts w:ascii="Courier New" w:cs="Courier New" w:eastAsia="Courier New" w:hAnsi="Courier New"/>
-          <w:color w:val="7f6000"/>
-          <w:sz w:val="18"/>
-          <w:szCs w:val="18"/>
-          <w:rtl w:val="0"/>
-        </w:rPr>
-        <w:t xml:space="preserve">&lt;div&gt;</w:t>
-      </w:r>
-      <w:r>
-        <w:rPr>
-          <w:rtl w:val="0"/>
-        </w:rPr>
-      </w:r>
-    </w:p>
-    <w:p>
-      <w:pPr>
-        <w:widowControl w:val="0"/>
-        <w:pBdr>
-          <w:top w:space="0" w:sz="0" w:val="nil"/>
-          <w:left w:space="0" w:sz="0" w:val="nil"/>
-          <w:bottom w:space="0" w:sz="0" w:val="nil"/>
-          <w:right w:space="0" w:sz="0" w:val="nil"/>
-          <w:between w:space="0" w:sz="0" w:val="nil"/>
-        </w:pBdr>
-        <w:shd w:fill="auto" w:val="clear"/>
-        <w:contextualSpacing w:val="0"/>
-        <w:rPr>
-          <w:color w:val="000000"/>
-        </w:rPr>
-      </w:pPr>
-      <w:r>
-        <w:rPr>
-          <w:rFonts w:ascii="Courier New" w:cs="Courier New" w:eastAsia="Courier New" w:hAnsi="Courier New"/>
-          <w:color w:val="7f6000"/>
-          <w:sz w:val="18"/>
-          <w:szCs w:val="18"/>
-          <w:rtl w:val="0"/>
-        </w:rPr>
-        <w:t xml:space="preserve">&lt;id&gt;p073v_3&lt;/id&gt;</w:t>
-      </w:r>
-      <w:r>
-        <w:rPr>
-          <w:rtl w:val="0"/>
-        </w:rPr>
-      </w:r>
-    </w:p>
-    <w:p>
-      <w:pPr>
-        <w:keepNext w:val="0"/>
-        <w:keepLines w:val="0"/>
-        <w:widowControl w:val="0"/>
-        <w:pBdr>
-          <w:top w:space="0" w:sz="0" w:val="nil"/>
-          <w:left w:space="0" w:sz="0" w:val="nil"/>
-          <w:bottom w:space="0" w:sz="0" w:val="nil"/>
-          <w:right w:space="0" w:sz="0" w:val="nil"/>
-          <w:between w:space="0" w:sz="0" w:val="nil"/>
-        </w:pBdr>
-        <w:shd w:fill="auto" w:val="clear"/>
-        <w:contextualSpacing w:val="0"/>
-        <w:rPr>
-          <w:color w:val="000000"/>
-        </w:rPr>
-      </w:pPr>
-      <w:r>
-        <w:rPr>
-          <w:rFonts w:ascii="Courier New" w:cs="Courier New" w:eastAsia="Courier New" w:hAnsi="Courier New"/>
-          <w:color w:val="7f6000"/>
-          <w:sz w:val="18"/>
-          <w:szCs w:val="18"/>
-          <w:rtl w:val="0"/>
-        </w:rPr>
-        <w:t xml:space="preserve">&lt;head&gt;</w:t>
-      </w:r>
-      <w:r>
-        <w:rPr>
-          <w:color w:val="000000"/>
-          <w:rtl w:val="0"/>
-        </w:rPr>
-        <w:t xml:space="preserve">Aultre recepte pour faire </w:t>
-      </w:r>
-      <w:r>
-        <w:rPr>
-          <w:rFonts w:ascii="Courier New" w:cs="Courier New" w:eastAsia="Courier New" w:hAnsi="Courier New"/>
-          <w:color w:val="0000ff"/>
-          <w:sz w:val="18"/>
-          <w:szCs w:val="18"/>
-          <w:rtl w:val="0"/>
-        </w:rPr>
-        <w:t xml:space="preserve">&lt;m&gt;</w:t>
-      </w:r>
-      <w:r>
-        <w:rPr>
-          <w:color w:val="000000"/>
-          <w:rtl w:val="0"/>
-        </w:rPr>
-        <w:t xml:space="preserve">verny</w:t>
-      </w:r>
-      <w:r>
-        <w:rPr>
-          <w:rFonts w:ascii="Courier New" w:cs="Courier New" w:eastAsia="Courier New" w:hAnsi="Courier New"/>
-          <w:color w:val="0000ff"/>
-          <w:sz w:val="18"/>
-          <w:szCs w:val="18"/>
-          <w:rtl w:val="0"/>
-        </w:rPr>
-        <w:t xml:space="preserve">&lt;/m&gt;</w:t>
-      </w:r>
-      <w:r>
-        <w:rPr>
-          <w:rFonts w:ascii="Courier New" w:cs="Courier New" w:eastAsia="Courier New" w:hAnsi="Courier New"/>
-          <w:color w:val="7f6000"/>
-          <w:sz w:val="18"/>
-          <w:szCs w:val="18"/>
-          <w:rtl w:val="0"/>
-        </w:rPr>
-        <w:t xml:space="preserve">&lt;/head&gt;</w:t>
-      </w:r>
-      <w:r>
-        <w:rPr>
-          <w:rtl w:val="0"/>
-        </w:rPr>
-      </w:r>
-    </w:p>
-    <w:p>
-      <w:pPr>
-        <w:keepNext w:val="0"/>
-        <w:keepLines w:val="0"/>
-        <w:widowControl w:val="0"/>
-        <w:pBdr>
-          <w:top w:space="0" w:sz="0" w:val="nil"/>
-          <w:left w:space="0" w:sz="0" w:val="nil"/>
-          <w:bottom w:space="0" w:sz="0" w:val="nil"/>
-          <w:right w:space="0" w:sz="0" w:val="nil"/>
-          <w:between w:space="0" w:sz="0" w:val="nil"/>
-        </w:pBdr>
-        <w:shd w:fill="auto" w:val="clear"/>
-        <w:contextualSpacing w:val="0"/>
-        <w:rPr>
-          <w:color w:val="000000"/>
-        </w:rPr>
-      </w:pPr>
-      <w:r>
-        <w:rPr>
-          <w:rtl w:val="0"/>
-        </w:rPr>
-      </w:r>
-    </w:p>
-    <w:p>
-      <w:pPr>
-        <w:keepNext w:val="0"/>
-        <w:keepLines w:val="0"/>
-        <w:widowControl w:val="0"/>
-        <w:pBdr>
-          <w:top w:space="0" w:sz="0" w:val="nil"/>
-          <w:left w:space="0" w:sz="0" w:val="nil"/>
-          <w:bottom w:space="0" w:sz="0" w:val="nil"/>
-          <w:right w:space="0" w:sz="0" w:val="nil"/>
-          <w:between w:space="0" w:sz="0" w:val="nil"/>
-        </w:pBdr>
-        <w:shd w:fill="auto" w:val="clear"/>
-        <w:contextualSpacing w:val="0"/>
-        <w:rPr>
-          <w:color w:val="000000"/>
-        </w:rPr>
-      </w:pPr>
-      <w:r>
-        <w:rPr>
-          <w:rFonts w:ascii="Courier New" w:cs="Courier New" w:eastAsia="Courier New" w:hAnsi="Courier New"/>
-          <w:color w:val="7f6000"/>
-          <w:sz w:val="18"/>
-          <w:szCs w:val="18"/>
-          <w:rtl w:val="0"/>
-        </w:rPr>
-        <w:t xml:space="preserve">&lt;ab&gt;</w:t>
-      </w:r>
-      <w:r>
-        <w:rPr>
-          <w:color w:val="000000"/>
-          <w:rtl w:val="0"/>
-        </w:rPr>
-        <w:t xml:space="preserve">Prenes une </w:t>
-      </w:r>
-      <w:r>
-        <w:rPr>
-          <w:rFonts w:ascii="Courier New" w:cs="Courier New" w:eastAsia="Courier New" w:hAnsi="Courier New"/>
-          <w:color w:val="0000ff"/>
-          <w:sz w:val="18"/>
-          <w:szCs w:val="18"/>
-          <w:rtl w:val="0"/>
-        </w:rPr>
-        <w:t xml:space="preserve">&lt;ms&gt;</w:t>
-      </w:r>
-      <w:r>
-        <w:rPr>
-          <w:color w:val="000000"/>
-          <w:rtl w:val="0"/>
-        </w:rPr>
-        <w:t xml:space="preserve">once</w:t>
-      </w:r>
-      <w:r>
-        <w:rPr>
-          <w:rFonts w:ascii="Courier New" w:cs="Courier New" w:eastAsia="Courier New" w:hAnsi="Courier New"/>
-          <w:color w:val="0000ff"/>
-          <w:sz w:val="18"/>
-          <w:szCs w:val="18"/>
-          <w:rtl w:val="0"/>
-        </w:rPr>
-        <w:t xml:space="preserve">&lt;/ms&gt;</w:t>
-      </w:r>
-      <w:r>
-        <w:rPr>
-          <w:color w:val="000000"/>
-          <w:rtl w:val="0"/>
-        </w:rPr>
-        <w:t xml:space="preserve"> de </w:t>
-      </w:r>
-      <w:r>
-        <w:rPr>
-          <w:rFonts w:ascii="Courier New" w:cs="Courier New" w:eastAsia="Courier New" w:hAnsi="Courier New"/>
-          <w:color w:val="0000ff"/>
-          <w:sz w:val="18"/>
-          <w:szCs w:val="18"/>
-          <w:rtl w:val="0"/>
-        </w:rPr>
-        <w:t xml:space="preserve">&lt;m&gt;</w:t>
-      </w:r>
-      <w:r>
-        <w:rPr>
-          <w:color w:val="000000"/>
-          <w:rtl w:val="0"/>
-        </w:rPr>
-        <w:t xml:space="preserve">tormentine de </w:t>
-      </w:r>
-      <w:r>
-        <w:rPr>
-          <w:rFonts w:ascii="Courier New" w:cs="Courier New" w:eastAsia="Courier New" w:hAnsi="Courier New"/>
-          <w:color w:val="a91111"/>
-          <w:sz w:val="18"/>
-          <w:szCs w:val="18"/>
-          <w:rtl w:val="0"/>
-        </w:rPr>
-        <w:t xml:space="preserve">&lt;del&gt;</w:t>
-      </w:r>
-      <w:r>
-        <w:rPr>
           <w:strike w:val="0"/>
           <w:color w:val="000000"/>
           <w:rtl w:val="0"/>
@@ -2834,7 +2800,21 @@
           <w:color w:val="000000"/>
           <w:rtl w:val="0"/>
         </w:rPr>
-        <w:t xml:space="preserve">ernise</w:t>
+        <w:t xml:space="preserve">er</w:t>
+      </w:r>
+      <w:r>
+        <w:rPr>
+          <w:rtl w:val="0"/>
+        </w:rPr>
+        <w:t xml:space="preserve">in</w:t>
+      </w:r>
+      <w:r>
+        <w:rPr>
+          <w:strike w:val="0"/>
+          <w:color w:val="000000"/>
+          <w:rtl w:val="0"/>
+        </w:rPr>
+        <w:t xml:space="preserve">se</w:t>
       </w:r>
       <w:r>
         <w:rPr>

--- a/TEMP/input/p073v_MBR_+MHS_+_G4/tc_p073v.docx
+++ b/TEMP/input/p073v_MBR_+MHS_+_G4/tc_p073v.docx
@@ -4415,7 +4415,7 @@
     </w:p>
     <w:sectPr>
       <w:pgSz w:h="15840" w:w="12240"/>
-      <w:pgMar w:bottom="1440" w:top="1440" w:left="1440" w:right="1440" w:header="0"/>
+      <w:pgMar w:bottom="1440" w:top="1440" w:left="1440" w:right="1440" w:header="0" w:footer="720"/>
       <w:pgNumType w:start="1"/>
     </w:sectPr>
   </w:body>

--- a/TEMP/input/p073v_MBR_+MHS_+_G4/tc_p073v.docx
+++ b/TEMP/input/p073v_MBR_+MHS_+_G4/tc_p073v.docx
@@ -1280,6 +1280,12 @@
       <w:commentRangeEnd w:id="0"/>
       <w:r>
         <w:commentReference w:id="0"/>
+      </w:r>
+      <w:r>
+        <w:rPr>
+          <w:rtl w:val="0"/>
+        </w:rPr>
+        <w:t xml:space="preserve">&lt;comment&gt;c_073v_01&lt;/comment&gt;</w:t>
       </w:r>
       <w:r>
         <w:rPr>

--- a/TEMP/input/p073v_MBR_+MHS_+_G4/tc_p073v.docx
+++ b/TEMP/input/p073v_MBR_+MHS_+_G4/tc_p073v.docx
@@ -15,7 +15,6 @@
           <w:between w:space="0" w:sz="0" w:val="nil"/>
         </w:pBdr>
         <w:shd w:fill="auto" w:val="clear"/>
-        <w:contextualSpacing w:val="0"/>
         <w:rPr>
           <w:color w:val="000000"/>
         </w:rPr>
@@ -66,7 +65,6 @@
           <w:between w:space="0" w:sz="0" w:val="nil"/>
         </w:pBdr>
         <w:shd w:fill="auto" w:val="clear"/>
-        <w:contextualSpacing w:val="0"/>
         <w:rPr>
           <w:color w:val="000000"/>
         </w:rPr>
@@ -117,31 +115,29 @@
           <w:between w:space="0" w:sz="0" w:val="nil"/>
         </w:pBdr>
         <w:shd w:fill="auto" w:val="clear"/>
-        <w:contextualSpacing w:val="0"/>
-        <w:rPr>
-          <w:color w:val="000000"/>
-        </w:rPr>
-      </w:pPr>
-      <w:r>
-        <w:rPr>
-          <w:rtl w:val="0"/>
-        </w:rPr>
-      </w:r>
-    </w:p>
-    <w:p>
-      <w:pPr>
-        <w:keepNext w:val="0"/>
-        <w:keepLines w:val="0"/>
-        <w:widowControl w:val="0"/>
-        <w:pBdr>
-          <w:top w:space="0" w:sz="0" w:val="nil"/>
-          <w:left w:space="0" w:sz="0" w:val="nil"/>
-          <w:bottom w:space="0" w:sz="0" w:val="nil"/>
-          <w:right w:space="0" w:sz="0" w:val="nil"/>
-          <w:between w:space="0" w:sz="0" w:val="nil"/>
-        </w:pBdr>
-        <w:shd w:fill="auto" w:val="clear"/>
-        <w:contextualSpacing w:val="0"/>
+        <w:rPr>
+          <w:color w:val="000000"/>
+        </w:rPr>
+      </w:pPr>
+      <w:r>
+        <w:rPr>
+          <w:rtl w:val="0"/>
+        </w:rPr>
+      </w:r>
+    </w:p>
+    <w:p>
+      <w:pPr>
+        <w:keepNext w:val="0"/>
+        <w:keepLines w:val="0"/>
+        <w:widowControl w:val="0"/>
+        <w:pBdr>
+          <w:top w:space="0" w:sz="0" w:val="nil"/>
+          <w:left w:space="0" w:sz="0" w:val="nil"/>
+          <w:bottom w:space="0" w:sz="0" w:val="nil"/>
+          <w:right w:space="0" w:sz="0" w:val="nil"/>
+          <w:between w:space="0" w:sz="0" w:val="nil"/>
+        </w:pBdr>
+        <w:shd w:fill="auto" w:val="clear"/>
         <w:rPr/>
       </w:pPr>
       <w:r>
@@ -173,7 +169,6 @@
           <w:between w:space="0" w:sz="0" w:val="nil"/>
         </w:pBdr>
         <w:shd w:fill="auto" w:val="clear"/>
-        <w:contextualSpacing w:val="0"/>
         <w:rPr/>
       </w:pPr>
       <w:r>
@@ -205,7 +200,6 @@
           <w:between w:space="0" w:sz="0" w:val="nil"/>
         </w:pBdr>
         <w:shd w:fill="auto" w:val="clear"/>
-        <w:contextualSpacing w:val="0"/>
         <w:rPr>
           <w:color w:val="000000"/>
         </w:rPr>
@@ -239,31 +233,29 @@
           <w:between w:space="0" w:sz="0" w:val="nil"/>
         </w:pBdr>
         <w:shd w:fill="auto" w:val="clear"/>
-        <w:contextualSpacing w:val="0"/>
-        <w:rPr>
-          <w:color w:val="000000"/>
-        </w:rPr>
-      </w:pPr>
-      <w:r>
-        <w:rPr>
-          <w:rtl w:val="0"/>
-        </w:rPr>
-      </w:r>
-    </w:p>
-    <w:p>
-      <w:pPr>
-        <w:keepNext w:val="0"/>
-        <w:keepLines w:val="0"/>
-        <w:widowControl w:val="0"/>
-        <w:pBdr>
-          <w:top w:space="0" w:sz="0" w:val="nil"/>
-          <w:left w:space="0" w:sz="0" w:val="nil"/>
-          <w:bottom w:space="0" w:sz="0" w:val="nil"/>
-          <w:right w:space="0" w:sz="0" w:val="nil"/>
-          <w:between w:space="0" w:sz="0" w:val="nil"/>
-        </w:pBdr>
-        <w:shd w:fill="auto" w:val="clear"/>
-        <w:contextualSpacing w:val="0"/>
+        <w:rPr>
+          <w:color w:val="000000"/>
+        </w:rPr>
+      </w:pPr>
+      <w:r>
+        <w:rPr>
+          <w:rtl w:val="0"/>
+        </w:rPr>
+      </w:r>
+    </w:p>
+    <w:p>
+      <w:pPr>
+        <w:keepNext w:val="0"/>
+        <w:keepLines w:val="0"/>
+        <w:widowControl w:val="0"/>
+        <w:pBdr>
+          <w:top w:space="0" w:sz="0" w:val="nil"/>
+          <w:left w:space="0" w:sz="0" w:val="nil"/>
+          <w:bottom w:space="0" w:sz="0" w:val="nil"/>
+          <w:right w:space="0" w:sz="0" w:val="nil"/>
+          <w:between w:space="0" w:sz="0" w:val="nil"/>
+        </w:pBdr>
+        <w:shd w:fill="auto" w:val="clear"/>
         <w:rPr>
           <w:color w:val="000000"/>
         </w:rPr>
@@ -368,7 +360,6 @@
           <w:between w:space="0" w:sz="0" w:val="nil"/>
         </w:pBdr>
         <w:shd w:fill="auto" w:val="clear"/>
-        <w:contextualSpacing w:val="0"/>
         <w:rPr>
           <w:color w:val="000000"/>
         </w:rPr>
@@ -483,7 +474,6 @@
           <w:between w:space="0" w:sz="0" w:val="nil"/>
         </w:pBdr>
         <w:shd w:fill="auto" w:val="clear"/>
-        <w:contextualSpacing w:val="0"/>
         <w:rPr>
           <w:color w:val="000000"/>
         </w:rPr>
@@ -684,7 +674,6 @@
           <w:between w:space="0" w:sz="0" w:val="nil"/>
         </w:pBdr>
         <w:shd w:fill="auto" w:val="clear"/>
-        <w:contextualSpacing w:val="0"/>
         <w:rPr>
           <w:color w:val="000000"/>
         </w:rPr>
@@ -885,7 +874,6 @@
           <w:between w:space="0" w:sz="0" w:val="nil"/>
         </w:pBdr>
         <w:shd w:fill="auto" w:val="clear"/>
-        <w:contextualSpacing w:val="0"/>
         <w:rPr>
           <w:color w:val="000000"/>
         </w:rPr>
@@ -979,7 +967,6 @@
           <w:between w:space="0" w:sz="0" w:val="nil"/>
         </w:pBdr>
         <w:shd w:fill="auto" w:val="clear"/>
-        <w:contextualSpacing w:val="0"/>
         <w:rPr>
           <w:color w:val="000000"/>
         </w:rPr>
@@ -1013,31 +1000,29 @@
           <w:between w:space="0" w:sz="0" w:val="nil"/>
         </w:pBdr>
         <w:shd w:fill="auto" w:val="clear"/>
-        <w:contextualSpacing w:val="0"/>
-        <w:rPr>
-          <w:color w:val="000000"/>
-        </w:rPr>
-      </w:pPr>
-      <w:r>
-        <w:rPr>
-          <w:rtl w:val="0"/>
-        </w:rPr>
-      </w:r>
-    </w:p>
-    <w:p>
-      <w:pPr>
-        <w:keepNext w:val="0"/>
-        <w:keepLines w:val="0"/>
-        <w:widowControl w:val="0"/>
-        <w:pBdr>
-          <w:top w:space="0" w:sz="0" w:val="nil"/>
-          <w:left w:space="0" w:sz="0" w:val="nil"/>
-          <w:bottom w:space="0" w:sz="0" w:val="nil"/>
-          <w:right w:space="0" w:sz="0" w:val="nil"/>
-          <w:between w:space="0" w:sz="0" w:val="nil"/>
-        </w:pBdr>
-        <w:shd w:fill="auto" w:val="clear"/>
-        <w:contextualSpacing w:val="0"/>
+        <w:rPr>
+          <w:color w:val="000000"/>
+        </w:rPr>
+      </w:pPr>
+      <w:r>
+        <w:rPr>
+          <w:rtl w:val="0"/>
+        </w:rPr>
+      </w:r>
+    </w:p>
+    <w:p>
+      <w:pPr>
+        <w:keepNext w:val="0"/>
+        <w:keepLines w:val="0"/>
+        <w:widowControl w:val="0"/>
+        <w:pBdr>
+          <w:top w:space="0" w:sz="0" w:val="nil"/>
+          <w:left w:space="0" w:sz="0" w:val="nil"/>
+          <w:bottom w:space="0" w:sz="0" w:val="nil"/>
+          <w:right w:space="0" w:sz="0" w:val="nil"/>
+          <w:between w:space="0" w:sz="0" w:val="nil"/>
+        </w:pBdr>
+        <w:shd w:fill="auto" w:val="clear"/>
         <w:rPr>
           <w:color w:val="000000"/>
         </w:rPr>
@@ -1071,7 +1056,6 @@
           <w:between w:space="0" w:sz="0" w:val="nil"/>
         </w:pBdr>
         <w:shd w:fill="auto" w:val="clear"/>
-        <w:contextualSpacing w:val="0"/>
         <w:rPr>
           <w:color w:val="000000"/>
         </w:rPr>
@@ -1105,7 +1089,6 @@
           <w:between w:space="0" w:sz="0" w:val="nil"/>
         </w:pBdr>
         <w:shd w:fill="auto" w:val="clear"/>
-        <w:contextualSpacing w:val="0"/>
         <w:rPr>
           <w:color w:val="000000"/>
         </w:rPr>
@@ -1156,7 +1139,6 @@
           <w:between w:space="0" w:sz="0" w:val="nil"/>
         </w:pBdr>
         <w:shd w:fill="auto" w:val="clear"/>
-        <w:contextualSpacing w:val="0"/>
         <w:rPr>
           <w:color w:val="000000"/>
         </w:rPr>
@@ -1187,7 +1169,6 @@
           <w:between w:space="0" w:sz="0" w:val="nil"/>
         </w:pBdr>
         <w:shd w:fill="auto" w:val="clear"/>
-        <w:contextualSpacing w:val="0"/>
         <w:rPr>
           <w:color w:val="000000"/>
         </w:rPr>
@@ -1387,7 +1368,6 @@
           <w:between w:space="0" w:sz="0" w:val="nil"/>
         </w:pBdr>
         <w:shd w:fill="auto" w:val="clear"/>
-        <w:contextualSpacing w:val="0"/>
         <w:rPr>
           <w:color w:val="000000"/>
         </w:rPr>
@@ -1506,7 +1486,6 @@
           <w:between w:space="0" w:sz="0" w:val="nil"/>
         </w:pBdr>
         <w:shd w:fill="auto" w:val="clear"/>
-        <w:contextualSpacing w:val="0"/>
         <w:rPr>
           <w:color w:val="000000"/>
         </w:rPr>
@@ -1605,7 +1584,6 @@
           <w:between w:space="0" w:sz="0" w:val="nil"/>
         </w:pBdr>
         <w:shd w:fill="auto" w:val="clear"/>
-        <w:contextualSpacing w:val="0"/>
         <w:rPr>
           <w:color w:val="000000"/>
         </w:rPr>
@@ -1680,7 +1658,6 @@
           <w:between w:space="0" w:sz="0" w:val="nil"/>
         </w:pBdr>
         <w:shd w:fill="auto" w:val="clear"/>
-        <w:contextualSpacing w:val="0"/>
         <w:rPr>
           <w:color w:val="000000"/>
         </w:rPr>
@@ -1714,7 +1691,6 @@
           <w:between w:space="0" w:sz="0" w:val="nil"/>
         </w:pBdr>
         <w:shd w:fill="auto" w:val="clear"/>
-        <w:contextualSpacing w:val="0"/>
         <w:rPr>
           <w:color w:val="000000"/>
         </w:rPr>
@@ -1745,7 +1721,6 @@
           <w:between w:space="0" w:sz="0" w:val="nil"/>
         </w:pBdr>
         <w:shd w:fill="auto" w:val="clear"/>
-        <w:contextualSpacing w:val="0"/>
         <w:rPr>
           <w:color w:val="000000"/>
         </w:rPr>
@@ -1777,7 +1752,6 @@
           <w:between w:space="0" w:sz="0" w:val="nil"/>
         </w:pBdr>
         <w:shd w:fill="auto" w:val="clear"/>
-        <w:contextualSpacing w:val="0"/>
         <w:rPr>
           <w:color w:val="000000"/>
         </w:rPr>
@@ -1811,7 +1785,6 @@
           <w:between w:space="0" w:sz="0" w:val="nil"/>
         </w:pBdr>
         <w:shd w:fill="auto" w:val="clear"/>
-        <w:contextualSpacing w:val="0"/>
         <w:rPr>
           <w:color w:val="000000"/>
         </w:rPr>
@@ -1888,31 +1861,29 @@
           <w:between w:space="0" w:sz="0" w:val="nil"/>
         </w:pBdr>
         <w:shd w:fill="auto" w:val="clear"/>
-        <w:contextualSpacing w:val="0"/>
-        <w:rPr>
-          <w:color w:val="000000"/>
-        </w:rPr>
-      </w:pPr>
-      <w:r>
-        <w:rPr>
-          <w:rtl w:val="0"/>
-        </w:rPr>
-      </w:r>
-    </w:p>
-    <w:p>
-      <w:pPr>
-        <w:keepNext w:val="0"/>
-        <w:keepLines w:val="0"/>
-        <w:widowControl w:val="0"/>
-        <w:pBdr>
-          <w:top w:space="0" w:sz="0" w:val="nil"/>
-          <w:left w:space="0" w:sz="0" w:val="nil"/>
-          <w:bottom w:space="0" w:sz="0" w:val="nil"/>
-          <w:right w:space="0" w:sz="0" w:val="nil"/>
-          <w:between w:space="0" w:sz="0" w:val="nil"/>
-        </w:pBdr>
-        <w:shd w:fill="auto" w:val="clear"/>
-        <w:contextualSpacing w:val="0"/>
+        <w:rPr>
+          <w:color w:val="000000"/>
+        </w:rPr>
+      </w:pPr>
+      <w:r>
+        <w:rPr>
+          <w:rtl w:val="0"/>
+        </w:rPr>
+      </w:r>
+    </w:p>
+    <w:p>
+      <w:pPr>
+        <w:keepNext w:val="0"/>
+        <w:keepLines w:val="0"/>
+        <w:widowControl w:val="0"/>
+        <w:pBdr>
+          <w:top w:space="0" w:sz="0" w:val="nil"/>
+          <w:left w:space="0" w:sz="0" w:val="nil"/>
+          <w:bottom w:space="0" w:sz="0" w:val="nil"/>
+          <w:right w:space="0" w:sz="0" w:val="nil"/>
+          <w:between w:space="0" w:sz="0" w:val="nil"/>
+        </w:pBdr>
+        <w:shd w:fill="auto" w:val="clear"/>
         <w:rPr>
           <w:color w:val="000000"/>
         </w:rPr>
@@ -2146,7 +2117,6 @@
           <w:between w:space="0" w:sz="0" w:val="nil"/>
         </w:pBdr>
         <w:shd w:fill="auto" w:val="clear"/>
-        <w:contextualSpacing w:val="0"/>
         <w:rPr>
           <w:color w:val="000000"/>
         </w:rPr>
@@ -2276,7 +2246,6 @@
           <w:between w:space="0" w:sz="0" w:val="nil"/>
         </w:pBdr>
         <w:shd w:fill="auto" w:val="clear"/>
-        <w:contextualSpacing w:val="0"/>
         <w:rPr>
           <w:color w:val="000000"/>
         </w:rPr>
@@ -2364,7 +2333,6 @@
           <w:between w:space="0" w:sz="0" w:val="nil"/>
         </w:pBdr>
         <w:shd w:fill="auto" w:val="clear"/>
-        <w:contextualSpacing w:val="0"/>
         <w:rPr>
           <w:color w:val="000000"/>
         </w:rPr>
@@ -2483,7 +2451,6 @@
           <w:between w:space="0" w:sz="0" w:val="nil"/>
         </w:pBdr>
         <w:shd w:fill="auto" w:val="clear"/>
-        <w:contextualSpacing w:val="0"/>
         <w:rPr>
           <w:color w:val="000000"/>
         </w:rPr>
@@ -2517,31 +2484,29 @@
           <w:between w:space="0" w:sz="0" w:val="nil"/>
         </w:pBdr>
         <w:shd w:fill="auto" w:val="clear"/>
-        <w:contextualSpacing w:val="0"/>
-        <w:rPr>
-          <w:color w:val="000000"/>
-        </w:rPr>
-      </w:pPr>
-      <w:r>
-        <w:rPr>
-          <w:rtl w:val="0"/>
-        </w:rPr>
-      </w:r>
-    </w:p>
-    <w:p>
-      <w:pPr>
-        <w:keepNext w:val="0"/>
-        <w:keepLines w:val="0"/>
-        <w:widowControl w:val="0"/>
-        <w:pBdr>
-          <w:top w:space="0" w:sz="0" w:val="nil"/>
-          <w:left w:space="0" w:sz="0" w:val="nil"/>
-          <w:bottom w:space="0" w:sz="0" w:val="nil"/>
-          <w:right w:space="0" w:sz="0" w:val="nil"/>
-          <w:between w:space="0" w:sz="0" w:val="nil"/>
-        </w:pBdr>
-        <w:shd w:fill="auto" w:val="clear"/>
-        <w:contextualSpacing w:val="0"/>
+        <w:rPr>
+          <w:color w:val="000000"/>
+        </w:rPr>
+      </w:pPr>
+      <w:r>
+        <w:rPr>
+          <w:rtl w:val="0"/>
+        </w:rPr>
+      </w:r>
+    </w:p>
+    <w:p>
+      <w:pPr>
+        <w:keepNext w:val="0"/>
+        <w:keepLines w:val="0"/>
+        <w:widowControl w:val="0"/>
+        <w:pBdr>
+          <w:top w:space="0" w:sz="0" w:val="nil"/>
+          <w:left w:space="0" w:sz="0" w:val="nil"/>
+          <w:bottom w:space="0" w:sz="0" w:val="nil"/>
+          <w:right w:space="0" w:sz="0" w:val="nil"/>
+          <w:between w:space="0" w:sz="0" w:val="nil"/>
+        </w:pBdr>
+        <w:shd w:fill="auto" w:val="clear"/>
         <w:rPr>
           <w:color w:val="000000"/>
         </w:rPr>
@@ -2573,7 +2538,6 @@
           <w:between w:space="0" w:sz="0" w:val="nil"/>
         </w:pBdr>
         <w:shd w:fill="auto" w:val="clear"/>
-        <w:contextualSpacing w:val="0"/>
         <w:rPr>
           <w:color w:val="000000"/>
         </w:rPr>
@@ -2607,7 +2571,6 @@
           <w:between w:space="0" w:sz="0" w:val="nil"/>
         </w:pBdr>
         <w:shd w:fill="auto" w:val="clear"/>
-        <w:contextualSpacing w:val="0"/>
         <w:rPr>
           <w:color w:val="000000"/>
         </w:rPr>
@@ -2685,31 +2648,29 @@
           <w:between w:space="0" w:sz="0" w:val="nil"/>
         </w:pBdr>
         <w:shd w:fill="auto" w:val="clear"/>
-        <w:contextualSpacing w:val="0"/>
-        <w:rPr>
-          <w:color w:val="000000"/>
-        </w:rPr>
-      </w:pPr>
-      <w:r>
-        <w:rPr>
-          <w:rtl w:val="0"/>
-        </w:rPr>
-      </w:r>
-    </w:p>
-    <w:p>
-      <w:pPr>
-        <w:keepNext w:val="0"/>
-        <w:keepLines w:val="0"/>
-        <w:widowControl w:val="0"/>
-        <w:pBdr>
-          <w:top w:space="0" w:sz="0" w:val="nil"/>
-          <w:left w:space="0" w:sz="0" w:val="nil"/>
-          <w:bottom w:space="0" w:sz="0" w:val="nil"/>
-          <w:right w:space="0" w:sz="0" w:val="nil"/>
-          <w:between w:space="0" w:sz="0" w:val="nil"/>
-        </w:pBdr>
-        <w:shd w:fill="auto" w:val="clear"/>
-        <w:contextualSpacing w:val="0"/>
+        <w:rPr>
+          <w:color w:val="000000"/>
+        </w:rPr>
+      </w:pPr>
+      <w:r>
+        <w:rPr>
+          <w:rtl w:val="0"/>
+        </w:rPr>
+      </w:r>
+    </w:p>
+    <w:p>
+      <w:pPr>
+        <w:keepNext w:val="0"/>
+        <w:keepLines w:val="0"/>
+        <w:widowControl w:val="0"/>
+        <w:pBdr>
+          <w:top w:space="0" w:sz="0" w:val="nil"/>
+          <w:left w:space="0" w:sz="0" w:val="nil"/>
+          <w:bottom w:space="0" w:sz="0" w:val="nil"/>
+          <w:right w:space="0" w:sz="0" w:val="nil"/>
+          <w:between w:space="0" w:sz="0" w:val="nil"/>
+        </w:pBdr>
+        <w:shd w:fill="auto" w:val="clear"/>
         <w:rPr>
           <w:color w:val="000000"/>
         </w:rPr>
@@ -2967,7 +2928,6 @@
           <w:between w:space="0" w:sz="0" w:val="nil"/>
         </w:pBdr>
         <w:shd w:fill="auto" w:val="clear"/>
-        <w:contextualSpacing w:val="0"/>
         <w:rPr>
           <w:color w:val="000000"/>
         </w:rPr>
@@ -3262,7 +3222,6 @@
           <w:between w:space="0" w:sz="0" w:val="nil"/>
         </w:pBdr>
         <w:shd w:fill="auto" w:val="clear"/>
-        <w:contextualSpacing w:val="0"/>
         <w:rPr>
           <w:color w:val="000000"/>
         </w:rPr>
@@ -3330,7 +3289,6 @@
           <w:between w:space="0" w:sz="0" w:val="nil"/>
         </w:pBdr>
         <w:shd w:fill="auto" w:val="clear"/>
-        <w:contextualSpacing w:val="0"/>
         <w:rPr>
           <w:color w:val="000000"/>
         </w:rPr>
@@ -3371,31 +3329,29 @@
           <w:between w:space="0" w:sz="0" w:val="nil"/>
         </w:pBdr>
         <w:shd w:fill="auto" w:val="clear"/>
-        <w:contextualSpacing w:val="0"/>
-        <w:rPr>
-          <w:color w:val="000000"/>
-        </w:rPr>
-      </w:pPr>
-      <w:r>
-        <w:rPr>
-          <w:rtl w:val="0"/>
-        </w:rPr>
-      </w:r>
-    </w:p>
-    <w:p>
-      <w:pPr>
-        <w:keepNext w:val="0"/>
-        <w:keepLines w:val="0"/>
-        <w:widowControl w:val="0"/>
-        <w:pBdr>
-          <w:top w:space="0" w:sz="0" w:val="nil"/>
-          <w:left w:space="0" w:sz="0" w:val="nil"/>
-          <w:bottom w:space="0" w:sz="0" w:val="nil"/>
-          <w:right w:space="0" w:sz="0" w:val="nil"/>
-          <w:between w:space="0" w:sz="0" w:val="nil"/>
-        </w:pBdr>
-        <w:shd w:fill="auto" w:val="clear"/>
-        <w:contextualSpacing w:val="0"/>
+        <w:rPr>
+          <w:color w:val="000000"/>
+        </w:rPr>
+      </w:pPr>
+      <w:r>
+        <w:rPr>
+          <w:rtl w:val="0"/>
+        </w:rPr>
+      </w:r>
+    </w:p>
+    <w:p>
+      <w:pPr>
+        <w:keepNext w:val="0"/>
+        <w:keepLines w:val="0"/>
+        <w:widowControl w:val="0"/>
+        <w:pBdr>
+          <w:top w:space="0" w:sz="0" w:val="nil"/>
+          <w:left w:space="0" w:sz="0" w:val="nil"/>
+          <w:bottom w:space="0" w:sz="0" w:val="nil"/>
+          <w:right w:space="0" w:sz="0" w:val="nil"/>
+          <w:between w:space="0" w:sz="0" w:val="nil"/>
+        </w:pBdr>
+        <w:shd w:fill="auto" w:val="clear"/>
         <w:rPr>
           <w:color w:val="000000"/>
         </w:rPr>
@@ -3427,7 +3383,6 @@
           <w:between w:space="0" w:sz="0" w:val="nil"/>
         </w:pBdr>
         <w:shd w:fill="auto" w:val="clear"/>
-        <w:contextualSpacing w:val="0"/>
         <w:rPr>
           <w:color w:val="000000"/>
         </w:rPr>
@@ -3461,7 +3416,6 @@
           <w:between w:space="0" w:sz="0" w:val="nil"/>
         </w:pBdr>
         <w:shd w:fill="auto" w:val="clear"/>
-        <w:contextualSpacing w:val="0"/>
         <w:rPr>
           <w:color w:val="000000"/>
         </w:rPr>
@@ -3525,31 +3479,29 @@
           <w:between w:space="0" w:sz="0" w:val="nil"/>
         </w:pBdr>
         <w:shd w:fill="auto" w:val="clear"/>
-        <w:contextualSpacing w:val="0"/>
-        <w:rPr>
-          <w:color w:val="000000"/>
-        </w:rPr>
-      </w:pPr>
-      <w:r>
-        <w:rPr>
-          <w:rtl w:val="0"/>
-        </w:rPr>
-      </w:r>
-    </w:p>
-    <w:p>
-      <w:pPr>
-        <w:keepNext w:val="0"/>
-        <w:keepLines w:val="0"/>
-        <w:widowControl w:val="0"/>
-        <w:pBdr>
-          <w:top w:space="0" w:sz="0" w:val="nil"/>
-          <w:left w:space="0" w:sz="0" w:val="nil"/>
-          <w:bottom w:space="0" w:sz="0" w:val="nil"/>
-          <w:right w:space="0" w:sz="0" w:val="nil"/>
-          <w:between w:space="0" w:sz="0" w:val="nil"/>
-        </w:pBdr>
-        <w:shd w:fill="auto" w:val="clear"/>
-        <w:contextualSpacing w:val="0"/>
+        <w:rPr>
+          <w:color w:val="000000"/>
+        </w:rPr>
+      </w:pPr>
+      <w:r>
+        <w:rPr>
+          <w:rtl w:val="0"/>
+        </w:rPr>
+      </w:r>
+    </w:p>
+    <w:p>
+      <w:pPr>
+        <w:keepNext w:val="0"/>
+        <w:keepLines w:val="0"/>
+        <w:widowControl w:val="0"/>
+        <w:pBdr>
+          <w:top w:space="0" w:sz="0" w:val="nil"/>
+          <w:left w:space="0" w:sz="0" w:val="nil"/>
+          <w:bottom w:space="0" w:sz="0" w:val="nil"/>
+          <w:right w:space="0" w:sz="0" w:val="nil"/>
+          <w:between w:space="0" w:sz="0" w:val="nil"/>
+        </w:pBdr>
+        <w:shd w:fill="auto" w:val="clear"/>
         <w:rPr>
           <w:color w:val="000000"/>
         </w:rPr>
@@ -3709,7 +3661,6 @@
           <w:between w:space="0" w:sz="0" w:val="nil"/>
         </w:pBdr>
         <w:shd w:fill="auto" w:val="clear"/>
-        <w:contextualSpacing w:val="0"/>
         <w:rPr>
           <w:color w:val="000000"/>
         </w:rPr>
@@ -3878,7 +3829,6 @@
           <w:between w:space="0" w:sz="0" w:val="nil"/>
         </w:pBdr>
         <w:shd w:fill="auto" w:val="clear"/>
-        <w:contextualSpacing w:val="0"/>
         <w:rPr>
           <w:color w:val="000000"/>
         </w:rPr>
@@ -4038,7 +3988,6 @@
           <w:between w:space="0" w:sz="0" w:val="nil"/>
         </w:pBdr>
         <w:shd w:fill="auto" w:val="clear"/>
-        <w:contextualSpacing w:val="0"/>
         <w:rPr>
           <w:color w:val="000000"/>
         </w:rPr>
@@ -4113,7 +4062,6 @@
           <w:between w:space="0" w:sz="0" w:val="nil"/>
         </w:pBdr>
         <w:shd w:fill="auto" w:val="clear"/>
-        <w:contextualSpacing w:val="0"/>
         <w:rPr>
           <w:color w:val="000000"/>
         </w:rPr>
@@ -4330,7 +4278,6 @@
           <w:between w:space="0" w:sz="0" w:val="nil"/>
         </w:pBdr>
         <w:shd w:fill="auto" w:val="clear"/>
-        <w:contextualSpacing w:val="0"/>
         <w:rPr>
           <w:color w:val="000000"/>
         </w:rPr>
@@ -4398,7 +4345,6 @@
           <w:between w:space="0" w:sz="0" w:val="nil"/>
         </w:pBdr>
         <w:shd w:fill="auto" w:val="clear"/>
-        <w:contextualSpacing w:val="0"/>
         <w:rPr>
           <w:color w:val="000000"/>
         </w:rPr>
@@ -4446,7 +4392,6 @@
         <w:shd w:fill="auto" w:val="clear"/>
         <w:spacing w:after="0" w:before="0" w:line="240" w:lineRule="auto"/>
         <w:ind w:left="0" w:right="0" w:firstLine="0"/>
-        <w:contextualSpacing w:val="0"/>
         <w:jc w:val="left"/>
         <w:rPr>
           <w:rFonts w:ascii="Arial" w:cs="Arial" w:eastAsia="Arial" w:hAnsi="Arial"/>
